--- a/lab1/Shkuliova/Lab1.docx
+++ b/lab1/Shkuliova/Lab1.docx
@@ -828,38 +828,32 @@
           <w:rFonts w:ascii="Times New Roman" w:hAnsi="Times New Roman" w:cs="Times New Roman"/>
           <w:sz w:val="24"/>
           <w:szCs w:val="24"/>
-          <w:lang w:val="en-US"/>
-        </w:rPr>
-      </w:pPr>
-      <w:proofErr w:type="spellStart"/>
-      <w:proofErr w:type="gramStart"/>
-      <w:r>
-        <w:rPr>
-          <w:rFonts w:ascii="Times New Roman" w:hAnsi="Times New Roman" w:cs="Times New Roman"/>
-          <w:sz w:val="24"/>
-          <w:szCs w:val="24"/>
-          <w:lang w:val="en-US"/>
+        </w:rPr>
+      </w:pPr>
+      <w:proofErr w:type="spellStart"/>
+      <w:r>
+        <w:rPr>
+          <w:rFonts w:ascii="Times New Roman" w:hAnsi="Times New Roman" w:cs="Times New Roman"/>
+          <w:sz w:val="24"/>
+          <w:szCs w:val="24"/>
         </w:rPr>
         <w:t>використанням</w:t>
       </w:r>
       <w:proofErr w:type="spellEnd"/>
-      <w:proofErr w:type="gramEnd"/>
-      <w:r>
-        <w:rPr>
-          <w:rFonts w:ascii="Times New Roman" w:hAnsi="Times New Roman" w:cs="Times New Roman"/>
-          <w:sz w:val="24"/>
-          <w:szCs w:val="24"/>
-          <w:lang w:val="en-US"/>
-        </w:rPr>
-        <w:t xml:space="preserve"> </w:t>
-      </w:r>
-      <w:proofErr w:type="spellStart"/>
-      <w:r>
-        <w:rPr>
-          <w:rFonts w:ascii="Times New Roman" w:hAnsi="Times New Roman" w:cs="Times New Roman"/>
-          <w:sz w:val="24"/>
-          <w:szCs w:val="24"/>
-          <w:lang w:val="en-US"/>
+      <w:r>
+        <w:rPr>
+          <w:rFonts w:ascii="Times New Roman" w:hAnsi="Times New Roman" w:cs="Times New Roman"/>
+          <w:sz w:val="24"/>
+          <w:szCs w:val="24"/>
+        </w:rPr>
+        <w:t xml:space="preserve"> </w:t>
+      </w:r>
+      <w:proofErr w:type="spellStart"/>
+      <w:r>
+        <w:rPr>
+          <w:rFonts w:ascii="Times New Roman" w:hAnsi="Times New Roman" w:cs="Times New Roman"/>
+          <w:sz w:val="24"/>
+          <w:szCs w:val="24"/>
         </w:rPr>
         <w:t>системи</w:t>
       </w:r>
@@ -869,37 +863,15 @@
           <w:rFonts w:ascii="Times New Roman" w:hAnsi="Times New Roman" w:cs="Times New Roman"/>
           <w:sz w:val="24"/>
           <w:szCs w:val="24"/>
-          <w:lang w:val="en-US"/>
-        </w:rPr>
-        <w:t xml:space="preserve"> </w:t>
-      </w:r>
-      <w:proofErr w:type="spellStart"/>
-      <w:r>
-        <w:rPr>
-          <w:rFonts w:ascii="Times New Roman" w:hAnsi="Times New Roman" w:cs="Times New Roman"/>
-          <w:sz w:val="24"/>
-          <w:szCs w:val="24"/>
-          <w:lang w:val="en-US"/>
-        </w:rPr>
-        <w:t>контролю</w:t>
-      </w:r>
-      <w:proofErr w:type="spellEnd"/>
-      <w:r>
-        <w:rPr>
-          <w:rFonts w:ascii="Times New Roman" w:hAnsi="Times New Roman" w:cs="Times New Roman"/>
-          <w:sz w:val="24"/>
-          <w:szCs w:val="24"/>
-          <w:lang w:val="en-US"/>
-        </w:rPr>
-        <w:t xml:space="preserve"> </w:t>
-      </w:r>
-      <w:proofErr w:type="spellStart"/>
-      <w:r>
-        <w:rPr>
-          <w:rFonts w:ascii="Times New Roman" w:hAnsi="Times New Roman" w:cs="Times New Roman"/>
-          <w:sz w:val="24"/>
-          <w:szCs w:val="24"/>
-          <w:lang w:val="en-US"/>
+        </w:rPr>
+        <w:t xml:space="preserve"> контролю </w:t>
+      </w:r>
+      <w:proofErr w:type="spellStart"/>
+      <w:r>
+        <w:rPr>
+          <w:rFonts w:ascii="Times New Roman" w:hAnsi="Times New Roman" w:cs="Times New Roman"/>
+          <w:sz w:val="24"/>
+          <w:szCs w:val="24"/>
         </w:rPr>
         <w:t>версій</w:t>
       </w:r>
@@ -909,7 +881,6 @@
           <w:rFonts w:ascii="Times New Roman" w:hAnsi="Times New Roman" w:cs="Times New Roman"/>
           <w:sz w:val="24"/>
           <w:szCs w:val="24"/>
-          <w:lang w:val="en-US"/>
         </w:rPr>
         <w:t>.</w:t>
       </w:r>
@@ -921,7 +892,6 @@
           <w:rFonts w:ascii="Times New Roman" w:hAnsi="Times New Roman" w:cs="Times New Roman"/>
           <w:sz w:val="24"/>
           <w:szCs w:val="24"/>
-          <w:lang w:val="en-US"/>
         </w:rPr>
       </w:pPr>
     </w:p>
@@ -1585,38 +1555,22 @@
           <w:rFonts w:ascii="Times New Roman" w:hAnsi="Times New Roman" w:cs="Times New Roman"/>
           <w:sz w:val="24"/>
           <w:szCs w:val="24"/>
-          <w:lang w:val="en-US"/>
-        </w:rPr>
-      </w:pPr>
-      <w:proofErr w:type="spellStart"/>
-      <w:proofErr w:type="gramStart"/>
-      <w:r>
-        <w:rPr>
-          <w:rFonts w:ascii="Times New Roman" w:hAnsi="Times New Roman" w:cs="Times New Roman"/>
-          <w:sz w:val="24"/>
-          <w:szCs w:val="24"/>
-          <w:lang w:val="en-US"/>
-        </w:rPr>
-        <w:t>контрою</w:t>
-      </w:r>
-      <w:proofErr w:type="spellEnd"/>
-      <w:proofErr w:type="gramEnd"/>
-      <w:r>
-        <w:rPr>
-          <w:rFonts w:ascii="Times New Roman" w:hAnsi="Times New Roman" w:cs="Times New Roman"/>
-          <w:sz w:val="24"/>
-          <w:szCs w:val="24"/>
-          <w:lang w:val="en-US"/>
-        </w:rPr>
-        <w:t xml:space="preserve"> </w:t>
-      </w:r>
-      <w:proofErr w:type="spellStart"/>
-      <w:r>
-        <w:rPr>
-          <w:rFonts w:ascii="Times New Roman" w:hAnsi="Times New Roman" w:cs="Times New Roman"/>
-          <w:sz w:val="24"/>
-          <w:szCs w:val="24"/>
-          <w:lang w:val="en-US"/>
+        </w:rPr>
+      </w:pPr>
+      <w:r>
+        <w:rPr>
+          <w:rFonts w:ascii="Times New Roman" w:hAnsi="Times New Roman" w:cs="Times New Roman"/>
+          <w:sz w:val="24"/>
+          <w:szCs w:val="24"/>
+        </w:rPr>
+        <w:t xml:space="preserve">контрою </w:t>
+      </w:r>
+      <w:proofErr w:type="spellStart"/>
+      <w:r>
+        <w:rPr>
+          <w:rFonts w:ascii="Times New Roman" w:hAnsi="Times New Roman" w:cs="Times New Roman"/>
+          <w:sz w:val="24"/>
+          <w:szCs w:val="24"/>
         </w:rPr>
         <w:t>версій</w:t>
       </w:r>
@@ -1626,7 +1580,6 @@
           <w:rFonts w:ascii="Times New Roman" w:hAnsi="Times New Roman" w:cs="Times New Roman"/>
           <w:sz w:val="24"/>
           <w:szCs w:val="24"/>
-          <w:lang w:val="en-US"/>
         </w:rPr>
         <w:t>.</w:t>
       </w:r>
@@ -1638,7 +1591,6 @@
           <w:rFonts w:ascii="Times New Roman" w:hAnsi="Times New Roman" w:cs="Times New Roman"/>
           <w:sz w:val="24"/>
           <w:szCs w:val="24"/>
-          <w:lang w:val="en-US"/>
         </w:rPr>
       </w:pPr>
     </w:p>
@@ -1763,7 +1715,6 @@
           <w:color w:val="000000" w:themeColor="text1"/>
           <w:sz w:val="24"/>
           <w:szCs w:val="24"/>
-          <w:lang/>
         </w:rPr>
       </w:pPr>
       <w:r>
@@ -1774,7 +1725,6 @@
           <w:color w:val="000000" w:themeColor="text1"/>
           <w:sz w:val="24"/>
           <w:szCs w:val="24"/>
-          <w:lang/>
         </w:rPr>
         <w:t>Розподілена (децентралізована) система керування версіями</w:t>
       </w:r>
@@ -1784,7 +1734,6 @@
           <w:color w:val="000000" w:themeColor="text1"/>
           <w:sz w:val="24"/>
           <w:szCs w:val="24"/>
-          <w:lang/>
         </w:rPr>
         <w:t> (</w:t>
       </w:r>
@@ -1795,7 +1744,6 @@
             <w:color w:val="000000" w:themeColor="text1"/>
             <w:sz w:val="24"/>
             <w:szCs w:val="24"/>
-            <w:lang/>
           </w:rPr>
           <w:t>англ.</w:t>
         </w:r>
@@ -1806,7 +1754,6 @@
           <w:color w:val="000000" w:themeColor="text1"/>
           <w:sz w:val="24"/>
           <w:szCs w:val="24"/>
-          <w:lang/>
         </w:rPr>
         <w:t> </w:t>
       </w:r>
@@ -1828,9 +1775,72 @@
           <w:color w:val="000000" w:themeColor="text1"/>
           <w:sz w:val="24"/>
           <w:szCs w:val="24"/>
-          <w:lang/>
-        </w:rPr>
-        <w:t>) — порівняно новий напрям </w:t>
+          <w:lang w:val="en-US"/>
+        </w:rPr>
+        <w:t xml:space="preserve">) — </w:t>
+      </w:r>
+      <w:proofErr w:type="spellStart"/>
+      <w:r>
+        <w:rPr>
+          <w:rFonts w:ascii="Times New Roman" w:eastAsia="Times New Roman" w:hAnsi="Times New Roman" w:cs="Times New Roman"/>
+          <w:color w:val="000000" w:themeColor="text1"/>
+          <w:sz w:val="24"/>
+          <w:szCs w:val="24"/>
+        </w:rPr>
+        <w:t>порівняно</w:t>
+      </w:r>
+      <w:proofErr w:type="spellEnd"/>
+      <w:r>
+        <w:rPr>
+          <w:rFonts w:ascii="Times New Roman" w:eastAsia="Times New Roman" w:hAnsi="Times New Roman" w:cs="Times New Roman"/>
+          <w:color w:val="000000" w:themeColor="text1"/>
+          <w:sz w:val="24"/>
+          <w:szCs w:val="24"/>
+          <w:lang w:val="en-US"/>
+        </w:rPr>
+        <w:t xml:space="preserve"> </w:t>
+      </w:r>
+      <w:proofErr w:type="spellStart"/>
+      <w:r>
+        <w:rPr>
+          <w:rFonts w:ascii="Times New Roman" w:eastAsia="Times New Roman" w:hAnsi="Times New Roman" w:cs="Times New Roman"/>
+          <w:color w:val="000000" w:themeColor="text1"/>
+          <w:sz w:val="24"/>
+          <w:szCs w:val="24"/>
+        </w:rPr>
+        <w:t>новий</w:t>
+      </w:r>
+      <w:proofErr w:type="spellEnd"/>
+      <w:r>
+        <w:rPr>
+          <w:rFonts w:ascii="Times New Roman" w:eastAsia="Times New Roman" w:hAnsi="Times New Roman" w:cs="Times New Roman"/>
+          <w:color w:val="000000" w:themeColor="text1"/>
+          <w:sz w:val="24"/>
+          <w:szCs w:val="24"/>
+          <w:lang w:val="en-US"/>
+        </w:rPr>
+        <w:t xml:space="preserve"> </w:t>
+      </w:r>
+      <w:proofErr w:type="spellStart"/>
+      <w:r>
+        <w:rPr>
+          <w:rFonts w:ascii="Times New Roman" w:eastAsia="Times New Roman" w:hAnsi="Times New Roman" w:cs="Times New Roman"/>
+          <w:color w:val="000000" w:themeColor="text1"/>
+          <w:sz w:val="24"/>
+          <w:szCs w:val="24"/>
+        </w:rPr>
+        <w:t>напрям</w:t>
+      </w:r>
+      <w:proofErr w:type="spellEnd"/>
+      <w:r>
+        <w:rPr>
+          <w:rFonts w:ascii="Times New Roman" w:eastAsia="Times New Roman" w:hAnsi="Times New Roman" w:cs="Times New Roman"/>
+          <w:color w:val="000000" w:themeColor="text1"/>
+          <w:sz w:val="24"/>
+          <w:szCs w:val="24"/>
+          <w:lang w:val="en-US"/>
+        </w:rPr>
+        <w:t> </w:t>
       </w:r>
       <w:hyperlink r:id="rId6" w:tooltip="Система керування версіями" w:history="1">
         <w:r>
@@ -1839,10 +1849,51 @@
             <w:color w:val="000000" w:themeColor="text1"/>
             <w:sz w:val="24"/>
             <w:szCs w:val="24"/>
-            <w:lang/>
           </w:rPr>
-          <w:t>систем керування версіями</w:t>
+          <w:t>систем</w:t>
         </w:r>
+        <w:r>
+          <w:rPr>
+            <w:rFonts w:ascii="Times New Roman" w:eastAsia="Times New Roman" w:hAnsi="Times New Roman" w:cs="Times New Roman"/>
+            <w:color w:val="000000" w:themeColor="text1"/>
+            <w:sz w:val="24"/>
+            <w:szCs w:val="24"/>
+            <w:lang w:val="en-US"/>
+          </w:rPr>
+          <w:t xml:space="preserve"> </w:t>
+        </w:r>
+        <w:proofErr w:type="spellStart"/>
+        <w:r>
+          <w:rPr>
+            <w:rFonts w:ascii="Times New Roman" w:eastAsia="Times New Roman" w:hAnsi="Times New Roman" w:cs="Times New Roman"/>
+            <w:color w:val="000000" w:themeColor="text1"/>
+            <w:sz w:val="24"/>
+            <w:szCs w:val="24"/>
+          </w:rPr>
+          <w:t>керування</w:t>
+        </w:r>
+        <w:proofErr w:type="spellEnd"/>
+        <w:r>
+          <w:rPr>
+            <w:rFonts w:ascii="Times New Roman" w:eastAsia="Times New Roman" w:hAnsi="Times New Roman" w:cs="Times New Roman"/>
+            <w:color w:val="000000" w:themeColor="text1"/>
+            <w:sz w:val="24"/>
+            <w:szCs w:val="24"/>
+            <w:lang w:val="en-US"/>
+          </w:rPr>
+          <w:t xml:space="preserve"> </w:t>
+        </w:r>
+        <w:proofErr w:type="spellStart"/>
+        <w:r>
+          <w:rPr>
+            <w:rFonts w:ascii="Times New Roman" w:eastAsia="Times New Roman" w:hAnsi="Times New Roman" w:cs="Times New Roman"/>
+            <w:color w:val="000000" w:themeColor="text1"/>
+            <w:sz w:val="24"/>
+            <w:szCs w:val="24"/>
+          </w:rPr>
+          <w:t>версіями</w:t>
+        </w:r>
+        <w:proofErr w:type="spellEnd"/>
       </w:hyperlink>
       <w:r>
         <w:rPr>
@@ -1850,9 +1901,18 @@
           <w:color w:val="000000" w:themeColor="text1"/>
           <w:sz w:val="24"/>
           <w:szCs w:val="24"/>
-          <w:lang/>
-        </w:rPr>
-        <w:t>. Від традиційних, централізованих систем керування версіями децентралізовані відрізняються:</w:t>
+          <w:lang w:val="en-US"/>
+        </w:rPr>
+        <w:t xml:space="preserve">. </w:t>
+      </w:r>
+      <w:r>
+        <w:rPr>
+          <w:rFonts w:ascii="Times New Roman" w:eastAsia="Times New Roman" w:hAnsi="Times New Roman" w:cs="Times New Roman"/>
+          <w:color w:val="000000" w:themeColor="text1"/>
+          <w:sz w:val="24"/>
+          <w:szCs w:val="24"/>
+        </w:rPr>
+        <w:t>Від традиційних, централізованих систем керування версіями децентралізовані відрізняються:</w:t>
       </w:r>
     </w:p>
     <w:p>
@@ -1869,16 +1929,14 @@
           <w:color w:val="000000" w:themeColor="text1"/>
           <w:sz w:val="24"/>
           <w:szCs w:val="24"/>
-          <w:lang/>
-        </w:rPr>
-      </w:pPr>
-      <w:r>
-        <w:rPr>
-          <w:rFonts w:ascii="Times New Roman" w:eastAsia="Times New Roman" w:hAnsi="Times New Roman" w:cs="Times New Roman"/>
-          <w:color w:val="000000" w:themeColor="text1"/>
-          <w:sz w:val="24"/>
-          <w:szCs w:val="24"/>
-          <w:lang/>
+        </w:rPr>
+      </w:pPr>
+      <w:r>
+        <w:rPr>
+          <w:rFonts w:ascii="Times New Roman" w:eastAsia="Times New Roman" w:hAnsi="Times New Roman" w:cs="Times New Roman"/>
+          <w:color w:val="000000" w:themeColor="text1"/>
+          <w:sz w:val="24"/>
+          <w:szCs w:val="24"/>
         </w:rPr>
         <w:t>Кожний розробник працює з власним репозиторієм.</w:t>
       </w:r>
@@ -1897,16 +1955,14 @@
           <w:color w:val="000000" w:themeColor="text1"/>
           <w:sz w:val="24"/>
           <w:szCs w:val="24"/>
-          <w:lang/>
-        </w:rPr>
-      </w:pPr>
-      <w:r>
-        <w:rPr>
-          <w:rFonts w:ascii="Times New Roman" w:eastAsia="Times New Roman" w:hAnsi="Times New Roman" w:cs="Times New Roman"/>
-          <w:color w:val="000000" w:themeColor="text1"/>
-          <w:sz w:val="24"/>
-          <w:szCs w:val="24"/>
-          <w:lang/>
+        </w:rPr>
+      </w:pPr>
+      <w:r>
+        <w:rPr>
+          <w:rFonts w:ascii="Times New Roman" w:eastAsia="Times New Roman" w:hAnsi="Times New Roman" w:cs="Times New Roman"/>
+          <w:color w:val="000000" w:themeColor="text1"/>
+          <w:sz w:val="24"/>
+          <w:szCs w:val="24"/>
         </w:rPr>
         <w:t>Модель роботи схожа на «базарний» стиль в тому, що кожен може створити власні </w:t>
       </w:r>
@@ -1917,7 +1973,6 @@
             <w:color w:val="000000" w:themeColor="text1"/>
             <w:sz w:val="24"/>
             <w:szCs w:val="24"/>
-            <w:lang/>
           </w:rPr>
           <w:t>гілки</w:t>
         </w:r>
@@ -1928,7 +1983,6 @@
           <w:color w:val="000000" w:themeColor="text1"/>
           <w:sz w:val="24"/>
           <w:szCs w:val="24"/>
-          <w:lang/>
         </w:rPr>
         <w:t>.</w:t>
       </w:r>
@@ -1947,16 +2001,14 @@
           <w:color w:val="000000" w:themeColor="text1"/>
           <w:sz w:val="24"/>
           <w:szCs w:val="24"/>
-          <w:lang/>
-        </w:rPr>
-      </w:pPr>
-      <w:r>
-        <w:rPr>
-          <w:rFonts w:ascii="Times New Roman" w:eastAsia="Times New Roman" w:hAnsi="Times New Roman" w:cs="Times New Roman"/>
-          <w:color w:val="000000" w:themeColor="text1"/>
-          <w:sz w:val="24"/>
-          <w:szCs w:val="24"/>
-          <w:lang/>
+        </w:rPr>
+      </w:pPr>
+      <w:r>
+        <w:rPr>
+          <w:rFonts w:ascii="Times New Roman" w:eastAsia="Times New Roman" w:hAnsi="Times New Roman" w:cs="Times New Roman"/>
+          <w:color w:val="000000" w:themeColor="text1"/>
+          <w:sz w:val="24"/>
+          <w:szCs w:val="24"/>
         </w:rPr>
         <w:t>Репозиторії можуть клонуватись будь ким, і часто клонуються декілька раз.</w:t>
       </w:r>
@@ -1975,16 +2027,14 @@
           <w:color w:val="000000" w:themeColor="text1"/>
           <w:sz w:val="24"/>
           <w:szCs w:val="24"/>
-          <w:lang/>
-        </w:rPr>
-      </w:pPr>
-      <w:r>
-        <w:rPr>
-          <w:rFonts w:ascii="Times New Roman" w:eastAsia="Times New Roman" w:hAnsi="Times New Roman" w:cs="Times New Roman"/>
-          <w:color w:val="000000" w:themeColor="text1"/>
-          <w:sz w:val="24"/>
-          <w:szCs w:val="24"/>
-          <w:lang/>
+        </w:rPr>
+      </w:pPr>
+      <w:r>
+        <w:rPr>
+          <w:rFonts w:ascii="Times New Roman" w:eastAsia="Times New Roman" w:hAnsi="Times New Roman" w:cs="Times New Roman"/>
+          <w:color w:val="000000" w:themeColor="text1"/>
+          <w:sz w:val="24"/>
+          <w:szCs w:val="24"/>
         </w:rPr>
         <w:t>Може існувати декілька «центральних» репозиторіїв.</w:t>
       </w:r>
@@ -2003,16 +2053,14 @@
           <w:color w:val="000000" w:themeColor="text1"/>
           <w:sz w:val="24"/>
           <w:szCs w:val="24"/>
-          <w:lang/>
-        </w:rPr>
-      </w:pPr>
-      <w:r>
-        <w:rPr>
-          <w:rFonts w:ascii="Times New Roman" w:eastAsia="Times New Roman" w:hAnsi="Times New Roman" w:cs="Times New Roman"/>
-          <w:color w:val="000000" w:themeColor="text1"/>
-          <w:sz w:val="24"/>
-          <w:szCs w:val="24"/>
-          <w:lang/>
+        </w:rPr>
+      </w:pPr>
+      <w:r>
+        <w:rPr>
+          <w:rFonts w:ascii="Times New Roman" w:eastAsia="Times New Roman" w:hAnsi="Times New Roman" w:cs="Times New Roman"/>
+          <w:color w:val="000000" w:themeColor="text1"/>
+          <w:sz w:val="24"/>
+          <w:szCs w:val="24"/>
         </w:rPr>
         <w:t>Обмеження прав доступу не використовуються. Натомість, зміни додаються на основі мереж довіри, наприклад, на основі попереднього досвіду співпраці або якості змін.</w:t>
       </w:r>
@@ -2031,16 +2079,14 @@
           <w:color w:val="000000" w:themeColor="text1"/>
           <w:sz w:val="24"/>
           <w:szCs w:val="24"/>
-          <w:lang/>
-        </w:rPr>
-      </w:pPr>
-      <w:r>
-        <w:rPr>
-          <w:rFonts w:ascii="Times New Roman" w:eastAsia="Times New Roman" w:hAnsi="Times New Roman" w:cs="Times New Roman"/>
-          <w:color w:val="000000" w:themeColor="text1"/>
-          <w:sz w:val="24"/>
-          <w:szCs w:val="24"/>
-          <w:lang/>
+        </w:rPr>
+      </w:pPr>
+      <w:r>
+        <w:rPr>
+          <w:rFonts w:ascii="Times New Roman" w:eastAsia="Times New Roman" w:hAnsi="Times New Roman" w:cs="Times New Roman"/>
+          <w:color w:val="000000" w:themeColor="text1"/>
+          <w:sz w:val="24"/>
+          <w:szCs w:val="24"/>
         </w:rPr>
         <w:t>Важелі керування належать керівникам проектів, котрі вирішують які </w:t>
       </w:r>
@@ -2051,7 +2097,6 @@
             <w:color w:val="000000" w:themeColor="text1"/>
             <w:sz w:val="24"/>
             <w:szCs w:val="24"/>
-            <w:lang/>
           </w:rPr>
           <w:t>гілки</w:t>
         </w:r>
@@ -2062,7 +2107,6 @@
           <w:color w:val="000000" w:themeColor="text1"/>
           <w:sz w:val="24"/>
           <w:szCs w:val="24"/>
-          <w:lang/>
         </w:rPr>
         <w:t> об'єднувати.</w:t>
       </w:r>
@@ -2081,16 +2125,14 @@
           <w:color w:val="000000" w:themeColor="text1"/>
           <w:sz w:val="24"/>
           <w:szCs w:val="24"/>
-          <w:lang/>
-        </w:rPr>
-      </w:pPr>
-      <w:r>
-        <w:rPr>
-          <w:rFonts w:ascii="Times New Roman" w:eastAsia="Times New Roman" w:hAnsi="Times New Roman" w:cs="Times New Roman"/>
-          <w:color w:val="000000" w:themeColor="text1"/>
-          <w:sz w:val="24"/>
-          <w:szCs w:val="24"/>
-          <w:lang/>
+        </w:rPr>
+      </w:pPr>
+      <w:r>
+        <w:rPr>
+          <w:rFonts w:ascii="Times New Roman" w:eastAsia="Times New Roman" w:hAnsi="Times New Roman" w:cs="Times New Roman"/>
+          <w:color w:val="000000" w:themeColor="text1"/>
+          <w:sz w:val="24"/>
+          <w:szCs w:val="24"/>
         </w:rPr>
         <w:t>Більшість операцій не потребує мережевого з'єднання.</w:t>
       </w:r>
@@ -2109,16 +2151,14 @@
           <w:color w:val="000000" w:themeColor="text1"/>
           <w:sz w:val="24"/>
           <w:szCs w:val="24"/>
-          <w:lang/>
-        </w:rPr>
-      </w:pPr>
-      <w:r>
-        <w:rPr>
-          <w:rFonts w:ascii="Times New Roman" w:eastAsia="Times New Roman" w:hAnsi="Times New Roman" w:cs="Times New Roman"/>
-          <w:color w:val="000000" w:themeColor="text1"/>
-          <w:sz w:val="24"/>
-          <w:szCs w:val="24"/>
-          <w:lang/>
+        </w:rPr>
+      </w:pPr>
+      <w:r>
+        <w:rPr>
+          <w:rFonts w:ascii="Times New Roman" w:eastAsia="Times New Roman" w:hAnsi="Times New Roman" w:cs="Times New Roman"/>
+          <w:color w:val="000000" w:themeColor="text1"/>
+          <w:sz w:val="24"/>
+          <w:szCs w:val="24"/>
         </w:rPr>
         <w:t>Існує перелік операцій для </w:t>
       </w:r>
@@ -2129,7 +2169,6 @@
             <w:color w:val="000000" w:themeColor="text1"/>
             <w:sz w:val="24"/>
             <w:szCs w:val="24"/>
-            <w:lang/>
           </w:rPr>
           <w:t>синхронізації</w:t>
         </w:r>
@@ -2140,7 +2179,6 @@
           <w:color w:val="000000" w:themeColor="text1"/>
           <w:sz w:val="24"/>
           <w:szCs w:val="24"/>
-          <w:lang/>
         </w:rPr>
         <w:t> репозиторіїв — передачі або отримання змін з інших репозиторіїв.</w:t>
       </w:r>
@@ -2155,17 +2193,15 @@
           <w:sz w:val="24"/>
           <w:szCs w:val="24"/>
           <w:shd w:val="clear" w:color="auto" w:fill="FCFCFA"/>
-          <w:lang/>
-        </w:rPr>
-      </w:pPr>
-      <w:r>
-        <w:rPr>
-          <w:rFonts w:ascii="Times New Roman" w:hAnsi="Times New Roman" w:cs="Times New Roman"/>
-          <w:color w:val="000000" w:themeColor="text1"/>
-          <w:sz w:val="24"/>
-          <w:szCs w:val="24"/>
-          <w:shd w:val="clear" w:color="auto" w:fill="FCFCFA"/>
-          <w:lang/>
+        </w:rPr>
+      </w:pPr>
+      <w:r>
+        <w:rPr>
+          <w:rFonts w:ascii="Times New Roman" w:hAnsi="Times New Roman" w:cs="Times New Roman"/>
+          <w:color w:val="000000" w:themeColor="text1"/>
+          <w:sz w:val="24"/>
+          <w:szCs w:val="24"/>
+          <w:shd w:val="clear" w:color="auto" w:fill="FCFCFA"/>
         </w:rPr>
         <w:t>Основною відмінністю</w:t>
       </w:r>
@@ -2187,31 +2223,8 @@
           <w:sz w:val="24"/>
           <w:szCs w:val="24"/>
           <w:shd w:val="clear" w:color="auto" w:fill="FCFCFA"/>
-          <w:lang/>
-        </w:rPr>
-        <w:t>GIT</w:t>
-      </w:r>
-      <w:r>
-        <w:rPr>
-          <w:rFonts w:ascii="Times New Roman" w:hAnsi="Times New Roman" w:cs="Times New Roman"/>
-          <w:color w:val="000000" w:themeColor="text1"/>
-          <w:sz w:val="24"/>
-          <w:szCs w:val="24"/>
-          <w:shd w:val="clear" w:color="auto" w:fill="FCFCFA"/>
-          <w:lang/>
-        </w:rPr>
-        <w:t xml:space="preserve"> від інших систем (таких як Subvers</w:t>
-      </w:r>
-      <w:r>
-        <w:rPr>
-          <w:rFonts w:ascii="Times New Roman" w:hAnsi="Times New Roman" w:cs="Times New Roman"/>
-          <w:color w:val="000000" w:themeColor="text1"/>
-          <w:sz w:val="24"/>
-          <w:szCs w:val="24"/>
-          <w:shd w:val="clear" w:color="auto" w:fill="FCFCFA"/>
-          <w:lang/>
-        </w:rPr>
-        <w:t xml:space="preserve">ion та подібних їй) є те, як </w:t>
+        </w:rPr>
+        <w:t xml:space="preserve">GIT від інших систем (таких як Subversion та подібних їй) є те, як </w:t>
       </w:r>
       <w:r>
         <w:rPr>
@@ -2231,7 +2244,6 @@
           <w:sz w:val="24"/>
           <w:szCs w:val="24"/>
           <w:shd w:val="clear" w:color="auto" w:fill="FCFCFA"/>
-          <w:lang/>
         </w:rPr>
         <w:t xml:space="preserve"> сприймає дані. Концептуально, більшість СКВ зберігають інформацію як список файлових редагувань. Ці інші системи (CVS, Subversion, Perforce, Bazaar тощо) розглядають інформацію як список файлів та змін кожного з них протягом деякого часу (це зазвичай називають </w:t>
       </w:r>
@@ -2247,7 +2259,6 @@
           <w:sz w:val="24"/>
           <w:szCs w:val="24"/>
           <w:shd w:val="clear" w:color="auto" w:fill="FCFCFA"/>
-          <w:lang/>
         </w:rPr>
         <w:t>оснований на дельтах</w:t>
       </w:r>
@@ -2258,7 +2269,6 @@
           <w:sz w:val="24"/>
           <w:szCs w:val="24"/>
           <w:shd w:val="clear" w:color="auto" w:fill="FCFCFA"/>
-          <w:lang/>
         </w:rPr>
         <w:t> контроль версій).</w:t>
       </w:r>
@@ -2272,7 +2282,6 @@
           <w:color w:val="000000" w:themeColor="text1"/>
           <w:sz w:val="24"/>
           <w:szCs w:val="24"/>
-          <w:lang/>
         </w:rPr>
       </w:pPr>
       <w:proofErr w:type="spellStart"/>
@@ -3518,7 +3527,6 @@
           <w:rFonts w:ascii="Times New Roman" w:hAnsi="Times New Roman" w:cs="Times New Roman"/>
           <w:sz w:val="24"/>
           <w:szCs w:val="24"/>
-          <w:lang/>
         </w:rPr>
       </w:pPr>
     </w:p>
@@ -3529,7 +3537,6 @@
           <w:rFonts w:ascii="Times New Roman" w:hAnsi="Times New Roman" w:cs="Times New Roman"/>
           <w:sz w:val="24"/>
           <w:szCs w:val="24"/>
-          <w:lang/>
         </w:rPr>
       </w:pPr>
     </w:p>
@@ -3540,7 +3547,6 @@
           <w:rFonts w:ascii="Times New Roman" w:hAnsi="Times New Roman" w:cs="Times New Roman"/>
           <w:sz w:val="24"/>
           <w:szCs w:val="24"/>
-          <w:lang/>
         </w:rPr>
       </w:pPr>
     </w:p>
@@ -3588,16 +3594,14 @@
           <w:color w:val="000000" w:themeColor="text1"/>
           <w:sz w:val="24"/>
           <w:szCs w:val="24"/>
-          <w:lang/>
-        </w:rPr>
-      </w:pPr>
-      <w:r>
-        <w:rPr>
-          <w:rFonts w:ascii="Times New Roman" w:eastAsia="Times New Roman" w:hAnsi="Times New Roman" w:cs="Times New Roman"/>
-          <w:color w:val="000000" w:themeColor="text1"/>
-          <w:sz w:val="24"/>
-          <w:szCs w:val="24"/>
-          <w:lang/>
+        </w:rPr>
+      </w:pPr>
+      <w:r>
+        <w:rPr>
+          <w:rFonts w:ascii="Times New Roman" w:eastAsia="Times New Roman" w:hAnsi="Times New Roman" w:cs="Times New Roman"/>
+          <w:color w:val="000000" w:themeColor="text1"/>
+          <w:sz w:val="24"/>
+          <w:szCs w:val="24"/>
         </w:rPr>
         <w:t>git init - створення git-репозитарія</w:t>
       </w:r>
@@ -3611,16 +3615,14 @@
           <w:color w:val="000000" w:themeColor="text1"/>
           <w:sz w:val="24"/>
           <w:szCs w:val="24"/>
-          <w:lang/>
-        </w:rPr>
-      </w:pPr>
-      <w:r>
-        <w:rPr>
-          <w:rFonts w:ascii="Times New Roman" w:eastAsia="Times New Roman" w:hAnsi="Times New Roman" w:cs="Times New Roman"/>
-          <w:color w:val="000000" w:themeColor="text1"/>
-          <w:sz w:val="24"/>
-          <w:szCs w:val="24"/>
-          <w:lang/>
+        </w:rPr>
+      </w:pPr>
+      <w:r>
+        <w:rPr>
+          <w:rFonts w:ascii="Times New Roman" w:eastAsia="Times New Roman" w:hAnsi="Times New Roman" w:cs="Times New Roman"/>
+          <w:color w:val="000000" w:themeColor="text1"/>
+          <w:sz w:val="24"/>
+          <w:szCs w:val="24"/>
         </w:rPr>
         <w:t>git add &lt;filename&gt; - добавити файл в буфер</w:t>
       </w:r>
@@ -3634,16 +3636,14 @@
           <w:color w:val="000000" w:themeColor="text1"/>
           <w:sz w:val="24"/>
           <w:szCs w:val="24"/>
-          <w:lang/>
-        </w:rPr>
-      </w:pPr>
-      <w:r>
-        <w:rPr>
-          <w:rFonts w:ascii="Times New Roman" w:eastAsia="Times New Roman" w:hAnsi="Times New Roman" w:cs="Times New Roman"/>
-          <w:color w:val="000000" w:themeColor="text1"/>
-          <w:sz w:val="24"/>
-          <w:szCs w:val="24"/>
-          <w:lang/>
+        </w:rPr>
+      </w:pPr>
+      <w:r>
+        <w:rPr>
+          <w:rFonts w:ascii="Times New Roman" w:eastAsia="Times New Roman" w:hAnsi="Times New Roman" w:cs="Times New Roman"/>
+          <w:color w:val="000000" w:themeColor="text1"/>
+          <w:sz w:val="24"/>
+          <w:szCs w:val="24"/>
         </w:rPr>
         <w:t>git add . - добавити усі файли в буфер</w:t>
       </w:r>
@@ -3657,16 +3657,14 @@
           <w:color w:val="000000" w:themeColor="text1"/>
           <w:sz w:val="24"/>
           <w:szCs w:val="24"/>
-          <w:lang/>
-        </w:rPr>
-      </w:pPr>
-      <w:r>
-        <w:rPr>
-          <w:rFonts w:ascii="Times New Roman" w:eastAsia="Times New Roman" w:hAnsi="Times New Roman" w:cs="Times New Roman"/>
-          <w:color w:val="000000" w:themeColor="text1"/>
-          <w:sz w:val="24"/>
-          <w:szCs w:val="24"/>
-          <w:lang/>
+        </w:rPr>
+      </w:pPr>
+      <w:r>
+        <w:rPr>
+          <w:rFonts w:ascii="Times New Roman" w:eastAsia="Times New Roman" w:hAnsi="Times New Roman" w:cs="Times New Roman"/>
+          <w:color w:val="000000" w:themeColor="text1"/>
+          <w:sz w:val="24"/>
+          <w:szCs w:val="24"/>
         </w:rPr>
         <w:t>git commit -m "commit text" - коміт. відправляємо вміст буфера в репозиторій</w:t>
       </w:r>
@@ -3680,16 +3678,14 @@
           <w:color w:val="000000" w:themeColor="text1"/>
           <w:sz w:val="24"/>
           <w:szCs w:val="24"/>
-          <w:lang/>
-        </w:rPr>
-      </w:pPr>
-      <w:r>
-        <w:rPr>
-          <w:rFonts w:ascii="Times New Roman" w:eastAsia="Times New Roman" w:hAnsi="Times New Roman" w:cs="Times New Roman"/>
-          <w:color w:val="000000" w:themeColor="text1"/>
-          <w:sz w:val="24"/>
-          <w:szCs w:val="24"/>
-          <w:lang/>
+        </w:rPr>
+      </w:pPr>
+      <w:r>
+        <w:rPr>
+          <w:rFonts w:ascii="Times New Roman" w:eastAsia="Times New Roman" w:hAnsi="Times New Roman" w:cs="Times New Roman"/>
+          <w:color w:val="000000" w:themeColor="text1"/>
+          <w:sz w:val="24"/>
+          <w:szCs w:val="24"/>
         </w:rPr>
         <w:t>git -am "commit text" - добавлення в буфер та виконуємл коміт однією командою (не працює для нових та видалених файлів, лише для файлів які були змінені)</w:t>
       </w:r>
@@ -3703,16 +3699,14 @@
           <w:color w:val="000000" w:themeColor="text1"/>
           <w:sz w:val="24"/>
           <w:szCs w:val="24"/>
-          <w:lang/>
-        </w:rPr>
-      </w:pPr>
-      <w:r>
-        <w:rPr>
-          <w:rFonts w:ascii="Times New Roman" w:eastAsia="Times New Roman" w:hAnsi="Times New Roman" w:cs="Times New Roman"/>
-          <w:color w:val="000000" w:themeColor="text1"/>
-          <w:sz w:val="24"/>
-          <w:szCs w:val="24"/>
-          <w:lang/>
+        </w:rPr>
+      </w:pPr>
+      <w:r>
+        <w:rPr>
+          <w:rFonts w:ascii="Times New Roman" w:eastAsia="Times New Roman" w:hAnsi="Times New Roman" w:cs="Times New Roman"/>
+          <w:color w:val="000000" w:themeColor="text1"/>
+          <w:sz w:val="24"/>
+          <w:szCs w:val="24"/>
         </w:rPr>
         <w:t>git staus</w:t>
       </w:r>
@@ -3726,16 +3720,14 @@
           <w:color w:val="000000" w:themeColor="text1"/>
           <w:sz w:val="24"/>
           <w:szCs w:val="24"/>
-          <w:lang/>
-        </w:rPr>
-      </w:pPr>
-      <w:r>
-        <w:rPr>
-          <w:rFonts w:ascii="Times New Roman" w:eastAsia="Times New Roman" w:hAnsi="Times New Roman" w:cs="Times New Roman"/>
-          <w:color w:val="000000" w:themeColor="text1"/>
-          <w:sz w:val="24"/>
-          <w:szCs w:val="24"/>
-          <w:lang/>
+        </w:rPr>
+      </w:pPr>
+      <w:r>
+        <w:rPr>
+          <w:rFonts w:ascii="Times New Roman" w:eastAsia="Times New Roman" w:hAnsi="Times New Roman" w:cs="Times New Roman"/>
+          <w:color w:val="000000" w:themeColor="text1"/>
+          <w:sz w:val="24"/>
+          <w:szCs w:val="24"/>
         </w:rPr>
         <w:t>git log - найчастіша команда, показує логи (коміти)</w:t>
       </w:r>
@@ -3749,16 +3741,14 @@
           <w:color w:val="000000" w:themeColor="text1"/>
           <w:sz w:val="24"/>
           <w:szCs w:val="24"/>
-          <w:lang/>
-        </w:rPr>
-      </w:pPr>
-      <w:r>
-        <w:rPr>
-          <w:rFonts w:ascii="Times New Roman" w:eastAsia="Times New Roman" w:hAnsi="Times New Roman" w:cs="Times New Roman"/>
-          <w:color w:val="000000" w:themeColor="text1"/>
-          <w:sz w:val="24"/>
-          <w:szCs w:val="24"/>
-          <w:lang/>
+        </w:rPr>
+      </w:pPr>
+      <w:r>
+        <w:rPr>
+          <w:rFonts w:ascii="Times New Roman" w:eastAsia="Times New Roman" w:hAnsi="Times New Roman" w:cs="Times New Roman"/>
+          <w:color w:val="000000" w:themeColor="text1"/>
+          <w:sz w:val="24"/>
+          <w:szCs w:val="24"/>
         </w:rPr>
         <w:t>git log --oneline - стиснутий вигляд перегляду комітів</w:t>
       </w:r>
@@ -3772,7 +3762,6 @@
           <w:sz w:val="24"/>
           <w:szCs w:val="24"/>
           <w:shd w:val="clear" w:color="auto" w:fill="FFFFFF"/>
-          <w:lang/>
         </w:rPr>
       </w:pPr>
       <w:r>
@@ -3782,7 +3771,6 @@
           <w:sz w:val="24"/>
           <w:szCs w:val="24"/>
           <w:shd w:val="clear" w:color="auto" w:fill="FFFFFF"/>
-          <w:lang/>
         </w:rPr>
         <w:t>git diff &lt;filename&gt; - показати відмінність у  файлу в робочій директорії та репозиторієм</w:t>
       </w:r>
@@ -3792,7 +3780,6 @@
           <w:color w:val="000000" w:themeColor="text1"/>
           <w:sz w:val="24"/>
           <w:szCs w:val="24"/>
-          <w:lang/>
         </w:rPr>
         <w:br/>
       </w:r>
@@ -3803,7 +3790,6 @@
           <w:sz w:val="24"/>
           <w:szCs w:val="24"/>
           <w:shd w:val="clear" w:color="auto" w:fill="FFFFFF"/>
-          <w:lang/>
         </w:rPr>
         <w:t>git diff --storage &lt;filename&gt; - показати відмінність у редагуванні файлу із буферної зони та репозит</w:t>
       </w:r>
@@ -3817,16 +3803,14 @@
           <w:color w:val="000000" w:themeColor="text1"/>
           <w:sz w:val="24"/>
           <w:szCs w:val="24"/>
-          <w:lang/>
-        </w:rPr>
-      </w:pPr>
-      <w:r>
-        <w:rPr>
-          <w:rFonts w:ascii="Times New Roman" w:eastAsia="Times New Roman" w:hAnsi="Times New Roman" w:cs="Times New Roman"/>
-          <w:color w:val="000000" w:themeColor="text1"/>
-          <w:sz w:val="24"/>
-          <w:szCs w:val="24"/>
-          <w:lang/>
+        </w:rPr>
+      </w:pPr>
+      <w:r>
+        <w:rPr>
+          <w:rFonts w:ascii="Times New Roman" w:eastAsia="Times New Roman" w:hAnsi="Times New Roman" w:cs="Times New Roman"/>
+          <w:color w:val="000000" w:themeColor="text1"/>
+          <w:sz w:val="24"/>
+          <w:szCs w:val="24"/>
         </w:rPr>
         <w:t>git checkout -- &lt;filename&gt; - взяти файл із репозиторія в робочу директорію (відміна внесених змін)</w:t>
       </w:r>
@@ -3840,16 +3824,14 @@
           <w:color w:val="000000" w:themeColor="text1"/>
           <w:sz w:val="24"/>
           <w:szCs w:val="24"/>
-          <w:lang/>
-        </w:rPr>
-      </w:pPr>
-      <w:r>
-        <w:rPr>
-          <w:rFonts w:ascii="Times New Roman" w:eastAsia="Times New Roman" w:hAnsi="Times New Roman" w:cs="Times New Roman"/>
-          <w:color w:val="000000" w:themeColor="text1"/>
-          <w:sz w:val="24"/>
-          <w:szCs w:val="24"/>
-          <w:lang/>
+        </w:rPr>
+      </w:pPr>
+      <w:r>
+        <w:rPr>
+          <w:rFonts w:ascii="Times New Roman" w:eastAsia="Times New Roman" w:hAnsi="Times New Roman" w:cs="Times New Roman"/>
+          <w:color w:val="000000" w:themeColor="text1"/>
+          <w:sz w:val="24"/>
+          <w:szCs w:val="24"/>
         </w:rPr>
         <w:t>git checkout &lt;hash&gt; &lt;filename&gt; - чекаут файлу із попередньої рівізії &lt;hash&gt; (файл попадає в буферну зону!)</w:t>
       </w:r>
@@ -3863,16 +3845,14 @@
           <w:color w:val="000000" w:themeColor="text1"/>
           <w:sz w:val="24"/>
           <w:szCs w:val="24"/>
-          <w:lang/>
-        </w:rPr>
-      </w:pPr>
-      <w:r>
-        <w:rPr>
-          <w:rFonts w:ascii="Times New Roman" w:eastAsia="Times New Roman" w:hAnsi="Times New Roman" w:cs="Times New Roman"/>
-          <w:color w:val="000000" w:themeColor="text1"/>
-          <w:sz w:val="24"/>
-          <w:szCs w:val="24"/>
-          <w:lang/>
+        </w:rPr>
+      </w:pPr>
+      <w:r>
+        <w:rPr>
+          <w:rFonts w:ascii="Times New Roman" w:eastAsia="Times New Roman" w:hAnsi="Times New Roman" w:cs="Times New Roman"/>
+          <w:color w:val="000000" w:themeColor="text1"/>
+          <w:sz w:val="24"/>
+          <w:szCs w:val="24"/>
         </w:rPr>
         <w:t>git reset HEAD &lt;filename&gt; - витягнути файл із буфера назад в робочу директорію</w:t>
       </w:r>
@@ -3886,19 +3866,86 @@
           <w:color w:val="000000" w:themeColor="text1"/>
           <w:sz w:val="24"/>
           <w:szCs w:val="24"/>
-          <w:lang/>
-        </w:rPr>
-      </w:pPr>
-      <w:r>
-        <w:rPr>
-          <w:rFonts w:ascii="Times New Roman" w:eastAsia="Times New Roman" w:hAnsi="Times New Roman" w:cs="Times New Roman"/>
-          <w:color w:val="000000" w:themeColor="text1"/>
-          <w:sz w:val="24"/>
-          <w:szCs w:val="24"/>
-          <w:lang/>
-        </w:rPr>
-        <w:t>git commit --amend -m "commit text" - зміна останнього коміта</w:t>
-      </w:r>
+          <w:lang w:val="en-US"/>
+        </w:rPr>
+      </w:pPr>
+      <w:proofErr w:type="spellStart"/>
+      <w:proofErr w:type="gramStart"/>
+      <w:r>
+        <w:rPr>
+          <w:rFonts w:ascii="Times New Roman" w:eastAsia="Times New Roman" w:hAnsi="Times New Roman" w:cs="Times New Roman"/>
+          <w:color w:val="000000" w:themeColor="text1"/>
+          <w:sz w:val="24"/>
+          <w:szCs w:val="24"/>
+          <w:lang w:val="en-US"/>
+        </w:rPr>
+        <w:t>git</w:t>
+      </w:r>
+      <w:proofErr w:type="spellEnd"/>
+      <w:proofErr w:type="gramEnd"/>
+      <w:r>
+        <w:rPr>
+          <w:rFonts w:ascii="Times New Roman" w:eastAsia="Times New Roman" w:hAnsi="Times New Roman" w:cs="Times New Roman"/>
+          <w:color w:val="000000" w:themeColor="text1"/>
+          <w:sz w:val="24"/>
+          <w:szCs w:val="24"/>
+          <w:lang w:val="en-US"/>
+        </w:rPr>
+        <w:t xml:space="preserve"> commit --amend -m "commit text" - </w:t>
+      </w:r>
+      <w:proofErr w:type="spellStart"/>
+      <w:r>
+        <w:rPr>
+          <w:rFonts w:ascii="Times New Roman" w:eastAsia="Times New Roman" w:hAnsi="Times New Roman" w:cs="Times New Roman"/>
+          <w:color w:val="000000" w:themeColor="text1"/>
+          <w:sz w:val="24"/>
+          <w:szCs w:val="24"/>
+        </w:rPr>
+        <w:t>зміна</w:t>
+      </w:r>
+      <w:proofErr w:type="spellEnd"/>
+      <w:r>
+        <w:rPr>
+          <w:rFonts w:ascii="Times New Roman" w:eastAsia="Times New Roman" w:hAnsi="Times New Roman" w:cs="Times New Roman"/>
+          <w:color w:val="000000" w:themeColor="text1"/>
+          <w:sz w:val="24"/>
+          <w:szCs w:val="24"/>
+          <w:lang w:val="en-US"/>
+        </w:rPr>
+        <w:t xml:space="preserve"> </w:t>
+      </w:r>
+      <w:proofErr w:type="spellStart"/>
+      <w:r>
+        <w:rPr>
+          <w:rFonts w:ascii="Times New Roman" w:eastAsia="Times New Roman" w:hAnsi="Times New Roman" w:cs="Times New Roman"/>
+          <w:color w:val="000000" w:themeColor="text1"/>
+          <w:sz w:val="24"/>
+          <w:szCs w:val="24"/>
+        </w:rPr>
+        <w:t>останнього</w:t>
+      </w:r>
+      <w:proofErr w:type="spellEnd"/>
+      <w:r>
+        <w:rPr>
+          <w:rFonts w:ascii="Times New Roman" w:eastAsia="Times New Roman" w:hAnsi="Times New Roman" w:cs="Times New Roman"/>
+          <w:color w:val="000000" w:themeColor="text1"/>
+          <w:sz w:val="24"/>
+          <w:szCs w:val="24"/>
+          <w:lang w:val="en-US"/>
+        </w:rPr>
+        <w:t xml:space="preserve"> </w:t>
+      </w:r>
+      <w:proofErr w:type="spellStart"/>
+      <w:r>
+        <w:rPr>
+          <w:rFonts w:ascii="Times New Roman" w:eastAsia="Times New Roman" w:hAnsi="Times New Roman" w:cs="Times New Roman"/>
+          <w:color w:val="000000" w:themeColor="text1"/>
+          <w:sz w:val="24"/>
+          <w:szCs w:val="24"/>
+        </w:rPr>
+        <w:t>коміта</w:t>
+      </w:r>
+      <w:proofErr w:type="spellEnd"/>
     </w:p>
     <w:p>
       <w:pPr>
@@ -3909,18 +3956,341 @@
           <w:color w:val="000000" w:themeColor="text1"/>
           <w:sz w:val="24"/>
           <w:szCs w:val="24"/>
-          <w:lang/>
-        </w:rPr>
-      </w:pPr>
-      <w:r>
-        <w:rPr>
-          <w:rFonts w:ascii="Times New Roman" w:eastAsia="Times New Roman" w:hAnsi="Times New Roman" w:cs="Times New Roman"/>
-          <w:color w:val="000000" w:themeColor="text1"/>
-          <w:sz w:val="24"/>
-          <w:szCs w:val="24"/>
-          <w:lang/>
-        </w:rPr>
-        <w:t>git revert &lt;hash&gt; - відміняє коміт (виконує повну протилежність, те що було знищено вертає, те що було добавлено знищує)</w:t>
+          <w:lang w:val="en-US"/>
+        </w:rPr>
+      </w:pPr>
+      <w:proofErr w:type="spellStart"/>
+      <w:proofErr w:type="gramStart"/>
+      <w:r>
+        <w:rPr>
+          <w:rFonts w:ascii="Times New Roman" w:eastAsia="Times New Roman" w:hAnsi="Times New Roman" w:cs="Times New Roman"/>
+          <w:color w:val="000000" w:themeColor="text1"/>
+          <w:sz w:val="24"/>
+          <w:szCs w:val="24"/>
+          <w:lang w:val="en-US"/>
+        </w:rPr>
+        <w:t>git</w:t>
+      </w:r>
+      <w:proofErr w:type="spellEnd"/>
+      <w:proofErr w:type="gramEnd"/>
+      <w:r>
+        <w:rPr>
+          <w:rFonts w:ascii="Times New Roman" w:eastAsia="Times New Roman" w:hAnsi="Times New Roman" w:cs="Times New Roman"/>
+          <w:color w:val="000000" w:themeColor="text1"/>
+          <w:sz w:val="24"/>
+          <w:szCs w:val="24"/>
+          <w:lang w:val="en-US"/>
+        </w:rPr>
+        <w:t xml:space="preserve"> revert &lt;hash&gt; - </w:t>
+      </w:r>
+      <w:proofErr w:type="spellStart"/>
+      <w:r>
+        <w:rPr>
+          <w:rFonts w:ascii="Times New Roman" w:eastAsia="Times New Roman" w:hAnsi="Times New Roman" w:cs="Times New Roman"/>
+          <w:color w:val="000000" w:themeColor="text1"/>
+          <w:sz w:val="24"/>
+          <w:szCs w:val="24"/>
+        </w:rPr>
+        <w:t>відміняє</w:t>
+      </w:r>
+      <w:proofErr w:type="spellEnd"/>
+      <w:r>
+        <w:rPr>
+          <w:rFonts w:ascii="Times New Roman" w:eastAsia="Times New Roman" w:hAnsi="Times New Roman" w:cs="Times New Roman"/>
+          <w:color w:val="000000" w:themeColor="text1"/>
+          <w:sz w:val="24"/>
+          <w:szCs w:val="24"/>
+          <w:lang w:val="en-US"/>
+        </w:rPr>
+        <w:t xml:space="preserve"> </w:t>
+      </w:r>
+      <w:proofErr w:type="spellStart"/>
+      <w:r>
+        <w:rPr>
+          <w:rFonts w:ascii="Times New Roman" w:eastAsia="Times New Roman" w:hAnsi="Times New Roman" w:cs="Times New Roman"/>
+          <w:color w:val="000000" w:themeColor="text1"/>
+          <w:sz w:val="24"/>
+          <w:szCs w:val="24"/>
+        </w:rPr>
+        <w:t>коміт</w:t>
+      </w:r>
+      <w:proofErr w:type="spellEnd"/>
+      <w:r>
+        <w:rPr>
+          <w:rFonts w:ascii="Times New Roman" w:eastAsia="Times New Roman" w:hAnsi="Times New Roman" w:cs="Times New Roman"/>
+          <w:color w:val="000000" w:themeColor="text1"/>
+          <w:sz w:val="24"/>
+          <w:szCs w:val="24"/>
+          <w:lang w:val="en-US"/>
+        </w:rPr>
+        <w:t xml:space="preserve"> (</w:t>
+      </w:r>
+      <w:proofErr w:type="spellStart"/>
+      <w:r>
+        <w:rPr>
+          <w:rFonts w:ascii="Times New Roman" w:eastAsia="Times New Roman" w:hAnsi="Times New Roman" w:cs="Times New Roman"/>
+          <w:color w:val="000000" w:themeColor="text1"/>
+          <w:sz w:val="24"/>
+          <w:szCs w:val="24"/>
+        </w:rPr>
+        <w:t>виконує</w:t>
+      </w:r>
+      <w:proofErr w:type="spellEnd"/>
+      <w:r>
+        <w:rPr>
+          <w:rFonts w:ascii="Times New Roman" w:eastAsia="Times New Roman" w:hAnsi="Times New Roman" w:cs="Times New Roman"/>
+          <w:color w:val="000000" w:themeColor="text1"/>
+          <w:sz w:val="24"/>
+          <w:szCs w:val="24"/>
+          <w:lang w:val="en-US"/>
+        </w:rPr>
+        <w:t xml:space="preserve"> </w:t>
+      </w:r>
+      <w:proofErr w:type="spellStart"/>
+      <w:r>
+        <w:rPr>
+          <w:rFonts w:ascii="Times New Roman" w:eastAsia="Times New Roman" w:hAnsi="Times New Roman" w:cs="Times New Roman"/>
+          <w:color w:val="000000" w:themeColor="text1"/>
+          <w:sz w:val="24"/>
+          <w:szCs w:val="24"/>
+        </w:rPr>
+        <w:t>повну</w:t>
+      </w:r>
+      <w:proofErr w:type="spellEnd"/>
+      <w:r>
+        <w:rPr>
+          <w:rFonts w:ascii="Times New Roman" w:eastAsia="Times New Roman" w:hAnsi="Times New Roman" w:cs="Times New Roman"/>
+          <w:color w:val="000000" w:themeColor="text1"/>
+          <w:sz w:val="24"/>
+          <w:szCs w:val="24"/>
+          <w:lang w:val="en-US"/>
+        </w:rPr>
+        <w:t xml:space="preserve"> </w:t>
+      </w:r>
+      <w:proofErr w:type="spellStart"/>
+      <w:r>
+        <w:rPr>
+          <w:rFonts w:ascii="Times New Roman" w:eastAsia="Times New Roman" w:hAnsi="Times New Roman" w:cs="Times New Roman"/>
+          <w:color w:val="000000" w:themeColor="text1"/>
+          <w:sz w:val="24"/>
+          <w:szCs w:val="24"/>
+        </w:rPr>
+        <w:t>протилежність</w:t>
+      </w:r>
+      <w:proofErr w:type="spellEnd"/>
+      <w:r>
+        <w:rPr>
+          <w:rFonts w:ascii="Times New Roman" w:eastAsia="Times New Roman" w:hAnsi="Times New Roman" w:cs="Times New Roman"/>
+          <w:color w:val="000000" w:themeColor="text1"/>
+          <w:sz w:val="24"/>
+          <w:szCs w:val="24"/>
+          <w:lang w:val="en-US"/>
+        </w:rPr>
+        <w:t xml:space="preserve">, </w:t>
+      </w:r>
+      <w:r>
+        <w:rPr>
+          <w:rFonts w:ascii="Times New Roman" w:eastAsia="Times New Roman" w:hAnsi="Times New Roman" w:cs="Times New Roman"/>
+          <w:color w:val="000000" w:themeColor="text1"/>
+          <w:sz w:val="24"/>
+          <w:szCs w:val="24"/>
+        </w:rPr>
+        <w:t>те</w:t>
+      </w:r>
+      <w:r>
+        <w:rPr>
+          <w:rFonts w:ascii="Times New Roman" w:eastAsia="Times New Roman" w:hAnsi="Times New Roman" w:cs="Times New Roman"/>
+          <w:color w:val="000000" w:themeColor="text1"/>
+          <w:sz w:val="24"/>
+          <w:szCs w:val="24"/>
+          <w:lang w:val="en-US"/>
+        </w:rPr>
+        <w:t xml:space="preserve"> </w:t>
+      </w:r>
+      <w:proofErr w:type="spellStart"/>
+      <w:r>
+        <w:rPr>
+          <w:rFonts w:ascii="Times New Roman" w:eastAsia="Times New Roman" w:hAnsi="Times New Roman" w:cs="Times New Roman"/>
+          <w:color w:val="000000" w:themeColor="text1"/>
+          <w:sz w:val="24"/>
+          <w:szCs w:val="24"/>
+        </w:rPr>
+        <w:t>що</w:t>
+      </w:r>
+      <w:proofErr w:type="spellEnd"/>
+      <w:r>
+        <w:rPr>
+          <w:rFonts w:ascii="Times New Roman" w:eastAsia="Times New Roman" w:hAnsi="Times New Roman" w:cs="Times New Roman"/>
+          <w:color w:val="000000" w:themeColor="text1"/>
+          <w:sz w:val="24"/>
+          <w:szCs w:val="24"/>
+          <w:lang w:val="en-US"/>
+        </w:rPr>
+        <w:t xml:space="preserve"> </w:t>
+      </w:r>
+      <w:proofErr w:type="spellStart"/>
+      <w:r>
+        <w:rPr>
+          <w:rFonts w:ascii="Times New Roman" w:eastAsia="Times New Roman" w:hAnsi="Times New Roman" w:cs="Times New Roman"/>
+          <w:color w:val="000000" w:themeColor="text1"/>
+          <w:sz w:val="24"/>
+          <w:szCs w:val="24"/>
+        </w:rPr>
+        <w:t>було</w:t>
+      </w:r>
+      <w:proofErr w:type="spellEnd"/>
+      <w:r>
+        <w:rPr>
+          <w:rFonts w:ascii="Times New Roman" w:eastAsia="Times New Roman" w:hAnsi="Times New Roman" w:cs="Times New Roman"/>
+          <w:color w:val="000000" w:themeColor="text1"/>
+          <w:sz w:val="24"/>
+          <w:szCs w:val="24"/>
+          <w:lang w:val="en-US"/>
+        </w:rPr>
+        <w:t xml:space="preserve"> </w:t>
+      </w:r>
+      <w:proofErr w:type="spellStart"/>
+      <w:r>
+        <w:rPr>
+          <w:rFonts w:ascii="Times New Roman" w:eastAsia="Times New Roman" w:hAnsi="Times New Roman" w:cs="Times New Roman"/>
+          <w:color w:val="000000" w:themeColor="text1"/>
+          <w:sz w:val="24"/>
+          <w:szCs w:val="24"/>
+        </w:rPr>
+        <w:t>знищено</w:t>
+      </w:r>
+      <w:proofErr w:type="spellEnd"/>
+      <w:r>
+        <w:rPr>
+          <w:rFonts w:ascii="Times New Roman" w:eastAsia="Times New Roman" w:hAnsi="Times New Roman" w:cs="Times New Roman"/>
+          <w:color w:val="000000" w:themeColor="text1"/>
+          <w:sz w:val="24"/>
+          <w:szCs w:val="24"/>
+          <w:lang w:val="en-US"/>
+        </w:rPr>
+        <w:t xml:space="preserve"> </w:t>
+      </w:r>
+      <w:proofErr w:type="spellStart"/>
+      <w:r>
+        <w:rPr>
+          <w:rFonts w:ascii="Times New Roman" w:eastAsia="Times New Roman" w:hAnsi="Times New Roman" w:cs="Times New Roman"/>
+          <w:color w:val="000000" w:themeColor="text1"/>
+          <w:sz w:val="24"/>
+          <w:szCs w:val="24"/>
+        </w:rPr>
+        <w:t>вертає</w:t>
+      </w:r>
+      <w:proofErr w:type="spellEnd"/>
+      <w:r>
+        <w:rPr>
+          <w:rFonts w:ascii="Times New Roman" w:eastAsia="Times New Roman" w:hAnsi="Times New Roman" w:cs="Times New Roman"/>
+          <w:color w:val="000000" w:themeColor="text1"/>
+          <w:sz w:val="24"/>
+          <w:szCs w:val="24"/>
+          <w:lang w:val="en-US"/>
+        </w:rPr>
+        <w:t xml:space="preserve">, </w:t>
+      </w:r>
+      <w:r>
+        <w:rPr>
+          <w:rFonts w:ascii="Times New Roman" w:eastAsia="Times New Roman" w:hAnsi="Times New Roman" w:cs="Times New Roman"/>
+          <w:color w:val="000000" w:themeColor="text1"/>
+          <w:sz w:val="24"/>
+          <w:szCs w:val="24"/>
+        </w:rPr>
+        <w:t>те</w:t>
+      </w:r>
+      <w:r>
+        <w:rPr>
+          <w:rFonts w:ascii="Times New Roman" w:eastAsia="Times New Roman" w:hAnsi="Times New Roman" w:cs="Times New Roman"/>
+          <w:color w:val="000000" w:themeColor="text1"/>
+          <w:sz w:val="24"/>
+          <w:szCs w:val="24"/>
+          <w:lang w:val="en-US"/>
+        </w:rPr>
+        <w:t xml:space="preserve"> </w:t>
+      </w:r>
+      <w:proofErr w:type="spellStart"/>
+      <w:r>
+        <w:rPr>
+          <w:rFonts w:ascii="Times New Roman" w:eastAsia="Times New Roman" w:hAnsi="Times New Roman" w:cs="Times New Roman"/>
+          <w:color w:val="000000" w:themeColor="text1"/>
+          <w:sz w:val="24"/>
+          <w:szCs w:val="24"/>
+        </w:rPr>
+        <w:t>що</w:t>
+      </w:r>
+      <w:proofErr w:type="spellEnd"/>
+      <w:r>
+        <w:rPr>
+          <w:rFonts w:ascii="Times New Roman" w:eastAsia="Times New Roman" w:hAnsi="Times New Roman" w:cs="Times New Roman"/>
+          <w:color w:val="000000" w:themeColor="text1"/>
+          <w:sz w:val="24"/>
+          <w:szCs w:val="24"/>
+          <w:lang w:val="en-US"/>
+        </w:rPr>
+        <w:t xml:space="preserve"> </w:t>
+      </w:r>
+      <w:proofErr w:type="spellStart"/>
+      <w:r>
+        <w:rPr>
+          <w:rFonts w:ascii="Times New Roman" w:eastAsia="Times New Roman" w:hAnsi="Times New Roman" w:cs="Times New Roman"/>
+          <w:color w:val="000000" w:themeColor="text1"/>
+          <w:sz w:val="24"/>
+          <w:szCs w:val="24"/>
+        </w:rPr>
+        <w:t>було</w:t>
+      </w:r>
+      <w:proofErr w:type="spellEnd"/>
+      <w:r>
+        <w:rPr>
+          <w:rFonts w:ascii="Times New Roman" w:eastAsia="Times New Roman" w:hAnsi="Times New Roman" w:cs="Times New Roman"/>
+          <w:color w:val="000000" w:themeColor="text1"/>
+          <w:sz w:val="24"/>
+          <w:szCs w:val="24"/>
+          <w:lang w:val="en-US"/>
+        </w:rPr>
+        <w:t xml:space="preserve"> </w:t>
+      </w:r>
+      <w:r>
+        <w:rPr>
+          <w:rFonts w:ascii="Times New Roman" w:eastAsia="Times New Roman" w:hAnsi="Times New Roman" w:cs="Times New Roman"/>
+          <w:color w:val="000000" w:themeColor="text1"/>
+          <w:sz w:val="24"/>
+          <w:szCs w:val="24"/>
+        </w:rPr>
+        <w:t>добавлено</w:t>
+      </w:r>
+      <w:r>
+        <w:rPr>
+          <w:rFonts w:ascii="Times New Roman" w:eastAsia="Times New Roman" w:hAnsi="Times New Roman" w:cs="Times New Roman"/>
+          <w:color w:val="000000" w:themeColor="text1"/>
+          <w:sz w:val="24"/>
+          <w:szCs w:val="24"/>
+          <w:lang w:val="en-US"/>
+        </w:rPr>
+        <w:t xml:space="preserve"> </w:t>
+      </w:r>
+      <w:proofErr w:type="spellStart"/>
+      <w:r>
+        <w:rPr>
+          <w:rFonts w:ascii="Times New Roman" w:eastAsia="Times New Roman" w:hAnsi="Times New Roman" w:cs="Times New Roman"/>
+          <w:color w:val="000000" w:themeColor="text1"/>
+          <w:sz w:val="24"/>
+          <w:szCs w:val="24"/>
+        </w:rPr>
+        <w:t>знищує</w:t>
+      </w:r>
+      <w:proofErr w:type="spellEnd"/>
+      <w:r>
+        <w:rPr>
+          <w:rFonts w:ascii="Times New Roman" w:eastAsia="Times New Roman" w:hAnsi="Times New Roman" w:cs="Times New Roman"/>
+          <w:color w:val="000000" w:themeColor="text1"/>
+          <w:sz w:val="24"/>
+          <w:szCs w:val="24"/>
+          <w:lang w:val="en-US"/>
+        </w:rPr>
+        <w:t>)</w:t>
       </w:r>
     </w:p>
     <w:p>
@@ -3932,18 +4302,53 @@
           <w:color w:val="000000" w:themeColor="text1"/>
           <w:sz w:val="24"/>
           <w:szCs w:val="24"/>
-          <w:lang/>
-        </w:rPr>
-      </w:pPr>
-      <w:r>
-        <w:rPr>
-          <w:rFonts w:ascii="Times New Roman" w:eastAsia="Times New Roman" w:hAnsi="Times New Roman" w:cs="Times New Roman"/>
-          <w:color w:val="000000" w:themeColor="text1"/>
-          <w:sz w:val="24"/>
-          <w:szCs w:val="24"/>
-          <w:lang/>
-        </w:rPr>
-        <w:t>git reset --soft &lt;hash&gt;- переміщує HEAD</w:t>
+          <w:lang w:val="en-US"/>
+        </w:rPr>
+      </w:pPr>
+      <w:proofErr w:type="spellStart"/>
+      <w:proofErr w:type="gramStart"/>
+      <w:r>
+        <w:rPr>
+          <w:rFonts w:ascii="Times New Roman" w:eastAsia="Times New Roman" w:hAnsi="Times New Roman" w:cs="Times New Roman"/>
+          <w:color w:val="000000" w:themeColor="text1"/>
+          <w:sz w:val="24"/>
+          <w:szCs w:val="24"/>
+          <w:lang w:val="en-US"/>
+        </w:rPr>
+        <w:t>git</w:t>
+      </w:r>
+      <w:proofErr w:type="spellEnd"/>
+      <w:proofErr w:type="gramEnd"/>
+      <w:r>
+        <w:rPr>
+          <w:rFonts w:ascii="Times New Roman" w:eastAsia="Times New Roman" w:hAnsi="Times New Roman" w:cs="Times New Roman"/>
+          <w:color w:val="000000" w:themeColor="text1"/>
+          <w:sz w:val="24"/>
+          <w:szCs w:val="24"/>
+          <w:lang w:val="en-US"/>
+        </w:rPr>
+        <w:t xml:space="preserve"> reset --soft &lt;hash&gt;- </w:t>
+      </w:r>
+      <w:proofErr w:type="spellStart"/>
+      <w:r>
+        <w:rPr>
+          <w:rFonts w:ascii="Times New Roman" w:eastAsia="Times New Roman" w:hAnsi="Times New Roman" w:cs="Times New Roman"/>
+          <w:color w:val="000000" w:themeColor="text1"/>
+          <w:sz w:val="24"/>
+          <w:szCs w:val="24"/>
+        </w:rPr>
+        <w:t>переміщує</w:t>
+      </w:r>
+      <w:proofErr w:type="spellEnd"/>
+      <w:r>
+        <w:rPr>
+          <w:rFonts w:ascii="Times New Roman" w:eastAsia="Times New Roman" w:hAnsi="Times New Roman" w:cs="Times New Roman"/>
+          <w:color w:val="000000" w:themeColor="text1"/>
+          <w:sz w:val="24"/>
+          <w:szCs w:val="24"/>
+          <w:lang w:val="en-US"/>
+        </w:rPr>
+        <w:t xml:space="preserve"> HEAD</w:t>
       </w:r>
     </w:p>
     <w:p>
@@ -3955,19 +4360,370 @@
           <w:color w:val="000000" w:themeColor="text1"/>
           <w:sz w:val="24"/>
           <w:szCs w:val="24"/>
-          <w:lang/>
-        </w:rPr>
-      </w:pPr>
-      <w:r>
-        <w:rPr>
-          <w:rFonts w:ascii="Times New Roman" w:eastAsia="Times New Roman" w:hAnsi="Times New Roman" w:cs="Times New Roman"/>
-          <w:color w:val="000000" w:themeColor="text1"/>
-          <w:sz w:val="24"/>
-          <w:szCs w:val="24"/>
-          <w:lang/>
-        </w:rPr>
-        <w:t>git reset --mixed &lt;hash&gt;- переміщує HEAD на конкретний коміт, та змінює буфер, щоб він відповідав репозиторію, при цьому робоча директорія не змінюється</w:t>
-      </w:r>
+          <w:lang w:val="en-US"/>
+        </w:rPr>
+      </w:pPr>
+      <w:proofErr w:type="spellStart"/>
+      <w:proofErr w:type="gramStart"/>
+      <w:r>
+        <w:rPr>
+          <w:rFonts w:ascii="Times New Roman" w:eastAsia="Times New Roman" w:hAnsi="Times New Roman" w:cs="Times New Roman"/>
+          <w:color w:val="000000" w:themeColor="text1"/>
+          <w:sz w:val="24"/>
+          <w:szCs w:val="24"/>
+          <w:lang w:val="en-US"/>
+        </w:rPr>
+        <w:t>git</w:t>
+      </w:r>
+      <w:proofErr w:type="spellEnd"/>
+      <w:proofErr w:type="gramEnd"/>
+      <w:r>
+        <w:rPr>
+          <w:rFonts w:ascii="Times New Roman" w:eastAsia="Times New Roman" w:hAnsi="Times New Roman" w:cs="Times New Roman"/>
+          <w:color w:val="000000" w:themeColor="text1"/>
+          <w:sz w:val="24"/>
+          <w:szCs w:val="24"/>
+          <w:lang w:val="en-US"/>
+        </w:rPr>
+        <w:t xml:space="preserve"> reset --mixed &lt;hash&gt;- </w:t>
+      </w:r>
+      <w:proofErr w:type="spellStart"/>
+      <w:r>
+        <w:rPr>
+          <w:rFonts w:ascii="Times New Roman" w:eastAsia="Times New Roman" w:hAnsi="Times New Roman" w:cs="Times New Roman"/>
+          <w:color w:val="000000" w:themeColor="text1"/>
+          <w:sz w:val="24"/>
+          <w:szCs w:val="24"/>
+        </w:rPr>
+        <w:t>переміщує</w:t>
+      </w:r>
+      <w:proofErr w:type="spellEnd"/>
+      <w:r>
+        <w:rPr>
+          <w:rFonts w:ascii="Times New Roman" w:eastAsia="Times New Roman" w:hAnsi="Times New Roman" w:cs="Times New Roman"/>
+          <w:color w:val="000000" w:themeColor="text1"/>
+          <w:sz w:val="24"/>
+          <w:szCs w:val="24"/>
+          <w:lang w:val="en-US"/>
+        </w:rPr>
+        <w:t xml:space="preserve"> HEAD </w:t>
+      </w:r>
+      <w:r>
+        <w:rPr>
+          <w:rFonts w:ascii="Times New Roman" w:eastAsia="Times New Roman" w:hAnsi="Times New Roman" w:cs="Times New Roman"/>
+          <w:color w:val="000000" w:themeColor="text1"/>
+          <w:sz w:val="24"/>
+          <w:szCs w:val="24"/>
+        </w:rPr>
+        <w:t>на</w:t>
+      </w:r>
+      <w:r>
+        <w:rPr>
+          <w:rFonts w:ascii="Times New Roman" w:eastAsia="Times New Roman" w:hAnsi="Times New Roman" w:cs="Times New Roman"/>
+          <w:color w:val="000000" w:themeColor="text1"/>
+          <w:sz w:val="24"/>
+          <w:szCs w:val="24"/>
+          <w:lang w:val="en-US"/>
+        </w:rPr>
+        <w:t xml:space="preserve"> </w:t>
+      </w:r>
+      <w:proofErr w:type="spellStart"/>
+      <w:r>
+        <w:rPr>
+          <w:rFonts w:ascii="Times New Roman" w:eastAsia="Times New Roman" w:hAnsi="Times New Roman" w:cs="Times New Roman"/>
+          <w:color w:val="000000" w:themeColor="text1"/>
+          <w:sz w:val="24"/>
+          <w:szCs w:val="24"/>
+        </w:rPr>
+        <w:t>конкретний</w:t>
+      </w:r>
+      <w:proofErr w:type="spellEnd"/>
+      <w:r>
+        <w:rPr>
+          <w:rFonts w:ascii="Times New Roman" w:eastAsia="Times New Roman" w:hAnsi="Times New Roman" w:cs="Times New Roman"/>
+          <w:color w:val="000000" w:themeColor="text1"/>
+          <w:sz w:val="24"/>
+          <w:szCs w:val="24"/>
+          <w:lang w:val="en-US"/>
+        </w:rPr>
+        <w:t xml:space="preserve"> </w:t>
+      </w:r>
+      <w:proofErr w:type="spellStart"/>
+      <w:r>
+        <w:rPr>
+          <w:rFonts w:ascii="Times New Roman" w:eastAsia="Times New Roman" w:hAnsi="Times New Roman" w:cs="Times New Roman"/>
+          <w:color w:val="000000" w:themeColor="text1"/>
+          <w:sz w:val="24"/>
+          <w:szCs w:val="24"/>
+        </w:rPr>
+        <w:t>коміт</w:t>
+      </w:r>
+      <w:proofErr w:type="spellEnd"/>
+      <w:r>
+        <w:rPr>
+          <w:rFonts w:ascii="Times New Roman" w:eastAsia="Times New Roman" w:hAnsi="Times New Roman" w:cs="Times New Roman"/>
+          <w:color w:val="000000" w:themeColor="text1"/>
+          <w:sz w:val="24"/>
+          <w:szCs w:val="24"/>
+          <w:lang w:val="en-US"/>
+        </w:rPr>
+        <w:t xml:space="preserve">, </w:t>
+      </w:r>
+      <w:r>
+        <w:rPr>
+          <w:rFonts w:ascii="Times New Roman" w:eastAsia="Times New Roman" w:hAnsi="Times New Roman" w:cs="Times New Roman"/>
+          <w:color w:val="000000" w:themeColor="text1"/>
+          <w:sz w:val="24"/>
+          <w:szCs w:val="24"/>
+        </w:rPr>
+        <w:t>та</w:t>
+      </w:r>
+      <w:r>
+        <w:rPr>
+          <w:rFonts w:ascii="Times New Roman" w:eastAsia="Times New Roman" w:hAnsi="Times New Roman" w:cs="Times New Roman"/>
+          <w:color w:val="000000" w:themeColor="text1"/>
+          <w:sz w:val="24"/>
+          <w:szCs w:val="24"/>
+          <w:lang w:val="en-US"/>
+        </w:rPr>
+        <w:t xml:space="preserve"> </w:t>
+      </w:r>
+      <w:proofErr w:type="spellStart"/>
+      <w:r>
+        <w:rPr>
+          <w:rFonts w:ascii="Times New Roman" w:eastAsia="Times New Roman" w:hAnsi="Times New Roman" w:cs="Times New Roman"/>
+          <w:color w:val="000000" w:themeColor="text1"/>
+          <w:sz w:val="24"/>
+          <w:szCs w:val="24"/>
+        </w:rPr>
+        <w:t>змінює</w:t>
+      </w:r>
+      <w:proofErr w:type="spellEnd"/>
+      <w:r>
+        <w:rPr>
+          <w:rFonts w:ascii="Times New Roman" w:eastAsia="Times New Roman" w:hAnsi="Times New Roman" w:cs="Times New Roman"/>
+          <w:color w:val="000000" w:themeColor="text1"/>
+          <w:sz w:val="24"/>
+          <w:szCs w:val="24"/>
+          <w:lang w:val="en-US"/>
+        </w:rPr>
+        <w:t xml:space="preserve"> </w:t>
+      </w:r>
+      <w:r>
+        <w:rPr>
+          <w:rFonts w:ascii="Times New Roman" w:eastAsia="Times New Roman" w:hAnsi="Times New Roman" w:cs="Times New Roman"/>
+          <w:color w:val="000000" w:themeColor="text1"/>
+          <w:sz w:val="24"/>
+          <w:szCs w:val="24"/>
+        </w:rPr>
+        <w:t>буфер</w:t>
+      </w:r>
+      <w:r>
+        <w:rPr>
+          <w:rFonts w:ascii="Times New Roman" w:eastAsia="Times New Roman" w:hAnsi="Times New Roman" w:cs="Times New Roman"/>
+          <w:color w:val="000000" w:themeColor="text1"/>
+          <w:sz w:val="24"/>
+          <w:szCs w:val="24"/>
+          <w:lang w:val="en-US"/>
+        </w:rPr>
+        <w:t xml:space="preserve">, </w:t>
+      </w:r>
+      <w:proofErr w:type="spellStart"/>
+      <w:r>
+        <w:rPr>
+          <w:rFonts w:ascii="Times New Roman" w:eastAsia="Times New Roman" w:hAnsi="Times New Roman" w:cs="Times New Roman"/>
+          <w:color w:val="000000" w:themeColor="text1"/>
+          <w:sz w:val="24"/>
+          <w:szCs w:val="24"/>
+        </w:rPr>
+        <w:t>щоб</w:t>
+      </w:r>
+      <w:proofErr w:type="spellEnd"/>
+      <w:r>
+        <w:rPr>
+          <w:rFonts w:ascii="Times New Roman" w:eastAsia="Times New Roman" w:hAnsi="Times New Roman" w:cs="Times New Roman"/>
+          <w:color w:val="000000" w:themeColor="text1"/>
+          <w:sz w:val="24"/>
+          <w:szCs w:val="24"/>
+          <w:lang w:val="en-US"/>
+        </w:rPr>
+        <w:t xml:space="preserve"> </w:t>
+      </w:r>
+      <w:proofErr w:type="spellStart"/>
+      <w:r>
+        <w:rPr>
+          <w:rFonts w:ascii="Times New Roman" w:eastAsia="Times New Roman" w:hAnsi="Times New Roman" w:cs="Times New Roman"/>
+          <w:color w:val="000000" w:themeColor="text1"/>
+          <w:sz w:val="24"/>
+          <w:szCs w:val="24"/>
+        </w:rPr>
+        <w:t>він</w:t>
+      </w:r>
+      <w:proofErr w:type="spellEnd"/>
+      <w:r>
+        <w:rPr>
+          <w:rFonts w:ascii="Times New Roman" w:eastAsia="Times New Roman" w:hAnsi="Times New Roman" w:cs="Times New Roman"/>
+          <w:color w:val="000000" w:themeColor="text1"/>
+          <w:sz w:val="24"/>
+          <w:szCs w:val="24"/>
+          <w:lang w:val="en-US"/>
+        </w:rPr>
+        <w:t xml:space="preserve"> </w:t>
+      </w:r>
+      <w:proofErr w:type="spellStart"/>
+      <w:r>
+        <w:rPr>
+          <w:rFonts w:ascii="Times New Roman" w:eastAsia="Times New Roman" w:hAnsi="Times New Roman" w:cs="Times New Roman"/>
+          <w:color w:val="000000" w:themeColor="text1"/>
+          <w:sz w:val="24"/>
+          <w:szCs w:val="24"/>
+        </w:rPr>
+        <w:t>відповідав</w:t>
+      </w:r>
+      <w:proofErr w:type="spellEnd"/>
+      <w:r>
+        <w:rPr>
+          <w:rFonts w:ascii="Times New Roman" w:eastAsia="Times New Roman" w:hAnsi="Times New Roman" w:cs="Times New Roman"/>
+          <w:color w:val="000000" w:themeColor="text1"/>
+          <w:sz w:val="24"/>
+          <w:szCs w:val="24"/>
+          <w:lang w:val="en-US"/>
+        </w:rPr>
+        <w:t xml:space="preserve"> </w:t>
+      </w:r>
+      <w:proofErr w:type="spellStart"/>
+      <w:r>
+        <w:rPr>
+          <w:rFonts w:ascii="Times New Roman" w:eastAsia="Times New Roman" w:hAnsi="Times New Roman" w:cs="Times New Roman"/>
+          <w:color w:val="000000" w:themeColor="text1"/>
+          <w:sz w:val="24"/>
+          <w:szCs w:val="24"/>
+        </w:rPr>
+        <w:t>репозиторію</w:t>
+      </w:r>
+      <w:proofErr w:type="spellEnd"/>
+      <w:r>
+        <w:rPr>
+          <w:rFonts w:ascii="Times New Roman" w:eastAsia="Times New Roman" w:hAnsi="Times New Roman" w:cs="Times New Roman"/>
+          <w:color w:val="000000" w:themeColor="text1"/>
+          <w:sz w:val="24"/>
+          <w:szCs w:val="24"/>
+          <w:lang w:val="en-US"/>
+        </w:rPr>
+        <w:t xml:space="preserve">, </w:t>
+      </w:r>
+      <w:r>
+        <w:rPr>
+          <w:rFonts w:ascii="Times New Roman" w:eastAsia="Times New Roman" w:hAnsi="Times New Roman" w:cs="Times New Roman"/>
+          <w:color w:val="000000" w:themeColor="text1"/>
+          <w:sz w:val="24"/>
+          <w:szCs w:val="24"/>
+        </w:rPr>
+        <w:t>при</w:t>
+      </w:r>
+      <w:r>
+        <w:rPr>
+          <w:rFonts w:ascii="Times New Roman" w:eastAsia="Times New Roman" w:hAnsi="Times New Roman" w:cs="Times New Roman"/>
+          <w:color w:val="000000" w:themeColor="text1"/>
+          <w:sz w:val="24"/>
+          <w:szCs w:val="24"/>
+          <w:lang w:val="en-US"/>
+        </w:rPr>
+        <w:t xml:space="preserve"> </w:t>
+      </w:r>
+      <w:proofErr w:type="spellStart"/>
+      <w:r>
+        <w:rPr>
+          <w:rFonts w:ascii="Times New Roman" w:eastAsia="Times New Roman" w:hAnsi="Times New Roman" w:cs="Times New Roman"/>
+          <w:color w:val="000000" w:themeColor="text1"/>
+          <w:sz w:val="24"/>
+          <w:szCs w:val="24"/>
+        </w:rPr>
+        <w:t>цьому</w:t>
+      </w:r>
+      <w:proofErr w:type="spellEnd"/>
+      <w:r>
+        <w:rPr>
+          <w:rFonts w:ascii="Times New Roman" w:eastAsia="Times New Roman" w:hAnsi="Times New Roman" w:cs="Times New Roman"/>
+          <w:color w:val="000000" w:themeColor="text1"/>
+          <w:sz w:val="24"/>
+          <w:szCs w:val="24"/>
+          <w:lang w:val="en-US"/>
+        </w:rPr>
+        <w:t xml:space="preserve"> </w:t>
+      </w:r>
+      <w:proofErr w:type="spellStart"/>
+      <w:r>
+        <w:rPr>
+          <w:rFonts w:ascii="Times New Roman" w:eastAsia="Times New Roman" w:hAnsi="Times New Roman" w:cs="Times New Roman"/>
+          <w:color w:val="000000" w:themeColor="text1"/>
+          <w:sz w:val="24"/>
+          <w:szCs w:val="24"/>
+        </w:rPr>
+        <w:t>робоча</w:t>
+      </w:r>
+      <w:proofErr w:type="spellEnd"/>
+      <w:r>
+        <w:rPr>
+          <w:rFonts w:ascii="Times New Roman" w:eastAsia="Times New Roman" w:hAnsi="Times New Roman" w:cs="Times New Roman"/>
+          <w:color w:val="000000" w:themeColor="text1"/>
+          <w:sz w:val="24"/>
+          <w:szCs w:val="24"/>
+          <w:lang w:val="en-US"/>
+        </w:rPr>
+        <w:t xml:space="preserve"> </w:t>
+      </w:r>
+      <w:proofErr w:type="spellStart"/>
+      <w:r>
+        <w:rPr>
+          <w:rFonts w:ascii="Times New Roman" w:eastAsia="Times New Roman" w:hAnsi="Times New Roman" w:cs="Times New Roman"/>
+          <w:color w:val="000000" w:themeColor="text1"/>
+          <w:sz w:val="24"/>
+          <w:szCs w:val="24"/>
+        </w:rPr>
+        <w:t>директорія</w:t>
+      </w:r>
+      <w:proofErr w:type="spellEnd"/>
+      <w:r>
+        <w:rPr>
+          <w:rFonts w:ascii="Times New Roman" w:eastAsia="Times New Roman" w:hAnsi="Times New Roman" w:cs="Times New Roman"/>
+          <w:color w:val="000000" w:themeColor="text1"/>
+          <w:sz w:val="24"/>
+          <w:szCs w:val="24"/>
+          <w:lang w:val="en-US"/>
+        </w:rPr>
+        <w:t xml:space="preserve"> </w:t>
+      </w:r>
+      <w:r>
+        <w:rPr>
+          <w:rFonts w:ascii="Times New Roman" w:eastAsia="Times New Roman" w:hAnsi="Times New Roman" w:cs="Times New Roman"/>
+          <w:color w:val="000000" w:themeColor="text1"/>
+          <w:sz w:val="24"/>
+          <w:szCs w:val="24"/>
+        </w:rPr>
+        <w:t>не</w:t>
+      </w:r>
+      <w:r>
+        <w:rPr>
+          <w:rFonts w:ascii="Times New Roman" w:eastAsia="Times New Roman" w:hAnsi="Times New Roman" w:cs="Times New Roman"/>
+          <w:color w:val="000000" w:themeColor="text1"/>
+          <w:sz w:val="24"/>
+          <w:szCs w:val="24"/>
+          <w:lang w:val="en-US"/>
+        </w:rPr>
+        <w:t xml:space="preserve"> </w:t>
+      </w:r>
+      <w:proofErr w:type="spellStart"/>
+      <w:r>
+        <w:rPr>
+          <w:rFonts w:ascii="Times New Roman" w:eastAsia="Times New Roman" w:hAnsi="Times New Roman" w:cs="Times New Roman"/>
+          <w:color w:val="000000" w:themeColor="text1"/>
+          <w:sz w:val="24"/>
+          <w:szCs w:val="24"/>
+        </w:rPr>
+        <w:t>змінюється</w:t>
+      </w:r>
+      <w:proofErr w:type="spellEnd"/>
     </w:p>
     <w:p>
       <w:pPr>
@@ -3978,19 +4734,292 @@
           <w:color w:val="000000" w:themeColor="text1"/>
           <w:sz w:val="24"/>
           <w:szCs w:val="24"/>
-          <w:lang/>
-        </w:rPr>
-      </w:pPr>
-      <w:r>
-        <w:rPr>
-          <w:rFonts w:ascii="Times New Roman" w:eastAsia="Times New Roman" w:hAnsi="Times New Roman" w:cs="Times New Roman"/>
-          <w:color w:val="000000" w:themeColor="text1"/>
-          <w:sz w:val="24"/>
-          <w:szCs w:val="24"/>
-          <w:lang/>
-        </w:rPr>
-        <w:t>git reset --hard &lt;hash&gt; - переміщує HEAD на конкретний коміт, усі зміни які були за цим комітом будуть знищені</w:t>
-      </w:r>
+          <w:lang w:val="en-US"/>
+        </w:rPr>
+      </w:pPr>
+      <w:proofErr w:type="spellStart"/>
+      <w:proofErr w:type="gramStart"/>
+      <w:r>
+        <w:rPr>
+          <w:rFonts w:ascii="Times New Roman" w:eastAsia="Times New Roman" w:hAnsi="Times New Roman" w:cs="Times New Roman"/>
+          <w:color w:val="000000" w:themeColor="text1"/>
+          <w:sz w:val="24"/>
+          <w:szCs w:val="24"/>
+          <w:lang w:val="en-US"/>
+        </w:rPr>
+        <w:t>git</w:t>
+      </w:r>
+      <w:proofErr w:type="spellEnd"/>
+      <w:proofErr w:type="gramEnd"/>
+      <w:r>
+        <w:rPr>
+          <w:rFonts w:ascii="Times New Roman" w:eastAsia="Times New Roman" w:hAnsi="Times New Roman" w:cs="Times New Roman"/>
+          <w:color w:val="000000" w:themeColor="text1"/>
+          <w:sz w:val="24"/>
+          <w:szCs w:val="24"/>
+          <w:lang w:val="en-US"/>
+        </w:rPr>
+        <w:t xml:space="preserve"> reset --hard &lt;hash&gt; - </w:t>
+      </w:r>
+      <w:proofErr w:type="spellStart"/>
+      <w:r>
+        <w:rPr>
+          <w:rFonts w:ascii="Times New Roman" w:eastAsia="Times New Roman" w:hAnsi="Times New Roman" w:cs="Times New Roman"/>
+          <w:color w:val="000000" w:themeColor="text1"/>
+          <w:sz w:val="24"/>
+          <w:szCs w:val="24"/>
+        </w:rPr>
+        <w:t>переміщує</w:t>
+      </w:r>
+      <w:proofErr w:type="spellEnd"/>
+      <w:r>
+        <w:rPr>
+          <w:rFonts w:ascii="Times New Roman" w:eastAsia="Times New Roman" w:hAnsi="Times New Roman" w:cs="Times New Roman"/>
+          <w:color w:val="000000" w:themeColor="text1"/>
+          <w:sz w:val="24"/>
+          <w:szCs w:val="24"/>
+          <w:lang w:val="en-US"/>
+        </w:rPr>
+        <w:t xml:space="preserve"> HEAD </w:t>
+      </w:r>
+      <w:r>
+        <w:rPr>
+          <w:rFonts w:ascii="Times New Roman" w:eastAsia="Times New Roman" w:hAnsi="Times New Roman" w:cs="Times New Roman"/>
+          <w:color w:val="000000" w:themeColor="text1"/>
+          <w:sz w:val="24"/>
+          <w:szCs w:val="24"/>
+        </w:rPr>
+        <w:t>на</w:t>
+      </w:r>
+      <w:r>
+        <w:rPr>
+          <w:rFonts w:ascii="Times New Roman" w:eastAsia="Times New Roman" w:hAnsi="Times New Roman" w:cs="Times New Roman"/>
+          <w:color w:val="000000" w:themeColor="text1"/>
+          <w:sz w:val="24"/>
+          <w:szCs w:val="24"/>
+          <w:lang w:val="en-US"/>
+        </w:rPr>
+        <w:t xml:space="preserve"> </w:t>
+      </w:r>
+      <w:proofErr w:type="spellStart"/>
+      <w:r>
+        <w:rPr>
+          <w:rFonts w:ascii="Times New Roman" w:eastAsia="Times New Roman" w:hAnsi="Times New Roman" w:cs="Times New Roman"/>
+          <w:color w:val="000000" w:themeColor="text1"/>
+          <w:sz w:val="24"/>
+          <w:szCs w:val="24"/>
+        </w:rPr>
+        <w:t>конкретний</w:t>
+      </w:r>
+      <w:proofErr w:type="spellEnd"/>
+      <w:r>
+        <w:rPr>
+          <w:rFonts w:ascii="Times New Roman" w:eastAsia="Times New Roman" w:hAnsi="Times New Roman" w:cs="Times New Roman"/>
+          <w:color w:val="000000" w:themeColor="text1"/>
+          <w:sz w:val="24"/>
+          <w:szCs w:val="24"/>
+          <w:lang w:val="en-US"/>
+        </w:rPr>
+        <w:t xml:space="preserve"> </w:t>
+      </w:r>
+      <w:proofErr w:type="spellStart"/>
+      <w:r>
+        <w:rPr>
+          <w:rFonts w:ascii="Times New Roman" w:eastAsia="Times New Roman" w:hAnsi="Times New Roman" w:cs="Times New Roman"/>
+          <w:color w:val="000000" w:themeColor="text1"/>
+          <w:sz w:val="24"/>
+          <w:szCs w:val="24"/>
+        </w:rPr>
+        <w:t>коміт</w:t>
+      </w:r>
+      <w:proofErr w:type="spellEnd"/>
+      <w:r>
+        <w:rPr>
+          <w:rFonts w:ascii="Times New Roman" w:eastAsia="Times New Roman" w:hAnsi="Times New Roman" w:cs="Times New Roman"/>
+          <w:color w:val="000000" w:themeColor="text1"/>
+          <w:sz w:val="24"/>
+          <w:szCs w:val="24"/>
+          <w:lang w:val="en-US"/>
+        </w:rPr>
+        <w:t xml:space="preserve">, </w:t>
+      </w:r>
+      <w:proofErr w:type="spellStart"/>
+      <w:r>
+        <w:rPr>
+          <w:rFonts w:ascii="Times New Roman" w:eastAsia="Times New Roman" w:hAnsi="Times New Roman" w:cs="Times New Roman"/>
+          <w:color w:val="000000" w:themeColor="text1"/>
+          <w:sz w:val="24"/>
+          <w:szCs w:val="24"/>
+        </w:rPr>
+        <w:t>усі</w:t>
+      </w:r>
+      <w:proofErr w:type="spellEnd"/>
+      <w:r>
+        <w:rPr>
+          <w:rFonts w:ascii="Times New Roman" w:eastAsia="Times New Roman" w:hAnsi="Times New Roman" w:cs="Times New Roman"/>
+          <w:color w:val="000000" w:themeColor="text1"/>
+          <w:sz w:val="24"/>
+          <w:szCs w:val="24"/>
+          <w:lang w:val="en-US"/>
+        </w:rPr>
+        <w:t xml:space="preserve"> </w:t>
+      </w:r>
+      <w:proofErr w:type="spellStart"/>
+      <w:r>
+        <w:rPr>
+          <w:rFonts w:ascii="Times New Roman" w:eastAsia="Times New Roman" w:hAnsi="Times New Roman" w:cs="Times New Roman"/>
+          <w:color w:val="000000" w:themeColor="text1"/>
+          <w:sz w:val="24"/>
+          <w:szCs w:val="24"/>
+        </w:rPr>
+        <w:t>зміни</w:t>
+      </w:r>
+      <w:proofErr w:type="spellEnd"/>
+      <w:r>
+        <w:rPr>
+          <w:rFonts w:ascii="Times New Roman" w:eastAsia="Times New Roman" w:hAnsi="Times New Roman" w:cs="Times New Roman"/>
+          <w:color w:val="000000" w:themeColor="text1"/>
+          <w:sz w:val="24"/>
+          <w:szCs w:val="24"/>
+          <w:lang w:val="en-US"/>
+        </w:rPr>
+        <w:t xml:space="preserve"> </w:t>
+      </w:r>
+      <w:proofErr w:type="spellStart"/>
+      <w:r>
+        <w:rPr>
+          <w:rFonts w:ascii="Times New Roman" w:eastAsia="Times New Roman" w:hAnsi="Times New Roman" w:cs="Times New Roman"/>
+          <w:color w:val="000000" w:themeColor="text1"/>
+          <w:sz w:val="24"/>
+          <w:szCs w:val="24"/>
+        </w:rPr>
+        <w:t>які</w:t>
+      </w:r>
+      <w:proofErr w:type="spellEnd"/>
+      <w:r>
+        <w:rPr>
+          <w:rFonts w:ascii="Times New Roman" w:eastAsia="Times New Roman" w:hAnsi="Times New Roman" w:cs="Times New Roman"/>
+          <w:color w:val="000000" w:themeColor="text1"/>
+          <w:sz w:val="24"/>
+          <w:szCs w:val="24"/>
+          <w:lang w:val="en-US"/>
+        </w:rPr>
+        <w:t xml:space="preserve"> </w:t>
+      </w:r>
+      <w:proofErr w:type="spellStart"/>
+      <w:r>
+        <w:rPr>
+          <w:rFonts w:ascii="Times New Roman" w:eastAsia="Times New Roman" w:hAnsi="Times New Roman" w:cs="Times New Roman"/>
+          <w:color w:val="000000" w:themeColor="text1"/>
+          <w:sz w:val="24"/>
+          <w:szCs w:val="24"/>
+        </w:rPr>
+        <w:t>були</w:t>
+      </w:r>
+      <w:proofErr w:type="spellEnd"/>
+      <w:r>
+        <w:rPr>
+          <w:rFonts w:ascii="Times New Roman" w:eastAsia="Times New Roman" w:hAnsi="Times New Roman" w:cs="Times New Roman"/>
+          <w:color w:val="000000" w:themeColor="text1"/>
+          <w:sz w:val="24"/>
+          <w:szCs w:val="24"/>
+          <w:lang w:val="en-US"/>
+        </w:rPr>
+        <w:t xml:space="preserve"> </w:t>
+      </w:r>
+      <w:r>
+        <w:rPr>
+          <w:rFonts w:ascii="Times New Roman" w:eastAsia="Times New Roman" w:hAnsi="Times New Roman" w:cs="Times New Roman"/>
+          <w:color w:val="000000" w:themeColor="text1"/>
+          <w:sz w:val="24"/>
+          <w:szCs w:val="24"/>
+        </w:rPr>
+        <w:t>за</w:t>
+      </w:r>
+      <w:r>
+        <w:rPr>
+          <w:rFonts w:ascii="Times New Roman" w:eastAsia="Times New Roman" w:hAnsi="Times New Roman" w:cs="Times New Roman"/>
+          <w:color w:val="000000" w:themeColor="text1"/>
+          <w:sz w:val="24"/>
+          <w:szCs w:val="24"/>
+          <w:lang w:val="en-US"/>
+        </w:rPr>
+        <w:t xml:space="preserve"> </w:t>
+      </w:r>
+      <w:proofErr w:type="spellStart"/>
+      <w:r>
+        <w:rPr>
+          <w:rFonts w:ascii="Times New Roman" w:eastAsia="Times New Roman" w:hAnsi="Times New Roman" w:cs="Times New Roman"/>
+          <w:color w:val="000000" w:themeColor="text1"/>
+          <w:sz w:val="24"/>
+          <w:szCs w:val="24"/>
+        </w:rPr>
+        <w:t>цим</w:t>
+      </w:r>
+      <w:proofErr w:type="spellEnd"/>
+      <w:r>
+        <w:rPr>
+          <w:rFonts w:ascii="Times New Roman" w:eastAsia="Times New Roman" w:hAnsi="Times New Roman" w:cs="Times New Roman"/>
+          <w:color w:val="000000" w:themeColor="text1"/>
+          <w:sz w:val="24"/>
+          <w:szCs w:val="24"/>
+          <w:lang w:val="en-US"/>
+        </w:rPr>
+        <w:t xml:space="preserve"> </w:t>
+      </w:r>
+      <w:proofErr w:type="spellStart"/>
+      <w:r>
+        <w:rPr>
+          <w:rFonts w:ascii="Times New Roman" w:eastAsia="Times New Roman" w:hAnsi="Times New Roman" w:cs="Times New Roman"/>
+          <w:color w:val="000000" w:themeColor="text1"/>
+          <w:sz w:val="24"/>
+          <w:szCs w:val="24"/>
+        </w:rPr>
+        <w:t>комітом</w:t>
+      </w:r>
+      <w:proofErr w:type="spellEnd"/>
+      <w:r>
+        <w:rPr>
+          <w:rFonts w:ascii="Times New Roman" w:eastAsia="Times New Roman" w:hAnsi="Times New Roman" w:cs="Times New Roman"/>
+          <w:color w:val="000000" w:themeColor="text1"/>
+          <w:sz w:val="24"/>
+          <w:szCs w:val="24"/>
+          <w:lang w:val="en-US"/>
+        </w:rPr>
+        <w:t xml:space="preserve"> </w:t>
+      </w:r>
+      <w:proofErr w:type="spellStart"/>
+      <w:r>
+        <w:rPr>
+          <w:rFonts w:ascii="Times New Roman" w:eastAsia="Times New Roman" w:hAnsi="Times New Roman" w:cs="Times New Roman"/>
+          <w:color w:val="000000" w:themeColor="text1"/>
+          <w:sz w:val="24"/>
+          <w:szCs w:val="24"/>
+        </w:rPr>
+        <w:t>будуть</w:t>
+      </w:r>
+      <w:proofErr w:type="spellEnd"/>
+      <w:r>
+        <w:rPr>
+          <w:rFonts w:ascii="Times New Roman" w:eastAsia="Times New Roman" w:hAnsi="Times New Roman" w:cs="Times New Roman"/>
+          <w:color w:val="000000" w:themeColor="text1"/>
+          <w:sz w:val="24"/>
+          <w:szCs w:val="24"/>
+          <w:lang w:val="en-US"/>
+        </w:rPr>
+        <w:t xml:space="preserve"> </w:t>
+      </w:r>
+      <w:proofErr w:type="spellStart"/>
+      <w:r>
+        <w:rPr>
+          <w:rFonts w:ascii="Times New Roman" w:eastAsia="Times New Roman" w:hAnsi="Times New Roman" w:cs="Times New Roman"/>
+          <w:color w:val="000000" w:themeColor="text1"/>
+          <w:sz w:val="24"/>
+          <w:szCs w:val="24"/>
+        </w:rPr>
+        <w:t>знищені</w:t>
+      </w:r>
+      <w:proofErr w:type="spellEnd"/>
     </w:p>
     <w:p>
       <w:pPr>
@@ -4001,18 +5030,220 @@
           <w:color w:val="000000" w:themeColor="text1"/>
           <w:sz w:val="24"/>
           <w:szCs w:val="24"/>
-          <w:lang/>
-        </w:rPr>
-      </w:pPr>
-      <w:r>
-        <w:rPr>
-          <w:rFonts w:ascii="Times New Roman" w:eastAsia="Times New Roman" w:hAnsi="Times New Roman" w:cs="Times New Roman"/>
-          <w:color w:val="000000" w:themeColor="text1"/>
-          <w:sz w:val="24"/>
-          <w:szCs w:val="24"/>
-          <w:lang/>
-        </w:rPr>
-        <w:t>gir clean -n тестово показує, які невідслідковані файли будуть знищені командою git clean -f</w:t>
+          <w:lang w:val="en-US"/>
+        </w:rPr>
+      </w:pPr>
+      <w:proofErr w:type="spellStart"/>
+      <w:proofErr w:type="gramStart"/>
+      <w:r>
+        <w:rPr>
+          <w:rFonts w:ascii="Times New Roman" w:eastAsia="Times New Roman" w:hAnsi="Times New Roman" w:cs="Times New Roman"/>
+          <w:color w:val="000000" w:themeColor="text1"/>
+          <w:sz w:val="24"/>
+          <w:szCs w:val="24"/>
+          <w:lang w:val="en-US"/>
+        </w:rPr>
+        <w:t>gir</w:t>
+      </w:r>
+      <w:proofErr w:type="spellEnd"/>
+      <w:proofErr w:type="gramEnd"/>
+      <w:r>
+        <w:rPr>
+          <w:rFonts w:ascii="Times New Roman" w:eastAsia="Times New Roman" w:hAnsi="Times New Roman" w:cs="Times New Roman"/>
+          <w:color w:val="000000" w:themeColor="text1"/>
+          <w:sz w:val="24"/>
+          <w:szCs w:val="24"/>
+          <w:lang w:val="en-US"/>
+        </w:rPr>
+        <w:t xml:space="preserve"> clean -n </w:t>
+      </w:r>
+      <w:proofErr w:type="spellStart"/>
+      <w:r>
+        <w:rPr>
+          <w:rFonts w:ascii="Times New Roman" w:eastAsia="Times New Roman" w:hAnsi="Times New Roman" w:cs="Times New Roman"/>
+          <w:color w:val="000000" w:themeColor="text1"/>
+          <w:sz w:val="24"/>
+          <w:szCs w:val="24"/>
+        </w:rPr>
+        <w:t>тестово</w:t>
+      </w:r>
+      <w:proofErr w:type="spellEnd"/>
+      <w:r>
+        <w:rPr>
+          <w:rFonts w:ascii="Times New Roman" w:eastAsia="Times New Roman" w:hAnsi="Times New Roman" w:cs="Times New Roman"/>
+          <w:color w:val="000000" w:themeColor="text1"/>
+          <w:sz w:val="24"/>
+          <w:szCs w:val="24"/>
+          <w:lang w:val="en-US"/>
+        </w:rPr>
+        <w:t xml:space="preserve"> </w:t>
+      </w:r>
+      <w:proofErr w:type="spellStart"/>
+      <w:r>
+        <w:rPr>
+          <w:rFonts w:ascii="Times New Roman" w:eastAsia="Times New Roman" w:hAnsi="Times New Roman" w:cs="Times New Roman"/>
+          <w:color w:val="000000" w:themeColor="text1"/>
+          <w:sz w:val="24"/>
+          <w:szCs w:val="24"/>
+        </w:rPr>
+        <w:t>показує</w:t>
+      </w:r>
+      <w:proofErr w:type="spellEnd"/>
+      <w:r>
+        <w:rPr>
+          <w:rFonts w:ascii="Times New Roman" w:eastAsia="Times New Roman" w:hAnsi="Times New Roman" w:cs="Times New Roman"/>
+          <w:color w:val="000000" w:themeColor="text1"/>
+          <w:sz w:val="24"/>
+          <w:szCs w:val="24"/>
+          <w:lang w:val="en-US"/>
+        </w:rPr>
+        <w:t xml:space="preserve">, </w:t>
+      </w:r>
+      <w:proofErr w:type="spellStart"/>
+      <w:r>
+        <w:rPr>
+          <w:rFonts w:ascii="Times New Roman" w:eastAsia="Times New Roman" w:hAnsi="Times New Roman" w:cs="Times New Roman"/>
+          <w:color w:val="000000" w:themeColor="text1"/>
+          <w:sz w:val="24"/>
+          <w:szCs w:val="24"/>
+        </w:rPr>
+        <w:t>які</w:t>
+      </w:r>
+      <w:proofErr w:type="spellEnd"/>
+      <w:r>
+        <w:rPr>
+          <w:rFonts w:ascii="Times New Roman" w:eastAsia="Times New Roman" w:hAnsi="Times New Roman" w:cs="Times New Roman"/>
+          <w:color w:val="000000" w:themeColor="text1"/>
+          <w:sz w:val="24"/>
+          <w:szCs w:val="24"/>
+          <w:lang w:val="en-US"/>
+        </w:rPr>
+        <w:t xml:space="preserve"> </w:t>
+      </w:r>
+      <w:proofErr w:type="spellStart"/>
+      <w:r>
+        <w:rPr>
+          <w:rFonts w:ascii="Times New Roman" w:eastAsia="Times New Roman" w:hAnsi="Times New Roman" w:cs="Times New Roman"/>
+          <w:color w:val="000000" w:themeColor="text1"/>
+          <w:sz w:val="24"/>
+          <w:szCs w:val="24"/>
+        </w:rPr>
+        <w:t>невідслідковані</w:t>
+      </w:r>
+      <w:proofErr w:type="spellEnd"/>
+      <w:r>
+        <w:rPr>
+          <w:rFonts w:ascii="Times New Roman" w:eastAsia="Times New Roman" w:hAnsi="Times New Roman" w:cs="Times New Roman"/>
+          <w:color w:val="000000" w:themeColor="text1"/>
+          <w:sz w:val="24"/>
+          <w:szCs w:val="24"/>
+          <w:lang w:val="en-US"/>
+        </w:rPr>
+        <w:t xml:space="preserve"> </w:t>
+      </w:r>
+      <w:proofErr w:type="spellStart"/>
+      <w:r>
+        <w:rPr>
+          <w:rFonts w:ascii="Times New Roman" w:eastAsia="Times New Roman" w:hAnsi="Times New Roman" w:cs="Times New Roman"/>
+          <w:color w:val="000000" w:themeColor="text1"/>
+          <w:sz w:val="24"/>
+          <w:szCs w:val="24"/>
+        </w:rPr>
+        <w:t>файли</w:t>
+      </w:r>
+      <w:proofErr w:type="spellEnd"/>
+      <w:r>
+        <w:rPr>
+          <w:rFonts w:ascii="Times New Roman" w:eastAsia="Times New Roman" w:hAnsi="Times New Roman" w:cs="Times New Roman"/>
+          <w:color w:val="000000" w:themeColor="text1"/>
+          <w:sz w:val="24"/>
+          <w:szCs w:val="24"/>
+          <w:lang w:val="en-US"/>
+        </w:rPr>
+        <w:t xml:space="preserve"> </w:t>
+      </w:r>
+      <w:proofErr w:type="spellStart"/>
+      <w:r>
+        <w:rPr>
+          <w:rFonts w:ascii="Times New Roman" w:eastAsia="Times New Roman" w:hAnsi="Times New Roman" w:cs="Times New Roman"/>
+          <w:color w:val="000000" w:themeColor="text1"/>
+          <w:sz w:val="24"/>
+          <w:szCs w:val="24"/>
+        </w:rPr>
+        <w:t>будуть</w:t>
+      </w:r>
+      <w:proofErr w:type="spellEnd"/>
+      <w:r>
+        <w:rPr>
+          <w:rFonts w:ascii="Times New Roman" w:eastAsia="Times New Roman" w:hAnsi="Times New Roman" w:cs="Times New Roman"/>
+          <w:color w:val="000000" w:themeColor="text1"/>
+          <w:sz w:val="24"/>
+          <w:szCs w:val="24"/>
+          <w:lang w:val="en-US"/>
+        </w:rPr>
+        <w:t xml:space="preserve"> </w:t>
+      </w:r>
+      <w:proofErr w:type="spellStart"/>
+      <w:r>
+        <w:rPr>
+          <w:rFonts w:ascii="Times New Roman" w:eastAsia="Times New Roman" w:hAnsi="Times New Roman" w:cs="Times New Roman"/>
+          <w:color w:val="000000" w:themeColor="text1"/>
+          <w:sz w:val="24"/>
+          <w:szCs w:val="24"/>
+        </w:rPr>
+        <w:t>знищені</w:t>
+      </w:r>
+      <w:proofErr w:type="spellEnd"/>
+      <w:r>
+        <w:rPr>
+          <w:rFonts w:ascii="Times New Roman" w:eastAsia="Times New Roman" w:hAnsi="Times New Roman" w:cs="Times New Roman"/>
+          <w:color w:val="000000" w:themeColor="text1"/>
+          <w:sz w:val="24"/>
+          <w:szCs w:val="24"/>
+          <w:lang w:val="en-US"/>
+        </w:rPr>
+        <w:t xml:space="preserve"> </w:t>
+      </w:r>
+      <w:r>
+        <w:rPr>
+          <w:rFonts w:ascii="Times New Roman" w:eastAsia="Times New Roman" w:hAnsi="Times New Roman" w:cs="Times New Roman"/>
+          <w:color w:val="000000" w:themeColor="text1"/>
+          <w:sz w:val="24"/>
+          <w:szCs w:val="24"/>
+        </w:rPr>
+        <w:t>командою</w:t>
+      </w:r>
+      <w:r>
+        <w:rPr>
+          <w:rFonts w:ascii="Times New Roman" w:eastAsia="Times New Roman" w:hAnsi="Times New Roman" w:cs="Times New Roman"/>
+          <w:color w:val="000000" w:themeColor="text1"/>
+          <w:sz w:val="24"/>
+          <w:szCs w:val="24"/>
+          <w:lang w:val="en-US"/>
+        </w:rPr>
+        <w:t xml:space="preserve"> </w:t>
+      </w:r>
+      <w:proofErr w:type="spellStart"/>
+      <w:r>
+        <w:rPr>
+          <w:rFonts w:ascii="Times New Roman" w:eastAsia="Times New Roman" w:hAnsi="Times New Roman" w:cs="Times New Roman"/>
+          <w:color w:val="000000" w:themeColor="text1"/>
+          <w:sz w:val="24"/>
+          <w:szCs w:val="24"/>
+          <w:lang w:val="en-US"/>
+        </w:rPr>
+        <w:t>git</w:t>
+      </w:r>
+      <w:proofErr w:type="spellEnd"/>
+      <w:r>
+        <w:rPr>
+          <w:rFonts w:ascii="Times New Roman" w:eastAsia="Times New Roman" w:hAnsi="Times New Roman" w:cs="Times New Roman"/>
+          <w:color w:val="000000" w:themeColor="text1"/>
+          <w:sz w:val="24"/>
+          <w:szCs w:val="24"/>
+          <w:lang w:val="en-US"/>
+        </w:rPr>
+        <w:t xml:space="preserve"> clean -f</w:t>
       </w:r>
     </w:p>
     <w:p>
@@ -4024,18 +5255,280 @@
           <w:color w:val="000000" w:themeColor="text1"/>
           <w:sz w:val="24"/>
           <w:szCs w:val="24"/>
-          <w:lang/>
-        </w:rPr>
-      </w:pPr>
-      <w:r>
-        <w:rPr>
-          <w:rFonts w:ascii="Times New Roman" w:eastAsia="Times New Roman" w:hAnsi="Times New Roman" w:cs="Times New Roman"/>
-          <w:color w:val="000000" w:themeColor="text1"/>
-          <w:sz w:val="24"/>
-          <w:szCs w:val="24"/>
-          <w:lang/>
-        </w:rPr>
-        <w:t>git clean -f знищує невідслідковані файли із робочої директорії (яких немає в буфері та репозиторії)</w:t>
+          <w:lang w:val="en-US"/>
+        </w:rPr>
+      </w:pPr>
+      <w:proofErr w:type="spellStart"/>
+      <w:proofErr w:type="gramStart"/>
+      <w:r>
+        <w:rPr>
+          <w:rFonts w:ascii="Times New Roman" w:eastAsia="Times New Roman" w:hAnsi="Times New Roman" w:cs="Times New Roman"/>
+          <w:color w:val="000000" w:themeColor="text1"/>
+          <w:sz w:val="24"/>
+          <w:szCs w:val="24"/>
+          <w:lang w:val="en-US"/>
+        </w:rPr>
+        <w:t>git</w:t>
+      </w:r>
+      <w:proofErr w:type="spellEnd"/>
+      <w:proofErr w:type="gramEnd"/>
+      <w:r>
+        <w:rPr>
+          <w:rFonts w:ascii="Times New Roman" w:eastAsia="Times New Roman" w:hAnsi="Times New Roman" w:cs="Times New Roman"/>
+          <w:color w:val="000000" w:themeColor="text1"/>
+          <w:sz w:val="24"/>
+          <w:szCs w:val="24"/>
+          <w:lang w:val="en-US"/>
+        </w:rPr>
+        <w:t xml:space="preserve"> clean -f </w:t>
+      </w:r>
+      <w:proofErr w:type="spellStart"/>
+      <w:r>
+        <w:rPr>
+          <w:rFonts w:ascii="Times New Roman" w:eastAsia="Times New Roman" w:hAnsi="Times New Roman" w:cs="Times New Roman"/>
+          <w:color w:val="000000" w:themeColor="text1"/>
+          <w:sz w:val="24"/>
+          <w:szCs w:val="24"/>
+        </w:rPr>
+        <w:t>знищує</w:t>
+      </w:r>
+      <w:proofErr w:type="spellEnd"/>
+      <w:r>
+        <w:rPr>
+          <w:rFonts w:ascii="Times New Roman" w:eastAsia="Times New Roman" w:hAnsi="Times New Roman" w:cs="Times New Roman"/>
+          <w:color w:val="000000" w:themeColor="text1"/>
+          <w:sz w:val="24"/>
+          <w:szCs w:val="24"/>
+          <w:lang w:val="en-US"/>
+        </w:rPr>
+        <w:t xml:space="preserve"> </w:t>
+      </w:r>
+      <w:proofErr w:type="spellStart"/>
+      <w:r>
+        <w:rPr>
+          <w:rFonts w:ascii="Times New Roman" w:eastAsia="Times New Roman" w:hAnsi="Times New Roman" w:cs="Times New Roman"/>
+          <w:color w:val="000000" w:themeColor="text1"/>
+          <w:sz w:val="24"/>
+          <w:szCs w:val="24"/>
+        </w:rPr>
+        <w:t>невідслідковані</w:t>
+      </w:r>
+      <w:proofErr w:type="spellEnd"/>
+      <w:r>
+        <w:rPr>
+          <w:rFonts w:ascii="Times New Roman" w:eastAsia="Times New Roman" w:hAnsi="Times New Roman" w:cs="Times New Roman"/>
+          <w:color w:val="000000" w:themeColor="text1"/>
+          <w:sz w:val="24"/>
+          <w:szCs w:val="24"/>
+          <w:lang w:val="en-US"/>
+        </w:rPr>
+        <w:t xml:space="preserve"> </w:t>
+      </w:r>
+      <w:proofErr w:type="spellStart"/>
+      <w:r>
+        <w:rPr>
+          <w:rFonts w:ascii="Times New Roman" w:eastAsia="Times New Roman" w:hAnsi="Times New Roman" w:cs="Times New Roman"/>
+          <w:color w:val="000000" w:themeColor="text1"/>
+          <w:sz w:val="24"/>
+          <w:szCs w:val="24"/>
+        </w:rPr>
+        <w:t>файли</w:t>
+      </w:r>
+      <w:proofErr w:type="spellEnd"/>
+      <w:r>
+        <w:rPr>
+          <w:rFonts w:ascii="Times New Roman" w:eastAsia="Times New Roman" w:hAnsi="Times New Roman" w:cs="Times New Roman"/>
+          <w:color w:val="000000" w:themeColor="text1"/>
+          <w:sz w:val="24"/>
+          <w:szCs w:val="24"/>
+          <w:lang w:val="en-US"/>
+        </w:rPr>
+        <w:t xml:space="preserve"> </w:t>
+      </w:r>
+      <w:proofErr w:type="spellStart"/>
+      <w:r>
+        <w:rPr>
+          <w:rFonts w:ascii="Times New Roman" w:eastAsia="Times New Roman" w:hAnsi="Times New Roman" w:cs="Times New Roman"/>
+          <w:color w:val="000000" w:themeColor="text1"/>
+          <w:sz w:val="24"/>
+          <w:szCs w:val="24"/>
+        </w:rPr>
+        <w:t>із</w:t>
+      </w:r>
+      <w:proofErr w:type="spellEnd"/>
+      <w:r>
+        <w:rPr>
+          <w:rFonts w:ascii="Times New Roman" w:eastAsia="Times New Roman" w:hAnsi="Times New Roman" w:cs="Times New Roman"/>
+          <w:color w:val="000000" w:themeColor="text1"/>
+          <w:sz w:val="24"/>
+          <w:szCs w:val="24"/>
+          <w:lang w:val="en-US"/>
+        </w:rPr>
+        <w:t xml:space="preserve"> </w:t>
+      </w:r>
+      <w:proofErr w:type="spellStart"/>
+      <w:r>
+        <w:rPr>
+          <w:rFonts w:ascii="Times New Roman" w:eastAsia="Times New Roman" w:hAnsi="Times New Roman" w:cs="Times New Roman"/>
+          <w:color w:val="000000" w:themeColor="text1"/>
+          <w:sz w:val="24"/>
+          <w:szCs w:val="24"/>
+        </w:rPr>
+        <w:t>робочої</w:t>
+      </w:r>
+      <w:proofErr w:type="spellEnd"/>
+      <w:r>
+        <w:rPr>
+          <w:rFonts w:ascii="Times New Roman" w:eastAsia="Times New Roman" w:hAnsi="Times New Roman" w:cs="Times New Roman"/>
+          <w:color w:val="000000" w:themeColor="text1"/>
+          <w:sz w:val="24"/>
+          <w:szCs w:val="24"/>
+          <w:lang w:val="en-US"/>
+        </w:rPr>
+        <w:t xml:space="preserve"> </w:t>
+      </w:r>
+      <w:proofErr w:type="spellStart"/>
+      <w:r>
+        <w:rPr>
+          <w:rFonts w:ascii="Times New Roman" w:eastAsia="Times New Roman" w:hAnsi="Times New Roman" w:cs="Times New Roman"/>
+          <w:color w:val="000000" w:themeColor="text1"/>
+          <w:sz w:val="24"/>
+          <w:szCs w:val="24"/>
+        </w:rPr>
+        <w:t>директорії</w:t>
+      </w:r>
+      <w:proofErr w:type="spellEnd"/>
+      <w:r>
+        <w:rPr>
+          <w:rFonts w:ascii="Times New Roman" w:eastAsia="Times New Roman" w:hAnsi="Times New Roman" w:cs="Times New Roman"/>
+          <w:color w:val="000000" w:themeColor="text1"/>
+          <w:sz w:val="24"/>
+          <w:szCs w:val="24"/>
+          <w:lang w:val="en-US"/>
+        </w:rPr>
+        <w:t xml:space="preserve"> (</w:t>
+      </w:r>
+      <w:proofErr w:type="spellStart"/>
+      <w:r>
+        <w:rPr>
+          <w:rFonts w:ascii="Times New Roman" w:eastAsia="Times New Roman" w:hAnsi="Times New Roman" w:cs="Times New Roman"/>
+          <w:color w:val="000000" w:themeColor="text1"/>
+          <w:sz w:val="24"/>
+          <w:szCs w:val="24"/>
+        </w:rPr>
+        <w:t>яких</w:t>
+      </w:r>
+      <w:proofErr w:type="spellEnd"/>
+      <w:r>
+        <w:rPr>
+          <w:rFonts w:ascii="Times New Roman" w:eastAsia="Times New Roman" w:hAnsi="Times New Roman" w:cs="Times New Roman"/>
+          <w:color w:val="000000" w:themeColor="text1"/>
+          <w:sz w:val="24"/>
+          <w:szCs w:val="24"/>
+          <w:lang w:val="en-US"/>
+        </w:rPr>
+        <w:t xml:space="preserve"> </w:t>
+      </w:r>
+      <w:proofErr w:type="spellStart"/>
+      <w:r>
+        <w:rPr>
+          <w:rFonts w:ascii="Times New Roman" w:eastAsia="Times New Roman" w:hAnsi="Times New Roman" w:cs="Times New Roman"/>
+          <w:color w:val="000000" w:themeColor="text1"/>
+          <w:sz w:val="24"/>
+          <w:szCs w:val="24"/>
+        </w:rPr>
+        <w:t>немає</w:t>
+      </w:r>
+      <w:proofErr w:type="spellEnd"/>
+      <w:r>
+        <w:rPr>
+          <w:rFonts w:ascii="Times New Roman" w:eastAsia="Times New Roman" w:hAnsi="Times New Roman" w:cs="Times New Roman"/>
+          <w:color w:val="000000" w:themeColor="text1"/>
+          <w:sz w:val="24"/>
+          <w:szCs w:val="24"/>
+          <w:lang w:val="en-US"/>
+        </w:rPr>
+        <w:t xml:space="preserve"> </w:t>
+      </w:r>
+      <w:r>
+        <w:rPr>
+          <w:rFonts w:ascii="Times New Roman" w:eastAsia="Times New Roman" w:hAnsi="Times New Roman" w:cs="Times New Roman"/>
+          <w:color w:val="000000" w:themeColor="text1"/>
+          <w:sz w:val="24"/>
+          <w:szCs w:val="24"/>
+        </w:rPr>
+        <w:t>в</w:t>
+      </w:r>
+      <w:r>
+        <w:rPr>
+          <w:rFonts w:ascii="Times New Roman" w:eastAsia="Times New Roman" w:hAnsi="Times New Roman" w:cs="Times New Roman"/>
+          <w:color w:val="000000" w:themeColor="text1"/>
+          <w:sz w:val="24"/>
+          <w:szCs w:val="24"/>
+          <w:lang w:val="en-US"/>
+        </w:rPr>
+        <w:t xml:space="preserve"> </w:t>
+      </w:r>
+      <w:proofErr w:type="spellStart"/>
+      <w:r>
+        <w:rPr>
+          <w:rFonts w:ascii="Times New Roman" w:eastAsia="Times New Roman" w:hAnsi="Times New Roman" w:cs="Times New Roman"/>
+          <w:color w:val="000000" w:themeColor="text1"/>
+          <w:sz w:val="24"/>
+          <w:szCs w:val="24"/>
+        </w:rPr>
+        <w:t>буфері</w:t>
+      </w:r>
+      <w:proofErr w:type="spellEnd"/>
+      <w:r>
+        <w:rPr>
+          <w:rFonts w:ascii="Times New Roman" w:eastAsia="Times New Roman" w:hAnsi="Times New Roman" w:cs="Times New Roman"/>
+          <w:color w:val="000000" w:themeColor="text1"/>
+          <w:sz w:val="24"/>
+          <w:szCs w:val="24"/>
+          <w:lang w:val="en-US"/>
+        </w:rPr>
+        <w:t xml:space="preserve"> </w:t>
+      </w:r>
+      <w:r>
+        <w:rPr>
+          <w:rFonts w:ascii="Times New Roman" w:eastAsia="Times New Roman" w:hAnsi="Times New Roman" w:cs="Times New Roman"/>
+          <w:color w:val="000000" w:themeColor="text1"/>
+          <w:sz w:val="24"/>
+          <w:szCs w:val="24"/>
+        </w:rPr>
+        <w:t>та</w:t>
+      </w:r>
+      <w:r>
+        <w:rPr>
+          <w:rFonts w:ascii="Times New Roman" w:eastAsia="Times New Roman" w:hAnsi="Times New Roman" w:cs="Times New Roman"/>
+          <w:color w:val="000000" w:themeColor="text1"/>
+          <w:sz w:val="24"/>
+          <w:szCs w:val="24"/>
+          <w:lang w:val="en-US"/>
+        </w:rPr>
+        <w:t xml:space="preserve"> </w:t>
+      </w:r>
+      <w:proofErr w:type="spellStart"/>
+      <w:r>
+        <w:rPr>
+          <w:rFonts w:ascii="Times New Roman" w:eastAsia="Times New Roman" w:hAnsi="Times New Roman" w:cs="Times New Roman"/>
+          <w:color w:val="000000" w:themeColor="text1"/>
+          <w:sz w:val="24"/>
+          <w:szCs w:val="24"/>
+        </w:rPr>
+        <w:t>репозиторії</w:t>
+      </w:r>
+      <w:proofErr w:type="spellEnd"/>
+      <w:r>
+        <w:rPr>
+          <w:rFonts w:ascii="Times New Roman" w:eastAsia="Times New Roman" w:hAnsi="Times New Roman" w:cs="Times New Roman"/>
+          <w:color w:val="000000" w:themeColor="text1"/>
+          <w:sz w:val="24"/>
+          <w:szCs w:val="24"/>
+          <w:lang w:val="en-US"/>
+        </w:rPr>
+        <w:t>)</w:t>
       </w:r>
     </w:p>
     <w:p>
@@ -4047,18 +5540,93 @@
           <w:color w:val="000000" w:themeColor="text1"/>
           <w:sz w:val="24"/>
           <w:szCs w:val="24"/>
-          <w:lang/>
-        </w:rPr>
-      </w:pPr>
-      <w:r>
-        <w:rPr>
-          <w:rFonts w:ascii="Times New Roman" w:eastAsia="Times New Roman" w:hAnsi="Times New Roman" w:cs="Times New Roman"/>
-          <w:color w:val="000000" w:themeColor="text1"/>
-          <w:sz w:val="24"/>
-          <w:szCs w:val="24"/>
-          <w:lang/>
-        </w:rPr>
-        <w:t>git ls-tree HEAD - покаже файли для HEAD</w:t>
+          <w:lang w:val="en-US"/>
+        </w:rPr>
+      </w:pPr>
+      <w:proofErr w:type="spellStart"/>
+      <w:proofErr w:type="gramStart"/>
+      <w:r>
+        <w:rPr>
+          <w:rFonts w:ascii="Times New Roman" w:eastAsia="Times New Roman" w:hAnsi="Times New Roman" w:cs="Times New Roman"/>
+          <w:color w:val="000000" w:themeColor="text1"/>
+          <w:sz w:val="24"/>
+          <w:szCs w:val="24"/>
+          <w:lang w:val="en-US"/>
+        </w:rPr>
+        <w:t>git</w:t>
+      </w:r>
+      <w:proofErr w:type="spellEnd"/>
+      <w:proofErr w:type="gramEnd"/>
+      <w:r>
+        <w:rPr>
+          <w:rFonts w:ascii="Times New Roman" w:eastAsia="Times New Roman" w:hAnsi="Times New Roman" w:cs="Times New Roman"/>
+          <w:color w:val="000000" w:themeColor="text1"/>
+          <w:sz w:val="24"/>
+          <w:szCs w:val="24"/>
+          <w:lang w:val="en-US"/>
+        </w:rPr>
+        <w:t xml:space="preserve"> ls-tree HEAD - </w:t>
+      </w:r>
+      <w:proofErr w:type="spellStart"/>
+      <w:r>
+        <w:rPr>
+          <w:rFonts w:ascii="Times New Roman" w:eastAsia="Times New Roman" w:hAnsi="Times New Roman" w:cs="Times New Roman"/>
+          <w:color w:val="000000" w:themeColor="text1"/>
+          <w:sz w:val="24"/>
+          <w:szCs w:val="24"/>
+        </w:rPr>
+        <w:t>покаже</w:t>
+      </w:r>
+      <w:proofErr w:type="spellEnd"/>
+      <w:r>
+        <w:rPr>
+          <w:rFonts w:ascii="Times New Roman" w:eastAsia="Times New Roman" w:hAnsi="Times New Roman" w:cs="Times New Roman"/>
+          <w:color w:val="000000" w:themeColor="text1"/>
+          <w:sz w:val="24"/>
+          <w:szCs w:val="24"/>
+          <w:lang w:val="en-US"/>
+        </w:rPr>
+        <w:t xml:space="preserve"> </w:t>
+      </w:r>
+      <w:proofErr w:type="spellStart"/>
+      <w:r>
+        <w:rPr>
+          <w:rFonts w:ascii="Times New Roman" w:eastAsia="Times New Roman" w:hAnsi="Times New Roman" w:cs="Times New Roman"/>
+          <w:color w:val="000000" w:themeColor="text1"/>
+          <w:sz w:val="24"/>
+          <w:szCs w:val="24"/>
+        </w:rPr>
+        <w:t>файли</w:t>
+      </w:r>
+      <w:proofErr w:type="spellEnd"/>
+      <w:r>
+        <w:rPr>
+          <w:rFonts w:ascii="Times New Roman" w:eastAsia="Times New Roman" w:hAnsi="Times New Roman" w:cs="Times New Roman"/>
+          <w:color w:val="000000" w:themeColor="text1"/>
+          <w:sz w:val="24"/>
+          <w:szCs w:val="24"/>
+          <w:lang w:val="en-US"/>
+        </w:rPr>
+        <w:t xml:space="preserve"> </w:t>
+      </w:r>
+      <w:r>
+        <w:rPr>
+          <w:rFonts w:ascii="Times New Roman" w:eastAsia="Times New Roman" w:hAnsi="Times New Roman" w:cs="Times New Roman"/>
+          <w:color w:val="000000" w:themeColor="text1"/>
+          <w:sz w:val="24"/>
+          <w:szCs w:val="24"/>
+        </w:rPr>
+        <w:t>для</w:t>
+      </w:r>
+      <w:r>
+        <w:rPr>
+          <w:rFonts w:ascii="Times New Roman" w:eastAsia="Times New Roman" w:hAnsi="Times New Roman" w:cs="Times New Roman"/>
+          <w:color w:val="000000" w:themeColor="text1"/>
+          <w:sz w:val="24"/>
+          <w:szCs w:val="24"/>
+          <w:lang w:val="en-US"/>
+        </w:rPr>
+        <w:t xml:space="preserve"> HEAD</w:t>
       </w:r>
     </w:p>
     <w:p>
@@ -4070,18 +5638,299 @@
           <w:color w:val="000000" w:themeColor="text1"/>
           <w:sz w:val="24"/>
           <w:szCs w:val="24"/>
-          <w:lang/>
-        </w:rPr>
-      </w:pPr>
-      <w:r>
-        <w:rPr>
-          <w:rFonts w:ascii="Times New Roman" w:eastAsia="Times New Roman" w:hAnsi="Times New Roman" w:cs="Times New Roman"/>
-          <w:color w:val="000000" w:themeColor="text1"/>
-          <w:sz w:val="24"/>
-          <w:szCs w:val="24"/>
-          <w:lang/>
-        </w:rPr>
-        <w:t>git branch [-r,-a]- покаже список бранчів (* - активний бранч) (-r покажи віддалені бранчі, -a покаже локільні і віддалені бранчі)</w:t>
+          <w:lang w:val="en-US"/>
+        </w:rPr>
+      </w:pPr>
+      <w:proofErr w:type="spellStart"/>
+      <w:proofErr w:type="gramStart"/>
+      <w:r>
+        <w:rPr>
+          <w:rFonts w:ascii="Times New Roman" w:eastAsia="Times New Roman" w:hAnsi="Times New Roman" w:cs="Times New Roman"/>
+          <w:color w:val="000000" w:themeColor="text1"/>
+          <w:sz w:val="24"/>
+          <w:szCs w:val="24"/>
+          <w:lang w:val="en-US"/>
+        </w:rPr>
+        <w:t>git</w:t>
+      </w:r>
+      <w:proofErr w:type="spellEnd"/>
+      <w:proofErr w:type="gramEnd"/>
+      <w:r>
+        <w:rPr>
+          <w:rFonts w:ascii="Times New Roman" w:eastAsia="Times New Roman" w:hAnsi="Times New Roman" w:cs="Times New Roman"/>
+          <w:color w:val="000000" w:themeColor="text1"/>
+          <w:sz w:val="24"/>
+          <w:szCs w:val="24"/>
+          <w:lang w:val="en-US"/>
+        </w:rPr>
+        <w:t xml:space="preserve"> branch [-r,-a]- </w:t>
+      </w:r>
+      <w:proofErr w:type="spellStart"/>
+      <w:r>
+        <w:rPr>
+          <w:rFonts w:ascii="Times New Roman" w:eastAsia="Times New Roman" w:hAnsi="Times New Roman" w:cs="Times New Roman"/>
+          <w:color w:val="000000" w:themeColor="text1"/>
+          <w:sz w:val="24"/>
+          <w:szCs w:val="24"/>
+        </w:rPr>
+        <w:t>покаже</w:t>
+      </w:r>
+      <w:proofErr w:type="spellEnd"/>
+      <w:r>
+        <w:rPr>
+          <w:rFonts w:ascii="Times New Roman" w:eastAsia="Times New Roman" w:hAnsi="Times New Roman" w:cs="Times New Roman"/>
+          <w:color w:val="000000" w:themeColor="text1"/>
+          <w:sz w:val="24"/>
+          <w:szCs w:val="24"/>
+          <w:lang w:val="en-US"/>
+        </w:rPr>
+        <w:t xml:space="preserve"> </w:t>
+      </w:r>
+      <w:r>
+        <w:rPr>
+          <w:rFonts w:ascii="Times New Roman" w:eastAsia="Times New Roman" w:hAnsi="Times New Roman" w:cs="Times New Roman"/>
+          <w:color w:val="000000" w:themeColor="text1"/>
+          <w:sz w:val="24"/>
+          <w:szCs w:val="24"/>
+        </w:rPr>
+        <w:t>список</w:t>
+      </w:r>
+      <w:r>
+        <w:rPr>
+          <w:rFonts w:ascii="Times New Roman" w:eastAsia="Times New Roman" w:hAnsi="Times New Roman" w:cs="Times New Roman"/>
+          <w:color w:val="000000" w:themeColor="text1"/>
+          <w:sz w:val="24"/>
+          <w:szCs w:val="24"/>
+          <w:lang w:val="en-US"/>
+        </w:rPr>
+        <w:t xml:space="preserve"> </w:t>
+      </w:r>
+      <w:proofErr w:type="spellStart"/>
+      <w:r>
+        <w:rPr>
+          <w:rFonts w:ascii="Times New Roman" w:eastAsia="Times New Roman" w:hAnsi="Times New Roman" w:cs="Times New Roman"/>
+          <w:color w:val="000000" w:themeColor="text1"/>
+          <w:sz w:val="24"/>
+          <w:szCs w:val="24"/>
+        </w:rPr>
+        <w:t>бранчів</w:t>
+      </w:r>
+      <w:proofErr w:type="spellEnd"/>
+      <w:r>
+        <w:rPr>
+          <w:rFonts w:ascii="Times New Roman" w:eastAsia="Times New Roman" w:hAnsi="Times New Roman" w:cs="Times New Roman"/>
+          <w:color w:val="000000" w:themeColor="text1"/>
+          <w:sz w:val="24"/>
+          <w:szCs w:val="24"/>
+          <w:lang w:val="en-US"/>
+        </w:rPr>
+        <w:t xml:space="preserve"> (* - </w:t>
+      </w:r>
+      <w:proofErr w:type="spellStart"/>
+      <w:r>
+        <w:rPr>
+          <w:rFonts w:ascii="Times New Roman" w:eastAsia="Times New Roman" w:hAnsi="Times New Roman" w:cs="Times New Roman"/>
+          <w:color w:val="000000" w:themeColor="text1"/>
+          <w:sz w:val="24"/>
+          <w:szCs w:val="24"/>
+        </w:rPr>
+        <w:t>активний</w:t>
+      </w:r>
+      <w:proofErr w:type="spellEnd"/>
+      <w:r>
+        <w:rPr>
+          <w:rFonts w:ascii="Times New Roman" w:eastAsia="Times New Roman" w:hAnsi="Times New Roman" w:cs="Times New Roman"/>
+          <w:color w:val="000000" w:themeColor="text1"/>
+          <w:sz w:val="24"/>
+          <w:szCs w:val="24"/>
+          <w:lang w:val="en-US"/>
+        </w:rPr>
+        <w:t xml:space="preserve"> </w:t>
+      </w:r>
+      <w:proofErr w:type="spellStart"/>
+      <w:r>
+        <w:rPr>
+          <w:rFonts w:ascii="Times New Roman" w:eastAsia="Times New Roman" w:hAnsi="Times New Roman" w:cs="Times New Roman"/>
+          <w:color w:val="000000" w:themeColor="text1"/>
+          <w:sz w:val="24"/>
+          <w:szCs w:val="24"/>
+        </w:rPr>
+        <w:t>бранч</w:t>
+      </w:r>
+      <w:proofErr w:type="spellEnd"/>
+      <w:r>
+        <w:rPr>
+          <w:rFonts w:ascii="Times New Roman" w:eastAsia="Times New Roman" w:hAnsi="Times New Roman" w:cs="Times New Roman"/>
+          <w:color w:val="000000" w:themeColor="text1"/>
+          <w:sz w:val="24"/>
+          <w:szCs w:val="24"/>
+          <w:lang w:val="en-US"/>
+        </w:rPr>
+        <w:t xml:space="preserve">) (-r </w:t>
+      </w:r>
+      <w:r>
+        <w:rPr>
+          <w:rFonts w:ascii="Times New Roman" w:eastAsia="Times New Roman" w:hAnsi="Times New Roman" w:cs="Times New Roman"/>
+          <w:color w:val="000000" w:themeColor="text1"/>
+          <w:sz w:val="24"/>
+          <w:szCs w:val="24"/>
+        </w:rPr>
+        <w:t>покажи</w:t>
+      </w:r>
+      <w:r>
+        <w:rPr>
+          <w:rFonts w:ascii="Times New Roman" w:eastAsia="Times New Roman" w:hAnsi="Times New Roman" w:cs="Times New Roman"/>
+          <w:color w:val="000000" w:themeColor="text1"/>
+          <w:sz w:val="24"/>
+          <w:szCs w:val="24"/>
+          <w:lang w:val="en-US"/>
+        </w:rPr>
+        <w:t xml:space="preserve"> </w:t>
+      </w:r>
+      <w:proofErr w:type="spellStart"/>
+      <w:r>
+        <w:rPr>
+          <w:rFonts w:ascii="Times New Roman" w:eastAsia="Times New Roman" w:hAnsi="Times New Roman" w:cs="Times New Roman"/>
+          <w:color w:val="000000" w:themeColor="text1"/>
+          <w:sz w:val="24"/>
+          <w:szCs w:val="24"/>
+        </w:rPr>
+        <w:t>віддалені</w:t>
+      </w:r>
+      <w:proofErr w:type="spellEnd"/>
+      <w:r>
+        <w:rPr>
+          <w:rFonts w:ascii="Times New Roman" w:eastAsia="Times New Roman" w:hAnsi="Times New Roman" w:cs="Times New Roman"/>
+          <w:color w:val="000000" w:themeColor="text1"/>
+          <w:sz w:val="24"/>
+          <w:szCs w:val="24"/>
+          <w:lang w:val="en-US"/>
+        </w:rPr>
+        <w:t xml:space="preserve"> </w:t>
+      </w:r>
+      <w:proofErr w:type="spellStart"/>
+      <w:r>
+        <w:rPr>
+          <w:rFonts w:ascii="Times New Roman" w:eastAsia="Times New Roman" w:hAnsi="Times New Roman" w:cs="Times New Roman"/>
+          <w:color w:val="000000" w:themeColor="text1"/>
+          <w:sz w:val="24"/>
+          <w:szCs w:val="24"/>
+        </w:rPr>
+        <w:t>бранчі</w:t>
+      </w:r>
+      <w:proofErr w:type="spellEnd"/>
+      <w:r>
+        <w:rPr>
+          <w:rFonts w:ascii="Times New Roman" w:eastAsia="Times New Roman" w:hAnsi="Times New Roman" w:cs="Times New Roman"/>
+          <w:color w:val="000000" w:themeColor="text1"/>
+          <w:sz w:val="24"/>
+          <w:szCs w:val="24"/>
+          <w:lang w:val="en-US"/>
+        </w:rPr>
+        <w:t xml:space="preserve">, -a </w:t>
+      </w:r>
+      <w:proofErr w:type="spellStart"/>
+      <w:r>
+        <w:rPr>
+          <w:rFonts w:ascii="Times New Roman" w:eastAsia="Times New Roman" w:hAnsi="Times New Roman" w:cs="Times New Roman"/>
+          <w:color w:val="000000" w:themeColor="text1"/>
+          <w:sz w:val="24"/>
+          <w:szCs w:val="24"/>
+        </w:rPr>
+        <w:t>покаже</w:t>
+      </w:r>
+      <w:proofErr w:type="spellEnd"/>
+      <w:r>
+        <w:rPr>
+          <w:rFonts w:ascii="Times New Roman" w:eastAsia="Times New Roman" w:hAnsi="Times New Roman" w:cs="Times New Roman"/>
+          <w:color w:val="000000" w:themeColor="text1"/>
+          <w:sz w:val="24"/>
+          <w:szCs w:val="24"/>
+          <w:lang w:val="en-US"/>
+        </w:rPr>
+        <w:t xml:space="preserve"> </w:t>
+      </w:r>
+      <w:proofErr w:type="spellStart"/>
+      <w:r>
+        <w:rPr>
+          <w:rFonts w:ascii="Times New Roman" w:eastAsia="Times New Roman" w:hAnsi="Times New Roman" w:cs="Times New Roman"/>
+          <w:color w:val="000000" w:themeColor="text1"/>
+          <w:sz w:val="24"/>
+          <w:szCs w:val="24"/>
+        </w:rPr>
+        <w:t>локільні</w:t>
+      </w:r>
+      <w:proofErr w:type="spellEnd"/>
+      <w:r>
+        <w:rPr>
+          <w:rFonts w:ascii="Times New Roman" w:eastAsia="Times New Roman" w:hAnsi="Times New Roman" w:cs="Times New Roman"/>
+          <w:color w:val="000000" w:themeColor="text1"/>
+          <w:sz w:val="24"/>
+          <w:szCs w:val="24"/>
+          <w:lang w:val="en-US"/>
+        </w:rPr>
+        <w:t xml:space="preserve"> </w:t>
+      </w:r>
+      <w:r>
+        <w:rPr>
+          <w:rFonts w:ascii="Times New Roman" w:eastAsia="Times New Roman" w:hAnsi="Times New Roman" w:cs="Times New Roman"/>
+          <w:color w:val="000000" w:themeColor="text1"/>
+          <w:sz w:val="24"/>
+          <w:szCs w:val="24"/>
+        </w:rPr>
+        <w:t>і</w:t>
+      </w:r>
+      <w:r>
+        <w:rPr>
+          <w:rFonts w:ascii="Times New Roman" w:eastAsia="Times New Roman" w:hAnsi="Times New Roman" w:cs="Times New Roman"/>
+          <w:color w:val="000000" w:themeColor="text1"/>
+          <w:sz w:val="24"/>
+          <w:szCs w:val="24"/>
+          <w:lang w:val="en-US"/>
+        </w:rPr>
+        <w:t xml:space="preserve"> </w:t>
+      </w:r>
+      <w:proofErr w:type="spellStart"/>
+      <w:r>
+        <w:rPr>
+          <w:rFonts w:ascii="Times New Roman" w:eastAsia="Times New Roman" w:hAnsi="Times New Roman" w:cs="Times New Roman"/>
+          <w:color w:val="000000" w:themeColor="text1"/>
+          <w:sz w:val="24"/>
+          <w:szCs w:val="24"/>
+        </w:rPr>
+        <w:t>віддалені</w:t>
+      </w:r>
+      <w:proofErr w:type="spellEnd"/>
+      <w:r>
+        <w:rPr>
+          <w:rFonts w:ascii="Times New Roman" w:eastAsia="Times New Roman" w:hAnsi="Times New Roman" w:cs="Times New Roman"/>
+          <w:color w:val="000000" w:themeColor="text1"/>
+          <w:sz w:val="24"/>
+          <w:szCs w:val="24"/>
+          <w:lang w:val="en-US"/>
+        </w:rPr>
+        <w:t xml:space="preserve"> </w:t>
+      </w:r>
+      <w:proofErr w:type="spellStart"/>
+      <w:r>
+        <w:rPr>
+          <w:rFonts w:ascii="Times New Roman" w:eastAsia="Times New Roman" w:hAnsi="Times New Roman" w:cs="Times New Roman"/>
+          <w:color w:val="000000" w:themeColor="text1"/>
+          <w:sz w:val="24"/>
+          <w:szCs w:val="24"/>
+        </w:rPr>
+        <w:t>бранчі</w:t>
+      </w:r>
+      <w:proofErr w:type="spellEnd"/>
+      <w:r>
+        <w:rPr>
+          <w:rFonts w:ascii="Times New Roman" w:eastAsia="Times New Roman" w:hAnsi="Times New Roman" w:cs="Times New Roman"/>
+          <w:color w:val="000000" w:themeColor="text1"/>
+          <w:sz w:val="24"/>
+          <w:szCs w:val="24"/>
+          <w:lang w:val="en-US"/>
+        </w:rPr>
+        <w:t>)</w:t>
       </w:r>
     </w:p>
     <w:p>
@@ -4093,19 +5942,106 @@
           <w:color w:val="000000" w:themeColor="text1"/>
           <w:sz w:val="24"/>
           <w:szCs w:val="24"/>
-          <w:lang/>
-        </w:rPr>
-      </w:pPr>
-      <w:r>
-        <w:rPr>
-          <w:rFonts w:ascii="Times New Roman" w:eastAsia="Times New Roman" w:hAnsi="Times New Roman" w:cs="Times New Roman"/>
-          <w:color w:val="000000" w:themeColor="text1"/>
-          <w:sz w:val="24"/>
-          <w:szCs w:val="24"/>
-          <w:lang/>
-        </w:rPr>
-        <w:t>git branch &lt;name_branch&gt; - створення нового бранча</w:t>
-      </w:r>
+          <w:lang w:val="en-US"/>
+        </w:rPr>
+      </w:pPr>
+      <w:proofErr w:type="spellStart"/>
+      <w:proofErr w:type="gramStart"/>
+      <w:r>
+        <w:rPr>
+          <w:rFonts w:ascii="Times New Roman" w:eastAsia="Times New Roman" w:hAnsi="Times New Roman" w:cs="Times New Roman"/>
+          <w:color w:val="000000" w:themeColor="text1"/>
+          <w:sz w:val="24"/>
+          <w:szCs w:val="24"/>
+          <w:lang w:val="en-US"/>
+        </w:rPr>
+        <w:t>git</w:t>
+      </w:r>
+      <w:proofErr w:type="spellEnd"/>
+      <w:proofErr w:type="gramEnd"/>
+      <w:r>
+        <w:rPr>
+          <w:rFonts w:ascii="Times New Roman" w:eastAsia="Times New Roman" w:hAnsi="Times New Roman" w:cs="Times New Roman"/>
+          <w:color w:val="000000" w:themeColor="text1"/>
+          <w:sz w:val="24"/>
+          <w:szCs w:val="24"/>
+          <w:lang w:val="en-US"/>
+        </w:rPr>
+        <w:t xml:space="preserve"> branch &lt;</w:t>
+      </w:r>
+      <w:proofErr w:type="spellStart"/>
+      <w:r>
+        <w:rPr>
+          <w:rFonts w:ascii="Times New Roman" w:eastAsia="Times New Roman" w:hAnsi="Times New Roman" w:cs="Times New Roman"/>
+          <w:color w:val="000000" w:themeColor="text1"/>
+          <w:sz w:val="24"/>
+          <w:szCs w:val="24"/>
+          <w:lang w:val="en-US"/>
+        </w:rPr>
+        <w:t>name_branch</w:t>
+      </w:r>
+      <w:proofErr w:type="spellEnd"/>
+      <w:r>
+        <w:rPr>
+          <w:rFonts w:ascii="Times New Roman" w:eastAsia="Times New Roman" w:hAnsi="Times New Roman" w:cs="Times New Roman"/>
+          <w:color w:val="000000" w:themeColor="text1"/>
+          <w:sz w:val="24"/>
+          <w:szCs w:val="24"/>
+          <w:lang w:val="en-US"/>
+        </w:rPr>
+        <w:t xml:space="preserve">&gt; - </w:t>
+      </w:r>
+      <w:proofErr w:type="spellStart"/>
+      <w:r>
+        <w:rPr>
+          <w:rFonts w:ascii="Times New Roman" w:eastAsia="Times New Roman" w:hAnsi="Times New Roman" w:cs="Times New Roman"/>
+          <w:color w:val="000000" w:themeColor="text1"/>
+          <w:sz w:val="24"/>
+          <w:szCs w:val="24"/>
+        </w:rPr>
+        <w:t>створення</w:t>
+      </w:r>
+      <w:proofErr w:type="spellEnd"/>
+      <w:r>
+        <w:rPr>
+          <w:rFonts w:ascii="Times New Roman" w:eastAsia="Times New Roman" w:hAnsi="Times New Roman" w:cs="Times New Roman"/>
+          <w:color w:val="000000" w:themeColor="text1"/>
+          <w:sz w:val="24"/>
+          <w:szCs w:val="24"/>
+          <w:lang w:val="en-US"/>
+        </w:rPr>
+        <w:t xml:space="preserve"> </w:t>
+      </w:r>
+      <w:r>
+        <w:rPr>
+          <w:rFonts w:ascii="Times New Roman" w:eastAsia="Times New Roman" w:hAnsi="Times New Roman" w:cs="Times New Roman"/>
+          <w:color w:val="000000" w:themeColor="text1"/>
+          <w:sz w:val="24"/>
+          <w:szCs w:val="24"/>
+        </w:rPr>
+        <w:t>нового</w:t>
+      </w:r>
+      <w:r>
+        <w:rPr>
+          <w:rFonts w:ascii="Times New Roman" w:eastAsia="Times New Roman" w:hAnsi="Times New Roman" w:cs="Times New Roman"/>
+          <w:color w:val="000000" w:themeColor="text1"/>
+          <w:sz w:val="24"/>
+          <w:szCs w:val="24"/>
+          <w:lang w:val="en-US"/>
+        </w:rPr>
+        <w:t xml:space="preserve"> </w:t>
+      </w:r>
+      <w:proofErr w:type="spellStart"/>
+      <w:r>
+        <w:rPr>
+          <w:rFonts w:ascii="Times New Roman" w:eastAsia="Times New Roman" w:hAnsi="Times New Roman" w:cs="Times New Roman"/>
+          <w:color w:val="000000" w:themeColor="text1"/>
+          <w:sz w:val="24"/>
+          <w:szCs w:val="24"/>
+        </w:rPr>
+        <w:t>бранча</w:t>
+      </w:r>
+      <w:proofErr w:type="spellEnd"/>
     </w:p>
     <w:p>
       <w:pPr>
@@ -4116,19 +6052,147 @@
           <w:color w:val="000000" w:themeColor="text1"/>
           <w:sz w:val="24"/>
           <w:szCs w:val="24"/>
-          <w:lang/>
-        </w:rPr>
-      </w:pPr>
-      <w:r>
-        <w:rPr>
-          <w:rFonts w:ascii="Times New Roman" w:eastAsia="Times New Roman" w:hAnsi="Times New Roman" w:cs="Times New Roman"/>
-          <w:color w:val="000000" w:themeColor="text1"/>
-          <w:sz w:val="24"/>
-          <w:szCs w:val="24"/>
-          <w:lang/>
-        </w:rPr>
-        <w:t>git branch --merged - покаже перелік бранчів в текучому бранчі</w:t>
-      </w:r>
+          <w:lang w:val="en-US"/>
+        </w:rPr>
+      </w:pPr>
+      <w:proofErr w:type="spellStart"/>
+      <w:proofErr w:type="gramStart"/>
+      <w:r>
+        <w:rPr>
+          <w:rFonts w:ascii="Times New Roman" w:eastAsia="Times New Roman" w:hAnsi="Times New Roman" w:cs="Times New Roman"/>
+          <w:color w:val="000000" w:themeColor="text1"/>
+          <w:sz w:val="24"/>
+          <w:szCs w:val="24"/>
+          <w:lang w:val="en-US"/>
+        </w:rPr>
+        <w:t>git</w:t>
+      </w:r>
+      <w:proofErr w:type="spellEnd"/>
+      <w:proofErr w:type="gramEnd"/>
+      <w:r>
+        <w:rPr>
+          <w:rFonts w:ascii="Times New Roman" w:eastAsia="Times New Roman" w:hAnsi="Times New Roman" w:cs="Times New Roman"/>
+          <w:color w:val="000000" w:themeColor="text1"/>
+          <w:sz w:val="24"/>
+          <w:szCs w:val="24"/>
+          <w:lang w:val="en-US"/>
+        </w:rPr>
+        <w:t xml:space="preserve"> branch --merged - </w:t>
+      </w:r>
+      <w:proofErr w:type="spellStart"/>
+      <w:r>
+        <w:rPr>
+          <w:rFonts w:ascii="Times New Roman" w:eastAsia="Times New Roman" w:hAnsi="Times New Roman" w:cs="Times New Roman"/>
+          <w:color w:val="000000" w:themeColor="text1"/>
+          <w:sz w:val="24"/>
+          <w:szCs w:val="24"/>
+        </w:rPr>
+        <w:t>покаже</w:t>
+      </w:r>
+      <w:proofErr w:type="spellEnd"/>
+      <w:r>
+        <w:rPr>
+          <w:rFonts w:ascii="Times New Roman" w:eastAsia="Times New Roman" w:hAnsi="Times New Roman" w:cs="Times New Roman"/>
+          <w:color w:val="000000" w:themeColor="text1"/>
+          <w:sz w:val="24"/>
+          <w:szCs w:val="24"/>
+          <w:lang w:val="en-US"/>
+        </w:rPr>
+        <w:t xml:space="preserve"> </w:t>
+      </w:r>
+      <w:proofErr w:type="spellStart"/>
+      <w:r>
+        <w:rPr>
+          <w:rFonts w:ascii="Times New Roman" w:eastAsia="Times New Roman" w:hAnsi="Times New Roman" w:cs="Times New Roman"/>
+          <w:color w:val="000000" w:themeColor="text1"/>
+          <w:sz w:val="24"/>
+          <w:szCs w:val="24"/>
+        </w:rPr>
+        <w:t>перелік</w:t>
+      </w:r>
+      <w:proofErr w:type="spellEnd"/>
+      <w:r>
+        <w:rPr>
+          <w:rFonts w:ascii="Times New Roman" w:eastAsia="Times New Roman" w:hAnsi="Times New Roman" w:cs="Times New Roman"/>
+          <w:color w:val="000000" w:themeColor="text1"/>
+          <w:sz w:val="24"/>
+          <w:szCs w:val="24"/>
+          <w:lang w:val="en-US"/>
+        </w:rPr>
+        <w:t xml:space="preserve"> </w:t>
+      </w:r>
+      <w:proofErr w:type="spellStart"/>
+      <w:r>
+        <w:rPr>
+          <w:rFonts w:ascii="Times New Roman" w:eastAsia="Times New Roman" w:hAnsi="Times New Roman" w:cs="Times New Roman"/>
+          <w:color w:val="000000" w:themeColor="text1"/>
+          <w:sz w:val="24"/>
+          <w:szCs w:val="24"/>
+        </w:rPr>
+        <w:t>бранчів</w:t>
+      </w:r>
+      <w:proofErr w:type="spellEnd"/>
+      <w:r>
+        <w:rPr>
+          <w:rFonts w:ascii="Times New Roman" w:eastAsia="Times New Roman" w:hAnsi="Times New Roman" w:cs="Times New Roman"/>
+          <w:color w:val="000000" w:themeColor="text1"/>
+          <w:sz w:val="24"/>
+          <w:szCs w:val="24"/>
+          <w:lang w:val="en-US"/>
+        </w:rPr>
+        <w:t xml:space="preserve"> </w:t>
+      </w:r>
+      <w:r>
+        <w:rPr>
+          <w:rFonts w:ascii="Times New Roman" w:eastAsia="Times New Roman" w:hAnsi="Times New Roman" w:cs="Times New Roman"/>
+          <w:color w:val="000000" w:themeColor="text1"/>
+          <w:sz w:val="24"/>
+          <w:szCs w:val="24"/>
+        </w:rPr>
+        <w:t>в</w:t>
+      </w:r>
+      <w:r>
+        <w:rPr>
+          <w:rFonts w:ascii="Times New Roman" w:eastAsia="Times New Roman" w:hAnsi="Times New Roman" w:cs="Times New Roman"/>
+          <w:color w:val="000000" w:themeColor="text1"/>
+          <w:sz w:val="24"/>
+          <w:szCs w:val="24"/>
+          <w:lang w:val="en-US"/>
+        </w:rPr>
+        <w:t xml:space="preserve"> </w:t>
+      </w:r>
+      <w:proofErr w:type="spellStart"/>
+      <w:r>
+        <w:rPr>
+          <w:rFonts w:ascii="Times New Roman" w:eastAsia="Times New Roman" w:hAnsi="Times New Roman" w:cs="Times New Roman"/>
+          <w:color w:val="000000" w:themeColor="text1"/>
+          <w:sz w:val="24"/>
+          <w:szCs w:val="24"/>
+        </w:rPr>
+        <w:t>текучому</w:t>
+      </w:r>
+      <w:proofErr w:type="spellEnd"/>
+      <w:r>
+        <w:rPr>
+          <w:rFonts w:ascii="Times New Roman" w:eastAsia="Times New Roman" w:hAnsi="Times New Roman" w:cs="Times New Roman"/>
+          <w:color w:val="000000" w:themeColor="text1"/>
+          <w:sz w:val="24"/>
+          <w:szCs w:val="24"/>
+          <w:lang w:val="en-US"/>
+        </w:rPr>
+        <w:t xml:space="preserve"> </w:t>
+      </w:r>
+      <w:proofErr w:type="spellStart"/>
+      <w:r>
+        <w:rPr>
+          <w:rFonts w:ascii="Times New Roman" w:eastAsia="Times New Roman" w:hAnsi="Times New Roman" w:cs="Times New Roman"/>
+          <w:color w:val="000000" w:themeColor="text1"/>
+          <w:sz w:val="24"/>
+          <w:szCs w:val="24"/>
+        </w:rPr>
+        <w:t>бранчі</w:t>
+      </w:r>
+      <w:proofErr w:type="spellEnd"/>
     </w:p>
     <w:p>
       <w:pPr>
@@ -4139,19 +6203,109 @@
           <w:color w:val="000000" w:themeColor="text1"/>
           <w:sz w:val="24"/>
           <w:szCs w:val="24"/>
-          <w:lang/>
-        </w:rPr>
-      </w:pPr>
-      <w:r>
-        <w:rPr>
-          <w:rFonts w:ascii="Times New Roman" w:eastAsia="Times New Roman" w:hAnsi="Times New Roman" w:cs="Times New Roman"/>
-          <w:color w:val="000000" w:themeColor="text1"/>
-          <w:sz w:val="24"/>
-          <w:szCs w:val="24"/>
-          <w:lang/>
-        </w:rPr>
-        <w:t>git branch -m &lt;name_branch&gt; &lt;new_name_branch&gt; - переіменування бранча</w:t>
-      </w:r>
+          <w:lang w:val="en-US"/>
+        </w:rPr>
+      </w:pPr>
+      <w:proofErr w:type="spellStart"/>
+      <w:proofErr w:type="gramStart"/>
+      <w:r>
+        <w:rPr>
+          <w:rFonts w:ascii="Times New Roman" w:eastAsia="Times New Roman" w:hAnsi="Times New Roman" w:cs="Times New Roman"/>
+          <w:color w:val="000000" w:themeColor="text1"/>
+          <w:sz w:val="24"/>
+          <w:szCs w:val="24"/>
+          <w:lang w:val="en-US"/>
+        </w:rPr>
+        <w:t>git</w:t>
+      </w:r>
+      <w:proofErr w:type="spellEnd"/>
+      <w:proofErr w:type="gramEnd"/>
+      <w:r>
+        <w:rPr>
+          <w:rFonts w:ascii="Times New Roman" w:eastAsia="Times New Roman" w:hAnsi="Times New Roman" w:cs="Times New Roman"/>
+          <w:color w:val="000000" w:themeColor="text1"/>
+          <w:sz w:val="24"/>
+          <w:szCs w:val="24"/>
+          <w:lang w:val="en-US"/>
+        </w:rPr>
+        <w:t xml:space="preserve"> branch -m &lt;</w:t>
+      </w:r>
+      <w:proofErr w:type="spellStart"/>
+      <w:r>
+        <w:rPr>
+          <w:rFonts w:ascii="Times New Roman" w:eastAsia="Times New Roman" w:hAnsi="Times New Roman" w:cs="Times New Roman"/>
+          <w:color w:val="000000" w:themeColor="text1"/>
+          <w:sz w:val="24"/>
+          <w:szCs w:val="24"/>
+          <w:lang w:val="en-US"/>
+        </w:rPr>
+        <w:t>name_branch</w:t>
+      </w:r>
+      <w:proofErr w:type="spellEnd"/>
+      <w:r>
+        <w:rPr>
+          <w:rFonts w:ascii="Times New Roman" w:eastAsia="Times New Roman" w:hAnsi="Times New Roman" w:cs="Times New Roman"/>
+          <w:color w:val="000000" w:themeColor="text1"/>
+          <w:sz w:val="24"/>
+          <w:szCs w:val="24"/>
+          <w:lang w:val="en-US"/>
+        </w:rPr>
+        <w:t>&gt; &lt;</w:t>
+      </w:r>
+      <w:proofErr w:type="spellStart"/>
+      <w:r>
+        <w:rPr>
+          <w:rFonts w:ascii="Times New Roman" w:eastAsia="Times New Roman" w:hAnsi="Times New Roman" w:cs="Times New Roman"/>
+          <w:color w:val="000000" w:themeColor="text1"/>
+          <w:sz w:val="24"/>
+          <w:szCs w:val="24"/>
+          <w:lang w:val="en-US"/>
+        </w:rPr>
+        <w:t>new_name_branch</w:t>
+      </w:r>
+      <w:proofErr w:type="spellEnd"/>
+      <w:r>
+        <w:rPr>
+          <w:rFonts w:ascii="Times New Roman" w:eastAsia="Times New Roman" w:hAnsi="Times New Roman" w:cs="Times New Roman"/>
+          <w:color w:val="000000" w:themeColor="text1"/>
+          <w:sz w:val="24"/>
+          <w:szCs w:val="24"/>
+          <w:lang w:val="en-US"/>
+        </w:rPr>
+        <w:t xml:space="preserve">&gt; - </w:t>
+      </w:r>
+      <w:proofErr w:type="spellStart"/>
+      <w:r>
+        <w:rPr>
+          <w:rFonts w:ascii="Times New Roman" w:eastAsia="Times New Roman" w:hAnsi="Times New Roman" w:cs="Times New Roman"/>
+          <w:color w:val="000000" w:themeColor="text1"/>
+          <w:sz w:val="24"/>
+          <w:szCs w:val="24"/>
+        </w:rPr>
+        <w:t>переіменування</w:t>
+      </w:r>
+      <w:proofErr w:type="spellEnd"/>
+      <w:r>
+        <w:rPr>
+          <w:rFonts w:ascii="Times New Roman" w:eastAsia="Times New Roman" w:hAnsi="Times New Roman" w:cs="Times New Roman"/>
+          <w:color w:val="000000" w:themeColor="text1"/>
+          <w:sz w:val="24"/>
+          <w:szCs w:val="24"/>
+          <w:lang w:val="en-US"/>
+        </w:rPr>
+        <w:t xml:space="preserve"> </w:t>
+      </w:r>
+      <w:proofErr w:type="spellStart"/>
+      <w:r>
+        <w:rPr>
+          <w:rFonts w:ascii="Times New Roman" w:eastAsia="Times New Roman" w:hAnsi="Times New Roman" w:cs="Times New Roman"/>
+          <w:color w:val="000000" w:themeColor="text1"/>
+          <w:sz w:val="24"/>
+          <w:szCs w:val="24"/>
+        </w:rPr>
+        <w:t>бранча</w:t>
+      </w:r>
+      <w:proofErr w:type="spellEnd"/>
     </w:p>
     <w:p>
       <w:pPr>
@@ -4162,19 +6316,191 @@
           <w:color w:val="000000" w:themeColor="text1"/>
           <w:sz w:val="24"/>
           <w:szCs w:val="24"/>
-          <w:lang/>
-        </w:rPr>
-      </w:pPr>
-      <w:r>
-        <w:rPr>
-          <w:rFonts w:ascii="Times New Roman" w:eastAsia="Times New Roman" w:hAnsi="Times New Roman" w:cs="Times New Roman"/>
-          <w:color w:val="000000" w:themeColor="text1"/>
-          <w:sz w:val="24"/>
-          <w:szCs w:val="24"/>
-          <w:lang/>
-        </w:rPr>
-        <w:t>git branch -u &lt;branch_name&gt; &lt;alias&gt;/&lt;branch_name&gt; - задаємо відслідковування бранча на віддаленому репозиторію</w:t>
-      </w:r>
+          <w:lang w:val="en-US"/>
+        </w:rPr>
+      </w:pPr>
+      <w:proofErr w:type="spellStart"/>
+      <w:proofErr w:type="gramStart"/>
+      <w:r>
+        <w:rPr>
+          <w:rFonts w:ascii="Times New Roman" w:eastAsia="Times New Roman" w:hAnsi="Times New Roman" w:cs="Times New Roman"/>
+          <w:color w:val="000000" w:themeColor="text1"/>
+          <w:sz w:val="24"/>
+          <w:szCs w:val="24"/>
+          <w:lang w:val="en-US"/>
+        </w:rPr>
+        <w:t>git</w:t>
+      </w:r>
+      <w:proofErr w:type="spellEnd"/>
+      <w:proofErr w:type="gramEnd"/>
+      <w:r>
+        <w:rPr>
+          <w:rFonts w:ascii="Times New Roman" w:eastAsia="Times New Roman" w:hAnsi="Times New Roman" w:cs="Times New Roman"/>
+          <w:color w:val="000000" w:themeColor="text1"/>
+          <w:sz w:val="24"/>
+          <w:szCs w:val="24"/>
+          <w:lang w:val="en-US"/>
+        </w:rPr>
+        <w:t xml:space="preserve"> branch -u &lt;</w:t>
+      </w:r>
+      <w:proofErr w:type="spellStart"/>
+      <w:r>
+        <w:rPr>
+          <w:rFonts w:ascii="Times New Roman" w:eastAsia="Times New Roman" w:hAnsi="Times New Roman" w:cs="Times New Roman"/>
+          <w:color w:val="000000" w:themeColor="text1"/>
+          <w:sz w:val="24"/>
+          <w:szCs w:val="24"/>
+          <w:lang w:val="en-US"/>
+        </w:rPr>
+        <w:t>branch_name</w:t>
+      </w:r>
+      <w:proofErr w:type="spellEnd"/>
+      <w:r>
+        <w:rPr>
+          <w:rFonts w:ascii="Times New Roman" w:eastAsia="Times New Roman" w:hAnsi="Times New Roman" w:cs="Times New Roman"/>
+          <w:color w:val="000000" w:themeColor="text1"/>
+          <w:sz w:val="24"/>
+          <w:szCs w:val="24"/>
+          <w:lang w:val="en-US"/>
+        </w:rPr>
+        <w:t>&gt; &lt;alias&gt;/&lt;</w:t>
+      </w:r>
+      <w:proofErr w:type="spellStart"/>
+      <w:r>
+        <w:rPr>
+          <w:rFonts w:ascii="Times New Roman" w:eastAsia="Times New Roman" w:hAnsi="Times New Roman" w:cs="Times New Roman"/>
+          <w:color w:val="000000" w:themeColor="text1"/>
+          <w:sz w:val="24"/>
+          <w:szCs w:val="24"/>
+          <w:lang w:val="en-US"/>
+        </w:rPr>
+        <w:t>branch_name</w:t>
+      </w:r>
+      <w:proofErr w:type="spellEnd"/>
+      <w:r>
+        <w:rPr>
+          <w:rFonts w:ascii="Times New Roman" w:eastAsia="Times New Roman" w:hAnsi="Times New Roman" w:cs="Times New Roman"/>
+          <w:color w:val="000000" w:themeColor="text1"/>
+          <w:sz w:val="24"/>
+          <w:szCs w:val="24"/>
+          <w:lang w:val="en-US"/>
+        </w:rPr>
+        <w:t xml:space="preserve">&gt; - </w:t>
+      </w:r>
+      <w:proofErr w:type="spellStart"/>
+      <w:r>
+        <w:rPr>
+          <w:rFonts w:ascii="Times New Roman" w:eastAsia="Times New Roman" w:hAnsi="Times New Roman" w:cs="Times New Roman"/>
+          <w:color w:val="000000" w:themeColor="text1"/>
+          <w:sz w:val="24"/>
+          <w:szCs w:val="24"/>
+        </w:rPr>
+        <w:t>задаємо</w:t>
+      </w:r>
+      <w:proofErr w:type="spellEnd"/>
+      <w:r>
+        <w:rPr>
+          <w:rFonts w:ascii="Times New Roman" w:eastAsia="Times New Roman" w:hAnsi="Times New Roman" w:cs="Times New Roman"/>
+          <w:color w:val="000000" w:themeColor="text1"/>
+          <w:sz w:val="24"/>
+          <w:szCs w:val="24"/>
+          <w:lang w:val="en-US"/>
+        </w:rPr>
+        <w:t xml:space="preserve"> </w:t>
+      </w:r>
+      <w:proofErr w:type="spellStart"/>
+      <w:r>
+        <w:rPr>
+          <w:rFonts w:ascii="Times New Roman" w:eastAsia="Times New Roman" w:hAnsi="Times New Roman" w:cs="Times New Roman"/>
+          <w:color w:val="000000" w:themeColor="text1"/>
+          <w:sz w:val="24"/>
+          <w:szCs w:val="24"/>
+        </w:rPr>
+        <w:t>відслідковування</w:t>
+      </w:r>
+      <w:proofErr w:type="spellEnd"/>
+      <w:r>
+        <w:rPr>
+          <w:rFonts w:ascii="Times New Roman" w:eastAsia="Times New Roman" w:hAnsi="Times New Roman" w:cs="Times New Roman"/>
+          <w:color w:val="000000" w:themeColor="text1"/>
+          <w:sz w:val="24"/>
+          <w:szCs w:val="24"/>
+          <w:lang w:val="en-US"/>
+        </w:rPr>
+        <w:t xml:space="preserve"> </w:t>
+      </w:r>
+      <w:proofErr w:type="spellStart"/>
+      <w:r>
+        <w:rPr>
+          <w:rFonts w:ascii="Times New Roman" w:eastAsia="Times New Roman" w:hAnsi="Times New Roman" w:cs="Times New Roman"/>
+          <w:color w:val="000000" w:themeColor="text1"/>
+          <w:sz w:val="24"/>
+          <w:szCs w:val="24"/>
+        </w:rPr>
+        <w:t>бранча</w:t>
+      </w:r>
+      <w:proofErr w:type="spellEnd"/>
+      <w:r>
+        <w:rPr>
+          <w:rFonts w:ascii="Times New Roman" w:eastAsia="Times New Roman" w:hAnsi="Times New Roman" w:cs="Times New Roman"/>
+          <w:color w:val="000000" w:themeColor="text1"/>
+          <w:sz w:val="24"/>
+          <w:szCs w:val="24"/>
+          <w:lang w:val="en-US"/>
+        </w:rPr>
+        <w:t xml:space="preserve"> </w:t>
+      </w:r>
+      <w:r>
+        <w:rPr>
+          <w:rFonts w:ascii="Times New Roman" w:eastAsia="Times New Roman" w:hAnsi="Times New Roman" w:cs="Times New Roman"/>
+          <w:color w:val="000000" w:themeColor="text1"/>
+          <w:sz w:val="24"/>
+          <w:szCs w:val="24"/>
+        </w:rPr>
+        <w:t>на</w:t>
+      </w:r>
+      <w:r>
+        <w:rPr>
+          <w:rFonts w:ascii="Times New Roman" w:eastAsia="Times New Roman" w:hAnsi="Times New Roman" w:cs="Times New Roman"/>
+          <w:color w:val="000000" w:themeColor="text1"/>
+          <w:sz w:val="24"/>
+          <w:szCs w:val="24"/>
+          <w:lang w:val="en-US"/>
+        </w:rPr>
+        <w:t xml:space="preserve"> </w:t>
+      </w:r>
+      <w:proofErr w:type="spellStart"/>
+      <w:r>
+        <w:rPr>
+          <w:rFonts w:ascii="Times New Roman" w:eastAsia="Times New Roman" w:hAnsi="Times New Roman" w:cs="Times New Roman"/>
+          <w:color w:val="000000" w:themeColor="text1"/>
+          <w:sz w:val="24"/>
+          <w:szCs w:val="24"/>
+        </w:rPr>
+        <w:t>віддаленому</w:t>
+      </w:r>
+      <w:proofErr w:type="spellEnd"/>
+      <w:r>
+        <w:rPr>
+          <w:rFonts w:ascii="Times New Roman" w:eastAsia="Times New Roman" w:hAnsi="Times New Roman" w:cs="Times New Roman"/>
+          <w:color w:val="000000" w:themeColor="text1"/>
+          <w:sz w:val="24"/>
+          <w:szCs w:val="24"/>
+          <w:lang w:val="en-US"/>
+        </w:rPr>
+        <w:t xml:space="preserve"> </w:t>
+      </w:r>
+      <w:proofErr w:type="spellStart"/>
+      <w:r>
+        <w:rPr>
+          <w:rFonts w:ascii="Times New Roman" w:eastAsia="Times New Roman" w:hAnsi="Times New Roman" w:cs="Times New Roman"/>
+          <w:color w:val="000000" w:themeColor="text1"/>
+          <w:sz w:val="24"/>
+          <w:szCs w:val="24"/>
+        </w:rPr>
+        <w:t>репозиторію</w:t>
+      </w:r>
+      <w:proofErr w:type="spellEnd"/>
     </w:p>
     <w:p>
       <w:pPr>
@@ -4185,20 +6511,107 @@
           <w:color w:val="000000" w:themeColor="text1"/>
           <w:sz w:val="24"/>
           <w:szCs w:val="24"/>
-          <w:lang/>
-        </w:rPr>
-      </w:pPr>
-      <w:r>
-        <w:rPr>
-          <w:rFonts w:ascii="Times New Roman" w:eastAsia="Times New Roman" w:hAnsi="Times New Roman" w:cs="Times New Roman"/>
-          <w:color w:val="000000" w:themeColor="text1"/>
-          <w:sz w:val="24"/>
-          <w:szCs w:val="24"/>
-          <w:lang/>
+          <w:lang w:val="en-US"/>
+        </w:rPr>
+      </w:pPr>
+      <w:proofErr w:type="spellStart"/>
+      <w:proofErr w:type="gramStart"/>
+      <w:r>
+        <w:rPr>
+          <w:rFonts w:ascii="Times New Roman" w:eastAsia="Times New Roman" w:hAnsi="Times New Roman" w:cs="Times New Roman"/>
+          <w:color w:val="000000" w:themeColor="text1"/>
+          <w:sz w:val="24"/>
+          <w:szCs w:val="24"/>
+          <w:lang w:val="en-US"/>
         </w:rPr>
         <w:lastRenderedPageBreak/>
-        <w:t>git checkout &lt;name_branch&gt; - переключення на бранч</w:t>
-      </w:r>
+        <w:t>git</w:t>
+      </w:r>
+      <w:proofErr w:type="spellEnd"/>
+      <w:proofErr w:type="gramEnd"/>
+      <w:r>
+        <w:rPr>
+          <w:rFonts w:ascii="Times New Roman" w:eastAsia="Times New Roman" w:hAnsi="Times New Roman" w:cs="Times New Roman"/>
+          <w:color w:val="000000" w:themeColor="text1"/>
+          <w:sz w:val="24"/>
+          <w:szCs w:val="24"/>
+          <w:lang w:val="en-US"/>
+        </w:rPr>
+        <w:t xml:space="preserve"> checkout &lt;</w:t>
+      </w:r>
+      <w:proofErr w:type="spellStart"/>
+      <w:r>
+        <w:rPr>
+          <w:rFonts w:ascii="Times New Roman" w:eastAsia="Times New Roman" w:hAnsi="Times New Roman" w:cs="Times New Roman"/>
+          <w:color w:val="000000" w:themeColor="text1"/>
+          <w:sz w:val="24"/>
+          <w:szCs w:val="24"/>
+          <w:lang w:val="en-US"/>
+        </w:rPr>
+        <w:t>name_branch</w:t>
+      </w:r>
+      <w:proofErr w:type="spellEnd"/>
+      <w:r>
+        <w:rPr>
+          <w:rFonts w:ascii="Times New Roman" w:eastAsia="Times New Roman" w:hAnsi="Times New Roman" w:cs="Times New Roman"/>
+          <w:color w:val="000000" w:themeColor="text1"/>
+          <w:sz w:val="24"/>
+          <w:szCs w:val="24"/>
+          <w:lang w:val="en-US"/>
+        </w:rPr>
+        <w:t xml:space="preserve">&gt; - </w:t>
+      </w:r>
+      <w:proofErr w:type="spellStart"/>
+      <w:r>
+        <w:rPr>
+          <w:rFonts w:ascii="Times New Roman" w:eastAsia="Times New Roman" w:hAnsi="Times New Roman" w:cs="Times New Roman"/>
+          <w:color w:val="000000" w:themeColor="text1"/>
+          <w:sz w:val="24"/>
+          <w:szCs w:val="24"/>
+        </w:rPr>
+        <w:t>переключення</w:t>
+      </w:r>
+      <w:proofErr w:type="spellEnd"/>
+      <w:r>
+        <w:rPr>
+          <w:rFonts w:ascii="Times New Roman" w:eastAsia="Times New Roman" w:hAnsi="Times New Roman" w:cs="Times New Roman"/>
+          <w:color w:val="000000" w:themeColor="text1"/>
+          <w:sz w:val="24"/>
+          <w:szCs w:val="24"/>
+          <w:lang w:val="en-US"/>
+        </w:rPr>
+        <w:t xml:space="preserve"> </w:t>
+      </w:r>
+      <w:r>
+        <w:rPr>
+          <w:rFonts w:ascii="Times New Roman" w:eastAsia="Times New Roman" w:hAnsi="Times New Roman" w:cs="Times New Roman"/>
+          <w:color w:val="000000" w:themeColor="text1"/>
+          <w:sz w:val="24"/>
+          <w:szCs w:val="24"/>
+        </w:rPr>
+        <w:t>на</w:t>
+      </w:r>
+      <w:r>
+        <w:rPr>
+          <w:rFonts w:ascii="Times New Roman" w:eastAsia="Times New Roman" w:hAnsi="Times New Roman" w:cs="Times New Roman"/>
+          <w:color w:val="000000" w:themeColor="text1"/>
+          <w:sz w:val="24"/>
+          <w:szCs w:val="24"/>
+          <w:lang w:val="en-US"/>
+        </w:rPr>
+        <w:t xml:space="preserve"> </w:t>
+      </w:r>
+      <w:proofErr w:type="spellStart"/>
+      <w:r>
+        <w:rPr>
+          <w:rFonts w:ascii="Times New Roman" w:eastAsia="Times New Roman" w:hAnsi="Times New Roman" w:cs="Times New Roman"/>
+          <w:color w:val="000000" w:themeColor="text1"/>
+          <w:sz w:val="24"/>
+          <w:szCs w:val="24"/>
+        </w:rPr>
+        <w:t>бранч</w:t>
+      </w:r>
+      <w:proofErr w:type="spellEnd"/>
     </w:p>
     <w:p>
       <w:pPr>
@@ -4209,19 +6622,186 @@
           <w:color w:val="000000" w:themeColor="text1"/>
           <w:sz w:val="24"/>
           <w:szCs w:val="24"/>
-          <w:lang/>
-        </w:rPr>
-      </w:pPr>
-      <w:r>
-        <w:rPr>
-          <w:rFonts w:ascii="Times New Roman" w:eastAsia="Times New Roman" w:hAnsi="Times New Roman" w:cs="Times New Roman"/>
-          <w:color w:val="000000" w:themeColor="text1"/>
-          <w:sz w:val="24"/>
-          <w:szCs w:val="24"/>
-          <w:lang/>
-        </w:rPr>
-        <w:t>git checkout -b &lt;name_branch&gt; - створення нового бранча та переключення на нього</w:t>
-      </w:r>
+          <w:lang w:val="en-US"/>
+        </w:rPr>
+      </w:pPr>
+      <w:proofErr w:type="spellStart"/>
+      <w:proofErr w:type="gramStart"/>
+      <w:r>
+        <w:rPr>
+          <w:rFonts w:ascii="Times New Roman" w:eastAsia="Times New Roman" w:hAnsi="Times New Roman" w:cs="Times New Roman"/>
+          <w:color w:val="000000" w:themeColor="text1"/>
+          <w:sz w:val="24"/>
+          <w:szCs w:val="24"/>
+          <w:lang w:val="en-US"/>
+        </w:rPr>
+        <w:t>git</w:t>
+      </w:r>
+      <w:proofErr w:type="spellEnd"/>
+      <w:proofErr w:type="gramEnd"/>
+      <w:r>
+        <w:rPr>
+          <w:rFonts w:ascii="Times New Roman" w:eastAsia="Times New Roman" w:hAnsi="Times New Roman" w:cs="Times New Roman"/>
+          <w:color w:val="000000" w:themeColor="text1"/>
+          <w:sz w:val="24"/>
+          <w:szCs w:val="24"/>
+          <w:lang w:val="en-US"/>
+        </w:rPr>
+        <w:t xml:space="preserve"> checkout -b &lt;</w:t>
+      </w:r>
+      <w:proofErr w:type="spellStart"/>
+      <w:r>
+        <w:rPr>
+          <w:rFonts w:ascii="Times New Roman" w:eastAsia="Times New Roman" w:hAnsi="Times New Roman" w:cs="Times New Roman"/>
+          <w:color w:val="000000" w:themeColor="text1"/>
+          <w:sz w:val="24"/>
+          <w:szCs w:val="24"/>
+          <w:lang w:val="en-US"/>
+        </w:rPr>
+        <w:t>name_branch</w:t>
+      </w:r>
+      <w:proofErr w:type="spellEnd"/>
+      <w:r>
+        <w:rPr>
+          <w:rFonts w:ascii="Times New Roman" w:eastAsia="Times New Roman" w:hAnsi="Times New Roman" w:cs="Times New Roman"/>
+          <w:color w:val="000000" w:themeColor="text1"/>
+          <w:sz w:val="24"/>
+          <w:szCs w:val="24"/>
+          <w:lang w:val="en-US"/>
+        </w:rPr>
+        <w:t xml:space="preserve">&gt; - </w:t>
+      </w:r>
+      <w:proofErr w:type="spellStart"/>
+      <w:r>
+        <w:rPr>
+          <w:rFonts w:ascii="Times New Roman" w:eastAsia="Times New Roman" w:hAnsi="Times New Roman" w:cs="Times New Roman"/>
+          <w:color w:val="000000" w:themeColor="text1"/>
+          <w:sz w:val="24"/>
+          <w:szCs w:val="24"/>
+        </w:rPr>
+        <w:t>створення</w:t>
+      </w:r>
+      <w:proofErr w:type="spellEnd"/>
+      <w:r>
+        <w:rPr>
+          <w:rFonts w:ascii="Times New Roman" w:eastAsia="Times New Roman" w:hAnsi="Times New Roman" w:cs="Times New Roman"/>
+          <w:color w:val="000000" w:themeColor="text1"/>
+          <w:sz w:val="24"/>
+          <w:szCs w:val="24"/>
+          <w:lang w:val="en-US"/>
+        </w:rPr>
+        <w:t xml:space="preserve"> </w:t>
+      </w:r>
+      <w:r>
+        <w:rPr>
+          <w:rFonts w:ascii="Times New Roman" w:eastAsia="Times New Roman" w:hAnsi="Times New Roman" w:cs="Times New Roman"/>
+          <w:color w:val="000000" w:themeColor="text1"/>
+          <w:sz w:val="24"/>
+          <w:szCs w:val="24"/>
+        </w:rPr>
+        <w:t>нового</w:t>
+      </w:r>
+      <w:r>
+        <w:rPr>
+          <w:rFonts w:ascii="Times New Roman" w:eastAsia="Times New Roman" w:hAnsi="Times New Roman" w:cs="Times New Roman"/>
+          <w:color w:val="000000" w:themeColor="text1"/>
+          <w:sz w:val="24"/>
+          <w:szCs w:val="24"/>
+          <w:lang w:val="en-US"/>
+        </w:rPr>
+        <w:t xml:space="preserve"> </w:t>
+      </w:r>
+      <w:proofErr w:type="spellStart"/>
+      <w:r>
+        <w:rPr>
+          <w:rFonts w:ascii="Times New Roman" w:eastAsia="Times New Roman" w:hAnsi="Times New Roman" w:cs="Times New Roman"/>
+          <w:color w:val="000000" w:themeColor="text1"/>
+          <w:sz w:val="24"/>
+          <w:szCs w:val="24"/>
+        </w:rPr>
+        <w:t>бранча</w:t>
+      </w:r>
+      <w:proofErr w:type="spellEnd"/>
+      <w:r>
+        <w:rPr>
+          <w:rFonts w:ascii="Times New Roman" w:eastAsia="Times New Roman" w:hAnsi="Times New Roman" w:cs="Times New Roman"/>
+          <w:color w:val="000000" w:themeColor="text1"/>
+          <w:sz w:val="24"/>
+          <w:szCs w:val="24"/>
+          <w:lang w:val="en-US"/>
+        </w:rPr>
+        <w:t xml:space="preserve"> </w:t>
+      </w:r>
+      <w:r>
+        <w:rPr>
+          <w:rFonts w:ascii="Times New Roman" w:eastAsia="Times New Roman" w:hAnsi="Times New Roman" w:cs="Times New Roman"/>
+          <w:color w:val="000000" w:themeColor="text1"/>
+          <w:sz w:val="24"/>
+          <w:szCs w:val="24"/>
+        </w:rPr>
+        <w:t>та</w:t>
+      </w:r>
+      <w:r>
+        <w:rPr>
+          <w:rFonts w:ascii="Times New Roman" w:eastAsia="Times New Roman" w:hAnsi="Times New Roman" w:cs="Times New Roman"/>
+          <w:color w:val="000000" w:themeColor="text1"/>
+          <w:sz w:val="24"/>
+          <w:szCs w:val="24"/>
+          <w:lang w:val="en-US"/>
+        </w:rPr>
+        <w:t xml:space="preserve"> </w:t>
+      </w:r>
+      <w:proofErr w:type="spellStart"/>
+      <w:r>
+        <w:rPr>
+          <w:rFonts w:ascii="Times New Roman" w:eastAsia="Times New Roman" w:hAnsi="Times New Roman" w:cs="Times New Roman"/>
+          <w:color w:val="000000" w:themeColor="text1"/>
+          <w:sz w:val="24"/>
+          <w:szCs w:val="24"/>
+        </w:rPr>
+        <w:t>переключення</w:t>
+      </w:r>
+      <w:proofErr w:type="spellEnd"/>
+      <w:r>
+        <w:rPr>
+          <w:rFonts w:ascii="Times New Roman" w:eastAsia="Times New Roman" w:hAnsi="Times New Roman" w:cs="Times New Roman"/>
+          <w:color w:val="000000" w:themeColor="text1"/>
+          <w:sz w:val="24"/>
+          <w:szCs w:val="24"/>
+          <w:lang w:val="en-US"/>
+        </w:rPr>
+        <w:t xml:space="preserve"> </w:t>
+      </w:r>
+      <w:r>
+        <w:rPr>
+          <w:rFonts w:ascii="Times New Roman" w:eastAsia="Times New Roman" w:hAnsi="Times New Roman" w:cs="Times New Roman"/>
+          <w:color w:val="000000" w:themeColor="text1"/>
+          <w:sz w:val="24"/>
+          <w:szCs w:val="24"/>
+        </w:rPr>
+        <w:t>на</w:t>
+      </w:r>
+      <w:r>
+        <w:rPr>
+          <w:rFonts w:ascii="Times New Roman" w:eastAsia="Times New Roman" w:hAnsi="Times New Roman" w:cs="Times New Roman"/>
+          <w:color w:val="000000" w:themeColor="text1"/>
+          <w:sz w:val="24"/>
+          <w:szCs w:val="24"/>
+          <w:lang w:val="en-US"/>
+        </w:rPr>
+        <w:t xml:space="preserve"> </w:t>
+      </w:r>
+      <w:proofErr w:type="spellStart"/>
+      <w:r>
+        <w:rPr>
+          <w:rFonts w:ascii="Times New Roman" w:eastAsia="Times New Roman" w:hAnsi="Times New Roman" w:cs="Times New Roman"/>
+          <w:color w:val="000000" w:themeColor="text1"/>
+          <w:sz w:val="24"/>
+          <w:szCs w:val="24"/>
+        </w:rPr>
+        <w:t>нього</w:t>
+      </w:r>
+      <w:proofErr w:type="spellEnd"/>
     </w:p>
     <w:p>
       <w:pPr>
@@ -4232,19 +6812,87 @@
           <w:color w:val="000000" w:themeColor="text1"/>
           <w:sz w:val="24"/>
           <w:szCs w:val="24"/>
-          <w:lang/>
-        </w:rPr>
-      </w:pPr>
-      <w:r>
-        <w:rPr>
-          <w:rFonts w:ascii="Times New Roman" w:eastAsia="Times New Roman" w:hAnsi="Times New Roman" w:cs="Times New Roman"/>
-          <w:color w:val="000000" w:themeColor="text1"/>
-          <w:sz w:val="24"/>
-          <w:szCs w:val="24"/>
-          <w:lang/>
-        </w:rPr>
-        <w:t>git checkout -d &lt;name_branch&gt; - знищення бранча</w:t>
-      </w:r>
+          <w:lang w:val="en-US"/>
+        </w:rPr>
+      </w:pPr>
+      <w:proofErr w:type="spellStart"/>
+      <w:proofErr w:type="gramStart"/>
+      <w:r>
+        <w:rPr>
+          <w:rFonts w:ascii="Times New Roman" w:eastAsia="Times New Roman" w:hAnsi="Times New Roman" w:cs="Times New Roman"/>
+          <w:color w:val="000000" w:themeColor="text1"/>
+          <w:sz w:val="24"/>
+          <w:szCs w:val="24"/>
+          <w:lang w:val="en-US"/>
+        </w:rPr>
+        <w:t>git</w:t>
+      </w:r>
+      <w:proofErr w:type="spellEnd"/>
+      <w:proofErr w:type="gramEnd"/>
+      <w:r>
+        <w:rPr>
+          <w:rFonts w:ascii="Times New Roman" w:eastAsia="Times New Roman" w:hAnsi="Times New Roman" w:cs="Times New Roman"/>
+          <w:color w:val="000000" w:themeColor="text1"/>
+          <w:sz w:val="24"/>
+          <w:szCs w:val="24"/>
+          <w:lang w:val="en-US"/>
+        </w:rPr>
+        <w:t xml:space="preserve"> checkout -d &lt;</w:t>
+      </w:r>
+      <w:proofErr w:type="spellStart"/>
+      <w:r>
+        <w:rPr>
+          <w:rFonts w:ascii="Times New Roman" w:eastAsia="Times New Roman" w:hAnsi="Times New Roman" w:cs="Times New Roman"/>
+          <w:color w:val="000000" w:themeColor="text1"/>
+          <w:sz w:val="24"/>
+          <w:szCs w:val="24"/>
+          <w:lang w:val="en-US"/>
+        </w:rPr>
+        <w:t>name_branch</w:t>
+      </w:r>
+      <w:proofErr w:type="spellEnd"/>
+      <w:r>
+        <w:rPr>
+          <w:rFonts w:ascii="Times New Roman" w:eastAsia="Times New Roman" w:hAnsi="Times New Roman" w:cs="Times New Roman"/>
+          <w:color w:val="000000" w:themeColor="text1"/>
+          <w:sz w:val="24"/>
+          <w:szCs w:val="24"/>
+          <w:lang w:val="en-US"/>
+        </w:rPr>
+        <w:t xml:space="preserve">&gt; - </w:t>
+      </w:r>
+      <w:proofErr w:type="spellStart"/>
+      <w:r>
+        <w:rPr>
+          <w:rFonts w:ascii="Times New Roman" w:eastAsia="Times New Roman" w:hAnsi="Times New Roman" w:cs="Times New Roman"/>
+          <w:color w:val="000000" w:themeColor="text1"/>
+          <w:sz w:val="24"/>
+          <w:szCs w:val="24"/>
+        </w:rPr>
+        <w:t>знищення</w:t>
+      </w:r>
+      <w:proofErr w:type="spellEnd"/>
+      <w:r>
+        <w:rPr>
+          <w:rFonts w:ascii="Times New Roman" w:eastAsia="Times New Roman" w:hAnsi="Times New Roman" w:cs="Times New Roman"/>
+          <w:color w:val="000000" w:themeColor="text1"/>
+          <w:sz w:val="24"/>
+          <w:szCs w:val="24"/>
+          <w:lang w:val="en-US"/>
+        </w:rPr>
+        <w:t xml:space="preserve"> </w:t>
+      </w:r>
+      <w:proofErr w:type="spellStart"/>
+      <w:r>
+        <w:rPr>
+          <w:rFonts w:ascii="Times New Roman" w:eastAsia="Times New Roman" w:hAnsi="Times New Roman" w:cs="Times New Roman"/>
+          <w:color w:val="000000" w:themeColor="text1"/>
+          <w:sz w:val="24"/>
+          <w:szCs w:val="24"/>
+        </w:rPr>
+        <w:t>бранча</w:t>
+      </w:r>
+      <w:proofErr w:type="spellEnd"/>
     </w:p>
     <w:p>
       <w:pPr>
@@ -4255,18 +6903,281 @@
           <w:color w:val="000000" w:themeColor="text1"/>
           <w:sz w:val="24"/>
           <w:szCs w:val="24"/>
-          <w:lang/>
-        </w:rPr>
-      </w:pPr>
-      <w:r>
-        <w:rPr>
-          <w:rFonts w:ascii="Times New Roman" w:eastAsia="Times New Roman" w:hAnsi="Times New Roman" w:cs="Times New Roman"/>
-          <w:color w:val="000000" w:themeColor="text1"/>
-          <w:sz w:val="24"/>
-          <w:szCs w:val="24"/>
-          <w:lang/>
-        </w:rPr>
-        <w:t>git checkout -D &lt;name_branch&gt; - знищення бранча (в незалежності, злитий він з іншим бранчем чи ні)</w:t>
+          <w:lang w:val="en-US"/>
+        </w:rPr>
+      </w:pPr>
+      <w:proofErr w:type="spellStart"/>
+      <w:proofErr w:type="gramStart"/>
+      <w:r>
+        <w:rPr>
+          <w:rFonts w:ascii="Times New Roman" w:eastAsia="Times New Roman" w:hAnsi="Times New Roman" w:cs="Times New Roman"/>
+          <w:color w:val="000000" w:themeColor="text1"/>
+          <w:sz w:val="24"/>
+          <w:szCs w:val="24"/>
+          <w:lang w:val="en-US"/>
+        </w:rPr>
+        <w:t>git</w:t>
+      </w:r>
+      <w:proofErr w:type="spellEnd"/>
+      <w:proofErr w:type="gramEnd"/>
+      <w:r>
+        <w:rPr>
+          <w:rFonts w:ascii="Times New Roman" w:eastAsia="Times New Roman" w:hAnsi="Times New Roman" w:cs="Times New Roman"/>
+          <w:color w:val="000000" w:themeColor="text1"/>
+          <w:sz w:val="24"/>
+          <w:szCs w:val="24"/>
+          <w:lang w:val="en-US"/>
+        </w:rPr>
+        <w:t xml:space="preserve"> checkout -D &lt;</w:t>
+      </w:r>
+      <w:proofErr w:type="spellStart"/>
+      <w:r>
+        <w:rPr>
+          <w:rFonts w:ascii="Times New Roman" w:eastAsia="Times New Roman" w:hAnsi="Times New Roman" w:cs="Times New Roman"/>
+          <w:color w:val="000000" w:themeColor="text1"/>
+          <w:sz w:val="24"/>
+          <w:szCs w:val="24"/>
+          <w:lang w:val="en-US"/>
+        </w:rPr>
+        <w:t>name_branch</w:t>
+      </w:r>
+      <w:proofErr w:type="spellEnd"/>
+      <w:r>
+        <w:rPr>
+          <w:rFonts w:ascii="Times New Roman" w:eastAsia="Times New Roman" w:hAnsi="Times New Roman" w:cs="Times New Roman"/>
+          <w:color w:val="000000" w:themeColor="text1"/>
+          <w:sz w:val="24"/>
+          <w:szCs w:val="24"/>
+          <w:lang w:val="en-US"/>
+        </w:rPr>
+        <w:t xml:space="preserve">&gt; - </w:t>
+      </w:r>
+      <w:proofErr w:type="spellStart"/>
+      <w:r>
+        <w:rPr>
+          <w:rFonts w:ascii="Times New Roman" w:eastAsia="Times New Roman" w:hAnsi="Times New Roman" w:cs="Times New Roman"/>
+          <w:color w:val="000000" w:themeColor="text1"/>
+          <w:sz w:val="24"/>
+          <w:szCs w:val="24"/>
+        </w:rPr>
+        <w:t>знищення</w:t>
+      </w:r>
+      <w:proofErr w:type="spellEnd"/>
+      <w:r>
+        <w:rPr>
+          <w:rFonts w:ascii="Times New Roman" w:eastAsia="Times New Roman" w:hAnsi="Times New Roman" w:cs="Times New Roman"/>
+          <w:color w:val="000000" w:themeColor="text1"/>
+          <w:sz w:val="24"/>
+          <w:szCs w:val="24"/>
+          <w:lang w:val="en-US"/>
+        </w:rPr>
+        <w:t xml:space="preserve"> </w:t>
+      </w:r>
+      <w:proofErr w:type="spellStart"/>
+      <w:r>
+        <w:rPr>
+          <w:rFonts w:ascii="Times New Roman" w:eastAsia="Times New Roman" w:hAnsi="Times New Roman" w:cs="Times New Roman"/>
+          <w:color w:val="000000" w:themeColor="text1"/>
+          <w:sz w:val="24"/>
+          <w:szCs w:val="24"/>
+        </w:rPr>
+        <w:t>бранча</w:t>
+      </w:r>
+      <w:proofErr w:type="spellEnd"/>
+      <w:r>
+        <w:rPr>
+          <w:rFonts w:ascii="Times New Roman" w:eastAsia="Times New Roman" w:hAnsi="Times New Roman" w:cs="Times New Roman"/>
+          <w:color w:val="000000" w:themeColor="text1"/>
+          <w:sz w:val="24"/>
+          <w:szCs w:val="24"/>
+          <w:lang w:val="en-US"/>
+        </w:rPr>
+        <w:t xml:space="preserve"> (</w:t>
+      </w:r>
+      <w:r>
+        <w:rPr>
+          <w:rFonts w:ascii="Times New Roman" w:eastAsia="Times New Roman" w:hAnsi="Times New Roman" w:cs="Times New Roman"/>
+          <w:color w:val="000000" w:themeColor="text1"/>
+          <w:sz w:val="24"/>
+          <w:szCs w:val="24"/>
+        </w:rPr>
+        <w:t>в</w:t>
+      </w:r>
+      <w:r>
+        <w:rPr>
+          <w:rFonts w:ascii="Times New Roman" w:eastAsia="Times New Roman" w:hAnsi="Times New Roman" w:cs="Times New Roman"/>
+          <w:color w:val="000000" w:themeColor="text1"/>
+          <w:sz w:val="24"/>
+          <w:szCs w:val="24"/>
+          <w:lang w:val="en-US"/>
+        </w:rPr>
+        <w:t xml:space="preserve"> </w:t>
+      </w:r>
+      <w:proofErr w:type="spellStart"/>
+      <w:r>
+        <w:rPr>
+          <w:rFonts w:ascii="Times New Roman" w:eastAsia="Times New Roman" w:hAnsi="Times New Roman" w:cs="Times New Roman"/>
+          <w:color w:val="000000" w:themeColor="text1"/>
+          <w:sz w:val="24"/>
+          <w:szCs w:val="24"/>
+        </w:rPr>
+        <w:t>незалежності</w:t>
+      </w:r>
+      <w:proofErr w:type="spellEnd"/>
+      <w:r>
+        <w:rPr>
+          <w:rFonts w:ascii="Times New Roman" w:eastAsia="Times New Roman" w:hAnsi="Times New Roman" w:cs="Times New Roman"/>
+          <w:color w:val="000000" w:themeColor="text1"/>
+          <w:sz w:val="24"/>
+          <w:szCs w:val="24"/>
+          <w:lang w:val="en-US"/>
+        </w:rPr>
+        <w:t xml:space="preserve">, </w:t>
+      </w:r>
+      <w:proofErr w:type="spellStart"/>
+      <w:r>
+        <w:rPr>
+          <w:rFonts w:ascii="Times New Roman" w:eastAsia="Times New Roman" w:hAnsi="Times New Roman" w:cs="Times New Roman"/>
+          <w:color w:val="000000" w:themeColor="text1"/>
+          <w:sz w:val="24"/>
+          <w:szCs w:val="24"/>
+        </w:rPr>
+        <w:t>злитий</w:t>
+      </w:r>
+      <w:proofErr w:type="spellEnd"/>
+      <w:r>
+        <w:rPr>
+          <w:rFonts w:ascii="Times New Roman" w:eastAsia="Times New Roman" w:hAnsi="Times New Roman" w:cs="Times New Roman"/>
+          <w:color w:val="000000" w:themeColor="text1"/>
+          <w:sz w:val="24"/>
+          <w:szCs w:val="24"/>
+          <w:lang w:val="en-US"/>
+        </w:rPr>
+        <w:t xml:space="preserve"> </w:t>
+      </w:r>
+      <w:proofErr w:type="spellStart"/>
+      <w:r>
+        <w:rPr>
+          <w:rFonts w:ascii="Times New Roman" w:eastAsia="Times New Roman" w:hAnsi="Times New Roman" w:cs="Times New Roman"/>
+          <w:color w:val="000000" w:themeColor="text1"/>
+          <w:sz w:val="24"/>
+          <w:szCs w:val="24"/>
+        </w:rPr>
+        <w:t>він</w:t>
+      </w:r>
+      <w:proofErr w:type="spellEnd"/>
+      <w:r>
+        <w:rPr>
+          <w:rFonts w:ascii="Times New Roman" w:eastAsia="Times New Roman" w:hAnsi="Times New Roman" w:cs="Times New Roman"/>
+          <w:color w:val="000000" w:themeColor="text1"/>
+          <w:sz w:val="24"/>
+          <w:szCs w:val="24"/>
+          <w:lang w:val="en-US"/>
+        </w:rPr>
+        <w:t xml:space="preserve"> </w:t>
+      </w:r>
+      <w:r>
+        <w:rPr>
+          <w:rFonts w:ascii="Times New Roman" w:eastAsia="Times New Roman" w:hAnsi="Times New Roman" w:cs="Times New Roman"/>
+          <w:color w:val="000000" w:themeColor="text1"/>
+          <w:sz w:val="24"/>
+          <w:szCs w:val="24"/>
+        </w:rPr>
+        <w:t>з</w:t>
+      </w:r>
+      <w:r>
+        <w:rPr>
+          <w:rFonts w:ascii="Times New Roman" w:eastAsia="Times New Roman" w:hAnsi="Times New Roman" w:cs="Times New Roman"/>
+          <w:color w:val="000000" w:themeColor="text1"/>
+          <w:sz w:val="24"/>
+          <w:szCs w:val="24"/>
+          <w:lang w:val="en-US"/>
+        </w:rPr>
+        <w:t xml:space="preserve"> </w:t>
+      </w:r>
+      <w:proofErr w:type="spellStart"/>
+      <w:r>
+        <w:rPr>
+          <w:rFonts w:ascii="Times New Roman" w:eastAsia="Times New Roman" w:hAnsi="Times New Roman" w:cs="Times New Roman"/>
+          <w:color w:val="000000" w:themeColor="text1"/>
+          <w:sz w:val="24"/>
+          <w:szCs w:val="24"/>
+        </w:rPr>
+        <w:t>іншим</w:t>
+      </w:r>
+      <w:proofErr w:type="spellEnd"/>
+      <w:r>
+        <w:rPr>
+          <w:rFonts w:ascii="Times New Roman" w:eastAsia="Times New Roman" w:hAnsi="Times New Roman" w:cs="Times New Roman"/>
+          <w:color w:val="000000" w:themeColor="text1"/>
+          <w:sz w:val="24"/>
+          <w:szCs w:val="24"/>
+          <w:lang w:val="en-US"/>
+        </w:rPr>
+        <w:t xml:space="preserve"> </w:t>
+      </w:r>
+      <w:proofErr w:type="spellStart"/>
+      <w:r>
+        <w:rPr>
+          <w:rFonts w:ascii="Times New Roman" w:eastAsia="Times New Roman" w:hAnsi="Times New Roman" w:cs="Times New Roman"/>
+          <w:color w:val="000000" w:themeColor="text1"/>
+          <w:sz w:val="24"/>
+          <w:szCs w:val="24"/>
+        </w:rPr>
+        <w:t>бранчем</w:t>
+      </w:r>
+      <w:proofErr w:type="spellEnd"/>
+      <w:r>
+        <w:rPr>
+          <w:rFonts w:ascii="Times New Roman" w:eastAsia="Times New Roman" w:hAnsi="Times New Roman" w:cs="Times New Roman"/>
+          <w:color w:val="000000" w:themeColor="text1"/>
+          <w:sz w:val="24"/>
+          <w:szCs w:val="24"/>
+          <w:lang w:val="en-US"/>
+        </w:rPr>
+        <w:t xml:space="preserve"> </w:t>
+      </w:r>
+      <w:proofErr w:type="spellStart"/>
+      <w:r>
+        <w:rPr>
+          <w:rFonts w:ascii="Times New Roman" w:eastAsia="Times New Roman" w:hAnsi="Times New Roman" w:cs="Times New Roman"/>
+          <w:color w:val="000000" w:themeColor="text1"/>
+          <w:sz w:val="24"/>
+          <w:szCs w:val="24"/>
+        </w:rPr>
+        <w:t>чи</w:t>
+      </w:r>
+      <w:proofErr w:type="spellEnd"/>
+      <w:r>
+        <w:rPr>
+          <w:rFonts w:ascii="Times New Roman" w:eastAsia="Times New Roman" w:hAnsi="Times New Roman" w:cs="Times New Roman"/>
+          <w:color w:val="000000" w:themeColor="text1"/>
+          <w:sz w:val="24"/>
+          <w:szCs w:val="24"/>
+          <w:lang w:val="en-US"/>
+        </w:rPr>
+        <w:t xml:space="preserve"> </w:t>
+      </w:r>
+      <w:proofErr w:type="spellStart"/>
+      <w:r>
+        <w:rPr>
+          <w:rFonts w:ascii="Times New Roman" w:eastAsia="Times New Roman" w:hAnsi="Times New Roman" w:cs="Times New Roman"/>
+          <w:color w:val="000000" w:themeColor="text1"/>
+          <w:sz w:val="24"/>
+          <w:szCs w:val="24"/>
+        </w:rPr>
+        <w:t>ні</w:t>
+      </w:r>
+      <w:proofErr w:type="spellEnd"/>
+      <w:r>
+        <w:rPr>
+          <w:rFonts w:ascii="Times New Roman" w:eastAsia="Times New Roman" w:hAnsi="Times New Roman" w:cs="Times New Roman"/>
+          <w:color w:val="000000" w:themeColor="text1"/>
+          <w:sz w:val="24"/>
+          <w:szCs w:val="24"/>
+          <w:lang w:val="en-US"/>
+        </w:rPr>
+        <w:t>)</w:t>
       </w:r>
     </w:p>
     <w:p>
@@ -4278,18 +7189,280 @@
           <w:color w:val="000000" w:themeColor="text1"/>
           <w:sz w:val="24"/>
           <w:szCs w:val="24"/>
-          <w:lang/>
-        </w:rPr>
-      </w:pPr>
-      <w:r>
-        <w:rPr>
-          <w:rFonts w:ascii="Times New Roman" w:eastAsia="Times New Roman" w:hAnsi="Times New Roman" w:cs="Times New Roman"/>
-          <w:color w:val="000000" w:themeColor="text1"/>
-          <w:sz w:val="24"/>
-          <w:szCs w:val="24"/>
-          <w:lang/>
-        </w:rPr>
-        <w:t>git merge &lt;name_branch&gt; - зливання бранча &lt;name_branch&gt;із тикучим бранчом (в якому ми зараз знаходимя)</w:t>
+          <w:lang w:val="en-US"/>
+        </w:rPr>
+      </w:pPr>
+      <w:proofErr w:type="spellStart"/>
+      <w:proofErr w:type="gramStart"/>
+      <w:r>
+        <w:rPr>
+          <w:rFonts w:ascii="Times New Roman" w:eastAsia="Times New Roman" w:hAnsi="Times New Roman" w:cs="Times New Roman"/>
+          <w:color w:val="000000" w:themeColor="text1"/>
+          <w:sz w:val="24"/>
+          <w:szCs w:val="24"/>
+          <w:lang w:val="en-US"/>
+        </w:rPr>
+        <w:t>git</w:t>
+      </w:r>
+      <w:proofErr w:type="spellEnd"/>
+      <w:proofErr w:type="gramEnd"/>
+      <w:r>
+        <w:rPr>
+          <w:rFonts w:ascii="Times New Roman" w:eastAsia="Times New Roman" w:hAnsi="Times New Roman" w:cs="Times New Roman"/>
+          <w:color w:val="000000" w:themeColor="text1"/>
+          <w:sz w:val="24"/>
+          <w:szCs w:val="24"/>
+          <w:lang w:val="en-US"/>
+        </w:rPr>
+        <w:t xml:space="preserve"> merge &lt;</w:t>
+      </w:r>
+      <w:proofErr w:type="spellStart"/>
+      <w:r>
+        <w:rPr>
+          <w:rFonts w:ascii="Times New Roman" w:eastAsia="Times New Roman" w:hAnsi="Times New Roman" w:cs="Times New Roman"/>
+          <w:color w:val="000000" w:themeColor="text1"/>
+          <w:sz w:val="24"/>
+          <w:szCs w:val="24"/>
+          <w:lang w:val="en-US"/>
+        </w:rPr>
+        <w:t>name_branch</w:t>
+      </w:r>
+      <w:proofErr w:type="spellEnd"/>
+      <w:r>
+        <w:rPr>
+          <w:rFonts w:ascii="Times New Roman" w:eastAsia="Times New Roman" w:hAnsi="Times New Roman" w:cs="Times New Roman"/>
+          <w:color w:val="000000" w:themeColor="text1"/>
+          <w:sz w:val="24"/>
+          <w:szCs w:val="24"/>
+          <w:lang w:val="en-US"/>
+        </w:rPr>
+        <w:t xml:space="preserve">&gt; - </w:t>
+      </w:r>
+      <w:proofErr w:type="spellStart"/>
+      <w:r>
+        <w:rPr>
+          <w:rFonts w:ascii="Times New Roman" w:eastAsia="Times New Roman" w:hAnsi="Times New Roman" w:cs="Times New Roman"/>
+          <w:color w:val="000000" w:themeColor="text1"/>
+          <w:sz w:val="24"/>
+          <w:szCs w:val="24"/>
+        </w:rPr>
+        <w:t>зливання</w:t>
+      </w:r>
+      <w:proofErr w:type="spellEnd"/>
+      <w:r>
+        <w:rPr>
+          <w:rFonts w:ascii="Times New Roman" w:eastAsia="Times New Roman" w:hAnsi="Times New Roman" w:cs="Times New Roman"/>
+          <w:color w:val="000000" w:themeColor="text1"/>
+          <w:sz w:val="24"/>
+          <w:szCs w:val="24"/>
+          <w:lang w:val="en-US"/>
+        </w:rPr>
+        <w:t xml:space="preserve"> </w:t>
+      </w:r>
+      <w:proofErr w:type="spellStart"/>
+      <w:r>
+        <w:rPr>
+          <w:rFonts w:ascii="Times New Roman" w:eastAsia="Times New Roman" w:hAnsi="Times New Roman" w:cs="Times New Roman"/>
+          <w:color w:val="000000" w:themeColor="text1"/>
+          <w:sz w:val="24"/>
+          <w:szCs w:val="24"/>
+        </w:rPr>
+        <w:t>бранча</w:t>
+      </w:r>
+      <w:proofErr w:type="spellEnd"/>
+      <w:r>
+        <w:rPr>
+          <w:rFonts w:ascii="Times New Roman" w:eastAsia="Times New Roman" w:hAnsi="Times New Roman" w:cs="Times New Roman"/>
+          <w:color w:val="000000" w:themeColor="text1"/>
+          <w:sz w:val="24"/>
+          <w:szCs w:val="24"/>
+          <w:lang w:val="en-US"/>
+        </w:rPr>
+        <w:t xml:space="preserve"> &lt;</w:t>
+      </w:r>
+      <w:proofErr w:type="spellStart"/>
+      <w:r>
+        <w:rPr>
+          <w:rFonts w:ascii="Times New Roman" w:eastAsia="Times New Roman" w:hAnsi="Times New Roman" w:cs="Times New Roman"/>
+          <w:color w:val="000000" w:themeColor="text1"/>
+          <w:sz w:val="24"/>
+          <w:szCs w:val="24"/>
+          <w:lang w:val="en-US"/>
+        </w:rPr>
+        <w:t>name_branch</w:t>
+      </w:r>
+      <w:proofErr w:type="spellEnd"/>
+      <w:r>
+        <w:rPr>
+          <w:rFonts w:ascii="Times New Roman" w:eastAsia="Times New Roman" w:hAnsi="Times New Roman" w:cs="Times New Roman"/>
+          <w:color w:val="000000" w:themeColor="text1"/>
+          <w:sz w:val="24"/>
+          <w:szCs w:val="24"/>
+          <w:lang w:val="en-US"/>
+        </w:rPr>
+        <w:t>&gt;</w:t>
+      </w:r>
+      <w:proofErr w:type="spellStart"/>
+      <w:r>
+        <w:rPr>
+          <w:rFonts w:ascii="Times New Roman" w:eastAsia="Times New Roman" w:hAnsi="Times New Roman" w:cs="Times New Roman"/>
+          <w:color w:val="000000" w:themeColor="text1"/>
+          <w:sz w:val="24"/>
+          <w:szCs w:val="24"/>
+        </w:rPr>
+        <w:t>із</w:t>
+      </w:r>
+      <w:proofErr w:type="spellEnd"/>
+      <w:r>
+        <w:rPr>
+          <w:rFonts w:ascii="Times New Roman" w:eastAsia="Times New Roman" w:hAnsi="Times New Roman" w:cs="Times New Roman"/>
+          <w:color w:val="000000" w:themeColor="text1"/>
+          <w:sz w:val="24"/>
+          <w:szCs w:val="24"/>
+          <w:lang w:val="en-US"/>
+        </w:rPr>
+        <w:t xml:space="preserve"> </w:t>
+      </w:r>
+      <w:proofErr w:type="spellStart"/>
+      <w:r>
+        <w:rPr>
+          <w:rFonts w:ascii="Times New Roman" w:eastAsia="Times New Roman" w:hAnsi="Times New Roman" w:cs="Times New Roman"/>
+          <w:color w:val="000000" w:themeColor="text1"/>
+          <w:sz w:val="24"/>
+          <w:szCs w:val="24"/>
+        </w:rPr>
+        <w:t>тикучим</w:t>
+      </w:r>
+      <w:proofErr w:type="spellEnd"/>
+      <w:r>
+        <w:rPr>
+          <w:rFonts w:ascii="Times New Roman" w:eastAsia="Times New Roman" w:hAnsi="Times New Roman" w:cs="Times New Roman"/>
+          <w:color w:val="000000" w:themeColor="text1"/>
+          <w:sz w:val="24"/>
+          <w:szCs w:val="24"/>
+          <w:lang w:val="en-US"/>
+        </w:rPr>
+        <w:t xml:space="preserve"> </w:t>
+      </w:r>
+      <w:proofErr w:type="spellStart"/>
+      <w:r>
+        <w:rPr>
+          <w:rFonts w:ascii="Times New Roman" w:eastAsia="Times New Roman" w:hAnsi="Times New Roman" w:cs="Times New Roman"/>
+          <w:color w:val="000000" w:themeColor="text1"/>
+          <w:sz w:val="24"/>
+          <w:szCs w:val="24"/>
+        </w:rPr>
+        <w:t>бранчом</w:t>
+      </w:r>
+      <w:proofErr w:type="spellEnd"/>
+      <w:r>
+        <w:rPr>
+          <w:rFonts w:ascii="Times New Roman" w:eastAsia="Times New Roman" w:hAnsi="Times New Roman" w:cs="Times New Roman"/>
+          <w:color w:val="000000" w:themeColor="text1"/>
+          <w:sz w:val="24"/>
+          <w:szCs w:val="24"/>
+          <w:lang w:val="en-US"/>
+        </w:rPr>
+        <w:t xml:space="preserve"> (</w:t>
+      </w:r>
+      <w:r>
+        <w:rPr>
+          <w:rFonts w:ascii="Times New Roman" w:eastAsia="Times New Roman" w:hAnsi="Times New Roman" w:cs="Times New Roman"/>
+          <w:color w:val="000000" w:themeColor="text1"/>
+          <w:sz w:val="24"/>
+          <w:szCs w:val="24"/>
+        </w:rPr>
+        <w:t>в</w:t>
+      </w:r>
+      <w:r>
+        <w:rPr>
+          <w:rFonts w:ascii="Times New Roman" w:eastAsia="Times New Roman" w:hAnsi="Times New Roman" w:cs="Times New Roman"/>
+          <w:color w:val="000000" w:themeColor="text1"/>
+          <w:sz w:val="24"/>
+          <w:szCs w:val="24"/>
+          <w:lang w:val="en-US"/>
+        </w:rPr>
+        <w:t xml:space="preserve"> </w:t>
+      </w:r>
+      <w:proofErr w:type="spellStart"/>
+      <w:r>
+        <w:rPr>
+          <w:rFonts w:ascii="Times New Roman" w:eastAsia="Times New Roman" w:hAnsi="Times New Roman" w:cs="Times New Roman"/>
+          <w:color w:val="000000" w:themeColor="text1"/>
+          <w:sz w:val="24"/>
+          <w:szCs w:val="24"/>
+        </w:rPr>
+        <w:t>якому</w:t>
+      </w:r>
+      <w:proofErr w:type="spellEnd"/>
+      <w:r>
+        <w:rPr>
+          <w:rFonts w:ascii="Times New Roman" w:eastAsia="Times New Roman" w:hAnsi="Times New Roman" w:cs="Times New Roman"/>
+          <w:color w:val="000000" w:themeColor="text1"/>
+          <w:sz w:val="24"/>
+          <w:szCs w:val="24"/>
+          <w:lang w:val="en-US"/>
+        </w:rPr>
+        <w:t xml:space="preserve"> </w:t>
+      </w:r>
+      <w:r>
+        <w:rPr>
+          <w:rFonts w:ascii="Times New Roman" w:eastAsia="Times New Roman" w:hAnsi="Times New Roman" w:cs="Times New Roman"/>
+          <w:color w:val="000000" w:themeColor="text1"/>
+          <w:sz w:val="24"/>
+          <w:szCs w:val="24"/>
+        </w:rPr>
+        <w:t>ми</w:t>
+      </w:r>
+      <w:r>
+        <w:rPr>
+          <w:rFonts w:ascii="Times New Roman" w:eastAsia="Times New Roman" w:hAnsi="Times New Roman" w:cs="Times New Roman"/>
+          <w:color w:val="000000" w:themeColor="text1"/>
+          <w:sz w:val="24"/>
+          <w:szCs w:val="24"/>
+          <w:lang w:val="en-US"/>
+        </w:rPr>
+        <w:t xml:space="preserve"> </w:t>
+      </w:r>
+      <w:r>
+        <w:rPr>
+          <w:rFonts w:ascii="Times New Roman" w:eastAsia="Times New Roman" w:hAnsi="Times New Roman" w:cs="Times New Roman"/>
+          <w:color w:val="000000" w:themeColor="text1"/>
+          <w:sz w:val="24"/>
+          <w:szCs w:val="24"/>
+        </w:rPr>
+        <w:t>зараз</w:t>
+      </w:r>
+      <w:r>
+        <w:rPr>
+          <w:rFonts w:ascii="Times New Roman" w:eastAsia="Times New Roman" w:hAnsi="Times New Roman" w:cs="Times New Roman"/>
+          <w:color w:val="000000" w:themeColor="text1"/>
+          <w:sz w:val="24"/>
+          <w:szCs w:val="24"/>
+          <w:lang w:val="en-US"/>
+        </w:rPr>
+        <w:t xml:space="preserve"> </w:t>
+      </w:r>
+      <w:proofErr w:type="spellStart"/>
+      <w:r>
+        <w:rPr>
+          <w:rFonts w:ascii="Times New Roman" w:eastAsia="Times New Roman" w:hAnsi="Times New Roman" w:cs="Times New Roman"/>
+          <w:color w:val="000000" w:themeColor="text1"/>
+          <w:sz w:val="24"/>
+          <w:szCs w:val="24"/>
+        </w:rPr>
+        <w:t>знаходимя</w:t>
+      </w:r>
+      <w:proofErr w:type="spellEnd"/>
+      <w:r>
+        <w:rPr>
+          <w:rFonts w:ascii="Times New Roman" w:eastAsia="Times New Roman" w:hAnsi="Times New Roman" w:cs="Times New Roman"/>
+          <w:color w:val="000000" w:themeColor="text1"/>
+          <w:sz w:val="24"/>
+          <w:szCs w:val="24"/>
+          <w:lang w:val="en-US"/>
+        </w:rPr>
+        <w:t>)</w:t>
       </w:r>
     </w:p>
     <w:p>
@@ -4301,18 +7474,322 @@
           <w:color w:val="000000" w:themeColor="text1"/>
           <w:sz w:val="24"/>
           <w:szCs w:val="24"/>
-          <w:lang/>
-        </w:rPr>
-      </w:pPr>
-      <w:r>
-        <w:rPr>
-          <w:rFonts w:ascii="Times New Roman" w:eastAsia="Times New Roman" w:hAnsi="Times New Roman" w:cs="Times New Roman"/>
-          <w:color w:val="000000" w:themeColor="text1"/>
-          <w:sz w:val="24"/>
-          <w:szCs w:val="24"/>
-          <w:lang/>
-        </w:rPr>
-        <w:t>git merge &lt;alias&gt;/&lt;name_branch&gt; - зливання бранча &lt;name_branch&gt; із репозиторія &lt;alias&gt; із тикучим бранчом (в якому ми зараз знаходимя)</w:t>
+          <w:lang w:val="en-US"/>
+        </w:rPr>
+      </w:pPr>
+      <w:proofErr w:type="spellStart"/>
+      <w:proofErr w:type="gramStart"/>
+      <w:r>
+        <w:rPr>
+          <w:rFonts w:ascii="Times New Roman" w:eastAsia="Times New Roman" w:hAnsi="Times New Roman" w:cs="Times New Roman"/>
+          <w:color w:val="000000" w:themeColor="text1"/>
+          <w:sz w:val="24"/>
+          <w:szCs w:val="24"/>
+          <w:lang w:val="en-US"/>
+        </w:rPr>
+        <w:t>git</w:t>
+      </w:r>
+      <w:proofErr w:type="spellEnd"/>
+      <w:proofErr w:type="gramEnd"/>
+      <w:r>
+        <w:rPr>
+          <w:rFonts w:ascii="Times New Roman" w:eastAsia="Times New Roman" w:hAnsi="Times New Roman" w:cs="Times New Roman"/>
+          <w:color w:val="000000" w:themeColor="text1"/>
+          <w:sz w:val="24"/>
+          <w:szCs w:val="24"/>
+          <w:lang w:val="en-US"/>
+        </w:rPr>
+        <w:t xml:space="preserve"> merge &lt;alias&gt;/&lt;</w:t>
+      </w:r>
+      <w:proofErr w:type="spellStart"/>
+      <w:r>
+        <w:rPr>
+          <w:rFonts w:ascii="Times New Roman" w:eastAsia="Times New Roman" w:hAnsi="Times New Roman" w:cs="Times New Roman"/>
+          <w:color w:val="000000" w:themeColor="text1"/>
+          <w:sz w:val="24"/>
+          <w:szCs w:val="24"/>
+          <w:lang w:val="en-US"/>
+        </w:rPr>
+        <w:t>name_branch</w:t>
+      </w:r>
+      <w:proofErr w:type="spellEnd"/>
+      <w:r>
+        <w:rPr>
+          <w:rFonts w:ascii="Times New Roman" w:eastAsia="Times New Roman" w:hAnsi="Times New Roman" w:cs="Times New Roman"/>
+          <w:color w:val="000000" w:themeColor="text1"/>
+          <w:sz w:val="24"/>
+          <w:szCs w:val="24"/>
+          <w:lang w:val="en-US"/>
+        </w:rPr>
+        <w:t xml:space="preserve">&gt; - </w:t>
+      </w:r>
+      <w:proofErr w:type="spellStart"/>
+      <w:r>
+        <w:rPr>
+          <w:rFonts w:ascii="Times New Roman" w:eastAsia="Times New Roman" w:hAnsi="Times New Roman" w:cs="Times New Roman"/>
+          <w:color w:val="000000" w:themeColor="text1"/>
+          <w:sz w:val="24"/>
+          <w:szCs w:val="24"/>
+        </w:rPr>
+        <w:t>зливання</w:t>
+      </w:r>
+      <w:proofErr w:type="spellEnd"/>
+      <w:r>
+        <w:rPr>
+          <w:rFonts w:ascii="Times New Roman" w:eastAsia="Times New Roman" w:hAnsi="Times New Roman" w:cs="Times New Roman"/>
+          <w:color w:val="000000" w:themeColor="text1"/>
+          <w:sz w:val="24"/>
+          <w:szCs w:val="24"/>
+          <w:lang w:val="en-US"/>
+        </w:rPr>
+        <w:t xml:space="preserve"> </w:t>
+      </w:r>
+      <w:proofErr w:type="spellStart"/>
+      <w:r>
+        <w:rPr>
+          <w:rFonts w:ascii="Times New Roman" w:eastAsia="Times New Roman" w:hAnsi="Times New Roman" w:cs="Times New Roman"/>
+          <w:color w:val="000000" w:themeColor="text1"/>
+          <w:sz w:val="24"/>
+          <w:szCs w:val="24"/>
+        </w:rPr>
+        <w:t>бранча</w:t>
+      </w:r>
+      <w:proofErr w:type="spellEnd"/>
+      <w:r>
+        <w:rPr>
+          <w:rFonts w:ascii="Times New Roman" w:eastAsia="Times New Roman" w:hAnsi="Times New Roman" w:cs="Times New Roman"/>
+          <w:color w:val="000000" w:themeColor="text1"/>
+          <w:sz w:val="24"/>
+          <w:szCs w:val="24"/>
+          <w:lang w:val="en-US"/>
+        </w:rPr>
+        <w:t xml:space="preserve"> &lt;</w:t>
+      </w:r>
+      <w:proofErr w:type="spellStart"/>
+      <w:r>
+        <w:rPr>
+          <w:rFonts w:ascii="Times New Roman" w:eastAsia="Times New Roman" w:hAnsi="Times New Roman" w:cs="Times New Roman"/>
+          <w:color w:val="000000" w:themeColor="text1"/>
+          <w:sz w:val="24"/>
+          <w:szCs w:val="24"/>
+          <w:lang w:val="en-US"/>
+        </w:rPr>
+        <w:t>name_branch</w:t>
+      </w:r>
+      <w:proofErr w:type="spellEnd"/>
+      <w:r>
+        <w:rPr>
+          <w:rFonts w:ascii="Times New Roman" w:eastAsia="Times New Roman" w:hAnsi="Times New Roman" w:cs="Times New Roman"/>
+          <w:color w:val="000000" w:themeColor="text1"/>
+          <w:sz w:val="24"/>
+          <w:szCs w:val="24"/>
+          <w:lang w:val="en-US"/>
+        </w:rPr>
+        <w:t xml:space="preserve">&gt; </w:t>
+      </w:r>
+      <w:proofErr w:type="spellStart"/>
+      <w:r>
+        <w:rPr>
+          <w:rFonts w:ascii="Times New Roman" w:eastAsia="Times New Roman" w:hAnsi="Times New Roman" w:cs="Times New Roman"/>
+          <w:color w:val="000000" w:themeColor="text1"/>
+          <w:sz w:val="24"/>
+          <w:szCs w:val="24"/>
+        </w:rPr>
+        <w:t>із</w:t>
+      </w:r>
+      <w:proofErr w:type="spellEnd"/>
+      <w:r>
+        <w:rPr>
+          <w:rFonts w:ascii="Times New Roman" w:eastAsia="Times New Roman" w:hAnsi="Times New Roman" w:cs="Times New Roman"/>
+          <w:color w:val="000000" w:themeColor="text1"/>
+          <w:sz w:val="24"/>
+          <w:szCs w:val="24"/>
+          <w:lang w:val="en-US"/>
+        </w:rPr>
+        <w:t xml:space="preserve"> </w:t>
+      </w:r>
+      <w:proofErr w:type="spellStart"/>
+      <w:r>
+        <w:rPr>
+          <w:rFonts w:ascii="Times New Roman" w:eastAsia="Times New Roman" w:hAnsi="Times New Roman" w:cs="Times New Roman"/>
+          <w:color w:val="000000" w:themeColor="text1"/>
+          <w:sz w:val="24"/>
+          <w:szCs w:val="24"/>
+        </w:rPr>
+        <w:t>репозиторія</w:t>
+      </w:r>
+      <w:proofErr w:type="spellEnd"/>
+      <w:r>
+        <w:rPr>
+          <w:rFonts w:ascii="Times New Roman" w:eastAsia="Times New Roman" w:hAnsi="Times New Roman" w:cs="Times New Roman"/>
+          <w:color w:val="000000" w:themeColor="text1"/>
+          <w:sz w:val="24"/>
+          <w:szCs w:val="24"/>
+          <w:lang w:val="en-US"/>
+        </w:rPr>
+        <w:t xml:space="preserve"> &lt;alias&gt; </w:t>
+      </w:r>
+      <w:proofErr w:type="spellStart"/>
+      <w:r>
+        <w:rPr>
+          <w:rFonts w:ascii="Times New Roman" w:eastAsia="Times New Roman" w:hAnsi="Times New Roman" w:cs="Times New Roman"/>
+          <w:color w:val="000000" w:themeColor="text1"/>
+          <w:sz w:val="24"/>
+          <w:szCs w:val="24"/>
+        </w:rPr>
+        <w:t>із</w:t>
+      </w:r>
+      <w:proofErr w:type="spellEnd"/>
+      <w:r>
+        <w:rPr>
+          <w:rFonts w:ascii="Times New Roman" w:eastAsia="Times New Roman" w:hAnsi="Times New Roman" w:cs="Times New Roman"/>
+          <w:color w:val="000000" w:themeColor="text1"/>
+          <w:sz w:val="24"/>
+          <w:szCs w:val="24"/>
+          <w:lang w:val="en-US"/>
+        </w:rPr>
+        <w:t xml:space="preserve"> </w:t>
+      </w:r>
+      <w:proofErr w:type="spellStart"/>
+      <w:r>
+        <w:rPr>
+          <w:rFonts w:ascii="Times New Roman" w:eastAsia="Times New Roman" w:hAnsi="Times New Roman" w:cs="Times New Roman"/>
+          <w:color w:val="000000" w:themeColor="text1"/>
+          <w:sz w:val="24"/>
+          <w:szCs w:val="24"/>
+        </w:rPr>
+        <w:t>тикучим</w:t>
+      </w:r>
+      <w:proofErr w:type="spellEnd"/>
+      <w:r>
+        <w:rPr>
+          <w:rFonts w:ascii="Times New Roman" w:eastAsia="Times New Roman" w:hAnsi="Times New Roman" w:cs="Times New Roman"/>
+          <w:color w:val="000000" w:themeColor="text1"/>
+          <w:sz w:val="24"/>
+          <w:szCs w:val="24"/>
+          <w:lang w:val="en-US"/>
+        </w:rPr>
+        <w:t xml:space="preserve"> </w:t>
+      </w:r>
+      <w:proofErr w:type="spellStart"/>
+      <w:r>
+        <w:rPr>
+          <w:rFonts w:ascii="Times New Roman" w:eastAsia="Times New Roman" w:hAnsi="Times New Roman" w:cs="Times New Roman"/>
+          <w:color w:val="000000" w:themeColor="text1"/>
+          <w:sz w:val="24"/>
+          <w:szCs w:val="24"/>
+        </w:rPr>
+        <w:t>бранчом</w:t>
+      </w:r>
+      <w:proofErr w:type="spellEnd"/>
+      <w:r>
+        <w:rPr>
+          <w:rFonts w:ascii="Times New Roman" w:eastAsia="Times New Roman" w:hAnsi="Times New Roman" w:cs="Times New Roman"/>
+          <w:color w:val="000000" w:themeColor="text1"/>
+          <w:sz w:val="24"/>
+          <w:szCs w:val="24"/>
+          <w:lang w:val="en-US"/>
+        </w:rPr>
+        <w:t xml:space="preserve"> (</w:t>
+      </w:r>
+      <w:r>
+        <w:rPr>
+          <w:rFonts w:ascii="Times New Roman" w:eastAsia="Times New Roman" w:hAnsi="Times New Roman" w:cs="Times New Roman"/>
+          <w:color w:val="000000" w:themeColor="text1"/>
+          <w:sz w:val="24"/>
+          <w:szCs w:val="24"/>
+        </w:rPr>
+        <w:t>в</w:t>
+      </w:r>
+      <w:r>
+        <w:rPr>
+          <w:rFonts w:ascii="Times New Roman" w:eastAsia="Times New Roman" w:hAnsi="Times New Roman" w:cs="Times New Roman"/>
+          <w:color w:val="000000" w:themeColor="text1"/>
+          <w:sz w:val="24"/>
+          <w:szCs w:val="24"/>
+          <w:lang w:val="en-US"/>
+        </w:rPr>
+        <w:t xml:space="preserve"> </w:t>
+      </w:r>
+      <w:proofErr w:type="spellStart"/>
+      <w:r>
+        <w:rPr>
+          <w:rFonts w:ascii="Times New Roman" w:eastAsia="Times New Roman" w:hAnsi="Times New Roman" w:cs="Times New Roman"/>
+          <w:color w:val="000000" w:themeColor="text1"/>
+          <w:sz w:val="24"/>
+          <w:szCs w:val="24"/>
+        </w:rPr>
+        <w:t>якому</w:t>
+      </w:r>
+      <w:proofErr w:type="spellEnd"/>
+      <w:r>
+        <w:rPr>
+          <w:rFonts w:ascii="Times New Roman" w:eastAsia="Times New Roman" w:hAnsi="Times New Roman" w:cs="Times New Roman"/>
+          <w:color w:val="000000" w:themeColor="text1"/>
+          <w:sz w:val="24"/>
+          <w:szCs w:val="24"/>
+          <w:lang w:val="en-US"/>
+        </w:rPr>
+        <w:t xml:space="preserve"> </w:t>
+      </w:r>
+      <w:r>
+        <w:rPr>
+          <w:rFonts w:ascii="Times New Roman" w:eastAsia="Times New Roman" w:hAnsi="Times New Roman" w:cs="Times New Roman"/>
+          <w:color w:val="000000" w:themeColor="text1"/>
+          <w:sz w:val="24"/>
+          <w:szCs w:val="24"/>
+        </w:rPr>
+        <w:t>ми</w:t>
+      </w:r>
+      <w:r>
+        <w:rPr>
+          <w:rFonts w:ascii="Times New Roman" w:eastAsia="Times New Roman" w:hAnsi="Times New Roman" w:cs="Times New Roman"/>
+          <w:color w:val="000000" w:themeColor="text1"/>
+          <w:sz w:val="24"/>
+          <w:szCs w:val="24"/>
+          <w:lang w:val="en-US"/>
+        </w:rPr>
+        <w:t xml:space="preserve"> </w:t>
+      </w:r>
+      <w:r>
+        <w:rPr>
+          <w:rFonts w:ascii="Times New Roman" w:eastAsia="Times New Roman" w:hAnsi="Times New Roman" w:cs="Times New Roman"/>
+          <w:color w:val="000000" w:themeColor="text1"/>
+          <w:sz w:val="24"/>
+          <w:szCs w:val="24"/>
+        </w:rPr>
+        <w:t>зараз</w:t>
+      </w:r>
+      <w:r>
+        <w:rPr>
+          <w:rFonts w:ascii="Times New Roman" w:eastAsia="Times New Roman" w:hAnsi="Times New Roman" w:cs="Times New Roman"/>
+          <w:color w:val="000000" w:themeColor="text1"/>
+          <w:sz w:val="24"/>
+          <w:szCs w:val="24"/>
+          <w:lang w:val="en-US"/>
+        </w:rPr>
+        <w:t xml:space="preserve"> </w:t>
+      </w:r>
+      <w:proofErr w:type="spellStart"/>
+      <w:r>
+        <w:rPr>
+          <w:rFonts w:ascii="Times New Roman" w:eastAsia="Times New Roman" w:hAnsi="Times New Roman" w:cs="Times New Roman"/>
+          <w:color w:val="000000" w:themeColor="text1"/>
+          <w:sz w:val="24"/>
+          <w:szCs w:val="24"/>
+        </w:rPr>
+        <w:t>знаходимя</w:t>
+      </w:r>
+      <w:proofErr w:type="spellEnd"/>
+      <w:r>
+        <w:rPr>
+          <w:rFonts w:ascii="Times New Roman" w:eastAsia="Times New Roman" w:hAnsi="Times New Roman" w:cs="Times New Roman"/>
+          <w:color w:val="000000" w:themeColor="text1"/>
+          <w:sz w:val="24"/>
+          <w:szCs w:val="24"/>
+          <w:lang w:val="en-US"/>
+        </w:rPr>
+        <w:t>)</w:t>
       </w:r>
     </w:p>
     <w:p>
@@ -4324,18 +7801,107 @@
           <w:color w:val="000000" w:themeColor="text1"/>
           <w:sz w:val="24"/>
           <w:szCs w:val="24"/>
-          <w:lang/>
-        </w:rPr>
-      </w:pPr>
-      <w:r>
-        <w:rPr>
-          <w:rFonts w:ascii="Times New Roman" w:eastAsia="Times New Roman" w:hAnsi="Times New Roman" w:cs="Times New Roman"/>
-          <w:color w:val="000000" w:themeColor="text1"/>
-          <w:sz w:val="24"/>
-          <w:szCs w:val="24"/>
-          <w:lang/>
-        </w:rPr>
-        <w:t>git merge --no-ff branch_name - не робити швидке зливання, зробити  новий коміт із повідомленням (докуиентація процесу зливання)</w:t>
+        </w:rPr>
+      </w:pPr>
+      <w:proofErr w:type="spellStart"/>
+      <w:r>
+        <w:rPr>
+          <w:rFonts w:ascii="Times New Roman" w:eastAsia="Times New Roman" w:hAnsi="Times New Roman" w:cs="Times New Roman"/>
+          <w:color w:val="000000" w:themeColor="text1"/>
+          <w:sz w:val="24"/>
+          <w:szCs w:val="24"/>
+        </w:rPr>
+        <w:t>git</w:t>
+      </w:r>
+      <w:proofErr w:type="spellEnd"/>
+      <w:r>
+        <w:rPr>
+          <w:rFonts w:ascii="Times New Roman" w:eastAsia="Times New Roman" w:hAnsi="Times New Roman" w:cs="Times New Roman"/>
+          <w:color w:val="000000" w:themeColor="text1"/>
+          <w:sz w:val="24"/>
+          <w:szCs w:val="24"/>
+        </w:rPr>
+        <w:t xml:space="preserve"> </w:t>
+      </w:r>
+      <w:proofErr w:type="spellStart"/>
+      <w:r>
+        <w:rPr>
+          <w:rFonts w:ascii="Times New Roman" w:eastAsia="Times New Roman" w:hAnsi="Times New Roman" w:cs="Times New Roman"/>
+          <w:color w:val="000000" w:themeColor="text1"/>
+          <w:sz w:val="24"/>
+          <w:szCs w:val="24"/>
+        </w:rPr>
+        <w:t>merge</w:t>
+      </w:r>
+      <w:proofErr w:type="spellEnd"/>
+      <w:r>
+        <w:rPr>
+          <w:rFonts w:ascii="Times New Roman" w:eastAsia="Times New Roman" w:hAnsi="Times New Roman" w:cs="Times New Roman"/>
+          <w:color w:val="000000" w:themeColor="text1"/>
+          <w:sz w:val="24"/>
+          <w:szCs w:val="24"/>
+        </w:rPr>
+        <w:t xml:space="preserve"> --</w:t>
+      </w:r>
+      <w:proofErr w:type="spellStart"/>
+      <w:r>
+        <w:rPr>
+          <w:rFonts w:ascii="Times New Roman" w:eastAsia="Times New Roman" w:hAnsi="Times New Roman" w:cs="Times New Roman"/>
+          <w:color w:val="000000" w:themeColor="text1"/>
+          <w:sz w:val="24"/>
+          <w:szCs w:val="24"/>
+        </w:rPr>
+        <w:t>no-ff</w:t>
+      </w:r>
+      <w:proofErr w:type="spellEnd"/>
+      <w:r>
+        <w:rPr>
+          <w:rFonts w:ascii="Times New Roman" w:eastAsia="Times New Roman" w:hAnsi="Times New Roman" w:cs="Times New Roman"/>
+          <w:color w:val="000000" w:themeColor="text1"/>
+          <w:sz w:val="24"/>
+          <w:szCs w:val="24"/>
+        </w:rPr>
+        <w:t xml:space="preserve"> </w:t>
+      </w:r>
+      <w:proofErr w:type="spellStart"/>
+      <w:r>
+        <w:rPr>
+          <w:rFonts w:ascii="Times New Roman" w:eastAsia="Times New Roman" w:hAnsi="Times New Roman" w:cs="Times New Roman"/>
+          <w:color w:val="000000" w:themeColor="text1"/>
+          <w:sz w:val="24"/>
+          <w:szCs w:val="24"/>
+        </w:rPr>
+        <w:t>branch_name</w:t>
+      </w:r>
+      <w:proofErr w:type="spellEnd"/>
+      <w:r>
+        <w:rPr>
+          <w:rFonts w:ascii="Times New Roman" w:eastAsia="Times New Roman" w:hAnsi="Times New Roman" w:cs="Times New Roman"/>
+          <w:color w:val="000000" w:themeColor="text1"/>
+          <w:sz w:val="24"/>
+          <w:szCs w:val="24"/>
+        </w:rPr>
+        <w:t xml:space="preserve"> - не робити швидке зливання, </w:t>
+      </w:r>
+      <w:proofErr w:type="gramStart"/>
+      <w:r>
+        <w:rPr>
+          <w:rFonts w:ascii="Times New Roman" w:eastAsia="Times New Roman" w:hAnsi="Times New Roman" w:cs="Times New Roman"/>
+          <w:color w:val="000000" w:themeColor="text1"/>
+          <w:sz w:val="24"/>
+          <w:szCs w:val="24"/>
+        </w:rPr>
+        <w:t>зробити  новий</w:t>
+      </w:r>
+      <w:proofErr w:type="gramEnd"/>
+      <w:r>
+        <w:rPr>
+          <w:rFonts w:ascii="Times New Roman" w:eastAsia="Times New Roman" w:hAnsi="Times New Roman" w:cs="Times New Roman"/>
+          <w:color w:val="000000" w:themeColor="text1"/>
+          <w:sz w:val="24"/>
+          <w:szCs w:val="24"/>
+        </w:rPr>
+        <w:t xml:space="preserve"> коміт із повідомленням (докуиентація процесу зливання)</w:t>
       </w:r>
     </w:p>
     <w:p>
@@ -4347,16 +7913,14 @@
           <w:color w:val="000000" w:themeColor="text1"/>
           <w:sz w:val="24"/>
           <w:szCs w:val="24"/>
-          <w:lang/>
-        </w:rPr>
-      </w:pPr>
-      <w:r>
-        <w:rPr>
-          <w:rFonts w:ascii="Times New Roman" w:eastAsia="Times New Roman" w:hAnsi="Times New Roman" w:cs="Times New Roman"/>
-          <w:color w:val="000000" w:themeColor="text1"/>
-          <w:sz w:val="24"/>
-          <w:szCs w:val="24"/>
-          <w:lang/>
+        </w:rPr>
+      </w:pPr>
+      <w:r>
+        <w:rPr>
+          <w:rFonts w:ascii="Times New Roman" w:eastAsia="Times New Roman" w:hAnsi="Times New Roman" w:cs="Times New Roman"/>
+          <w:color w:val="000000" w:themeColor="text1"/>
+          <w:sz w:val="24"/>
+          <w:szCs w:val="24"/>
         </w:rPr>
         <w:t>git merge --ff-only branch_name - зробити зливання, лише, якщо воно буде швидким</w:t>
       </w:r>
@@ -4370,16 +7934,14 @@
           <w:color w:val="000000" w:themeColor="text1"/>
           <w:sz w:val="24"/>
           <w:szCs w:val="24"/>
-          <w:lang/>
-        </w:rPr>
-      </w:pPr>
-      <w:r>
-        <w:rPr>
-          <w:rFonts w:ascii="Times New Roman" w:eastAsia="Times New Roman" w:hAnsi="Times New Roman" w:cs="Times New Roman"/>
-          <w:color w:val="000000" w:themeColor="text1"/>
-          <w:sz w:val="24"/>
-          <w:szCs w:val="24"/>
-          <w:lang/>
+        </w:rPr>
+      </w:pPr>
+      <w:r>
+        <w:rPr>
+          <w:rFonts w:ascii="Times New Roman" w:eastAsia="Times New Roman" w:hAnsi="Times New Roman" w:cs="Times New Roman"/>
+          <w:color w:val="000000" w:themeColor="text1"/>
+          <w:sz w:val="24"/>
+          <w:szCs w:val="24"/>
         </w:rPr>
         <w:t>git merge --abort -    перервати(вийти з режиму) зливання</w:t>
       </w:r>
@@ -4393,16 +7955,14 @@
           <w:color w:val="000000" w:themeColor="text1"/>
           <w:sz w:val="24"/>
           <w:szCs w:val="24"/>
-          <w:lang/>
-        </w:rPr>
-      </w:pPr>
-      <w:r>
-        <w:rPr>
-          <w:rFonts w:ascii="Times New Roman" w:eastAsia="Times New Roman" w:hAnsi="Times New Roman" w:cs="Times New Roman"/>
-          <w:color w:val="000000" w:themeColor="text1"/>
-          <w:sz w:val="24"/>
-          <w:szCs w:val="24"/>
-          <w:lang/>
+        </w:rPr>
+      </w:pPr>
+      <w:r>
+        <w:rPr>
+          <w:rFonts w:ascii="Times New Roman" w:eastAsia="Times New Roman" w:hAnsi="Times New Roman" w:cs="Times New Roman"/>
+          <w:color w:val="000000" w:themeColor="text1"/>
+          <w:sz w:val="24"/>
+          <w:szCs w:val="24"/>
         </w:rPr>
         <w:t>git stash list - перегляд записів у копілці</w:t>
       </w:r>
@@ -4416,16 +7976,14 @@
           <w:color w:val="000000" w:themeColor="text1"/>
           <w:sz w:val="24"/>
           <w:szCs w:val="24"/>
-          <w:lang/>
-        </w:rPr>
-      </w:pPr>
-      <w:r>
-        <w:rPr>
-          <w:rFonts w:ascii="Times New Roman" w:eastAsia="Times New Roman" w:hAnsi="Times New Roman" w:cs="Times New Roman"/>
-          <w:color w:val="000000" w:themeColor="text1"/>
-          <w:sz w:val="24"/>
-          <w:szCs w:val="24"/>
-          <w:lang/>
+        </w:rPr>
+      </w:pPr>
+      <w:r>
+        <w:rPr>
+          <w:rFonts w:ascii="Times New Roman" w:eastAsia="Times New Roman" w:hAnsi="Times New Roman" w:cs="Times New Roman"/>
+          <w:color w:val="000000" w:themeColor="text1"/>
+          <w:sz w:val="24"/>
+          <w:szCs w:val="24"/>
         </w:rPr>
         <w:t>git stash save "comment" - збереження змін в "копілку"</w:t>
       </w:r>
@@ -4439,18 +7997,89 @@
           <w:color w:val="000000" w:themeColor="text1"/>
           <w:sz w:val="24"/>
           <w:szCs w:val="24"/>
-          <w:lang/>
-        </w:rPr>
-      </w:pPr>
-      <w:r>
-        <w:rPr>
-          <w:rFonts w:ascii="Times New Roman" w:eastAsia="Times New Roman" w:hAnsi="Times New Roman" w:cs="Times New Roman"/>
-          <w:color w:val="000000" w:themeColor="text1"/>
-          <w:sz w:val="24"/>
-          <w:szCs w:val="24"/>
-          <w:lang/>
-        </w:rPr>
-        <w:t>git stash show stash@{0} -  перегляд елемента stash@{0} в копілці</w:t>
+        </w:rPr>
+      </w:pPr>
+      <w:bookmarkStart w:id="0" w:name="_GoBack"/>
+      <w:bookmarkEnd w:id="0"/>
+      <w:proofErr w:type="spellStart"/>
+      <w:r>
+        <w:rPr>
+          <w:rFonts w:ascii="Times New Roman" w:eastAsia="Times New Roman" w:hAnsi="Times New Roman" w:cs="Times New Roman"/>
+          <w:color w:val="000000" w:themeColor="text1"/>
+          <w:sz w:val="24"/>
+          <w:szCs w:val="24"/>
+        </w:rPr>
+        <w:t>git</w:t>
+      </w:r>
+      <w:proofErr w:type="spellEnd"/>
+      <w:r>
+        <w:rPr>
+          <w:rFonts w:ascii="Times New Roman" w:eastAsia="Times New Roman" w:hAnsi="Times New Roman" w:cs="Times New Roman"/>
+          <w:color w:val="000000" w:themeColor="text1"/>
+          <w:sz w:val="24"/>
+          <w:szCs w:val="24"/>
+        </w:rPr>
+        <w:t xml:space="preserve"> </w:t>
+      </w:r>
+      <w:proofErr w:type="spellStart"/>
+      <w:r>
+        <w:rPr>
+          <w:rFonts w:ascii="Times New Roman" w:eastAsia="Times New Roman" w:hAnsi="Times New Roman" w:cs="Times New Roman"/>
+          <w:color w:val="000000" w:themeColor="text1"/>
+          <w:sz w:val="24"/>
+          <w:szCs w:val="24"/>
+        </w:rPr>
+        <w:t>stash</w:t>
+      </w:r>
+      <w:proofErr w:type="spellEnd"/>
+      <w:r>
+        <w:rPr>
+          <w:rFonts w:ascii="Times New Roman" w:eastAsia="Times New Roman" w:hAnsi="Times New Roman" w:cs="Times New Roman"/>
+          <w:color w:val="000000" w:themeColor="text1"/>
+          <w:sz w:val="24"/>
+          <w:szCs w:val="24"/>
+        </w:rPr>
+        <w:t xml:space="preserve"> </w:t>
+      </w:r>
+      <w:proofErr w:type="spellStart"/>
+      <w:r>
+        <w:rPr>
+          <w:rFonts w:ascii="Times New Roman" w:eastAsia="Times New Roman" w:hAnsi="Times New Roman" w:cs="Times New Roman"/>
+          <w:color w:val="000000" w:themeColor="text1"/>
+          <w:sz w:val="24"/>
+          <w:szCs w:val="24"/>
+        </w:rPr>
+        <w:t>pop</w:t>
+      </w:r>
+      <w:proofErr w:type="spellEnd"/>
+      <w:r>
+        <w:rPr>
+          <w:rFonts w:ascii="Times New Roman" w:eastAsia="Times New Roman" w:hAnsi="Times New Roman" w:cs="Times New Roman"/>
+          <w:color w:val="000000" w:themeColor="text1"/>
+          <w:sz w:val="24"/>
+          <w:szCs w:val="24"/>
+        </w:rPr>
+        <w:t xml:space="preserve"> &lt;</w:t>
+      </w:r>
+      <w:proofErr w:type="spellStart"/>
+      <w:r>
+        <w:rPr>
+          <w:rFonts w:ascii="Times New Roman" w:eastAsia="Times New Roman" w:hAnsi="Times New Roman" w:cs="Times New Roman"/>
+          <w:color w:val="000000" w:themeColor="text1"/>
+          <w:sz w:val="24"/>
+          <w:szCs w:val="24"/>
+        </w:rPr>
+        <w:t>element_name</w:t>
+      </w:r>
+      <w:proofErr w:type="spellEnd"/>
+      <w:r>
+        <w:rPr>
+          <w:rFonts w:ascii="Times New Roman" w:eastAsia="Times New Roman" w:hAnsi="Times New Roman" w:cs="Times New Roman"/>
+          <w:color w:val="000000" w:themeColor="text1"/>
+          <w:sz w:val="24"/>
+          <w:szCs w:val="24"/>
+        </w:rPr>
+        <w:t>&gt; - переносить зміни із копілки в текучу робочу директорію (якщо не вказати елемент, то по змовчанню бере перший елемент)</w:t>
       </w:r>
     </w:p>
     <w:p>
@@ -4462,18 +8091,16 @@
           <w:color w:val="000000" w:themeColor="text1"/>
           <w:sz w:val="24"/>
           <w:szCs w:val="24"/>
-          <w:lang/>
-        </w:rPr>
-      </w:pPr>
-      <w:r>
-        <w:rPr>
-          <w:rFonts w:ascii="Times New Roman" w:eastAsia="Times New Roman" w:hAnsi="Times New Roman" w:cs="Times New Roman"/>
-          <w:color w:val="000000" w:themeColor="text1"/>
-          <w:sz w:val="24"/>
-          <w:szCs w:val="24"/>
-          <w:lang/>
-        </w:rPr>
-        <w:t>git stash show -p stash@{0} -  перегляд елемента stash@{0} в копілці із виводом інформації про зміни</w:t>
+        </w:rPr>
+      </w:pPr>
+      <w:r>
+        <w:rPr>
+          <w:rFonts w:ascii="Times New Roman" w:eastAsia="Times New Roman" w:hAnsi="Times New Roman" w:cs="Times New Roman"/>
+          <w:color w:val="000000" w:themeColor="text1"/>
+          <w:sz w:val="24"/>
+          <w:szCs w:val="24"/>
+        </w:rPr>
+        <w:t>git stash apply - копіює зміни із копілки в текучу робочу директорію</w:t>
       </w:r>
     </w:p>
     <w:p>
@@ -4485,18 +8112,16 @@
           <w:color w:val="000000" w:themeColor="text1"/>
           <w:sz w:val="24"/>
           <w:szCs w:val="24"/>
-          <w:lang/>
-        </w:rPr>
-      </w:pPr>
-      <w:r>
-        <w:rPr>
-          <w:rFonts w:ascii="Times New Roman" w:eastAsia="Times New Roman" w:hAnsi="Times New Roman" w:cs="Times New Roman"/>
-          <w:color w:val="000000" w:themeColor="text1"/>
-          <w:sz w:val="24"/>
-          <w:szCs w:val="24"/>
-          <w:lang/>
-        </w:rPr>
-        <w:t>git stash pop &lt;element_name&gt; - переносить зміни із копілки в текучу робочу директорію (якщо не вказати елемент, то по змовчанню бере перший елемент)</w:t>
+        </w:rPr>
+      </w:pPr>
+      <w:r>
+        <w:rPr>
+          <w:rFonts w:ascii="Times New Roman" w:eastAsia="Times New Roman" w:hAnsi="Times New Roman" w:cs="Times New Roman"/>
+          <w:color w:val="000000" w:themeColor="text1"/>
+          <w:sz w:val="24"/>
+          <w:szCs w:val="24"/>
+        </w:rPr>
+        <w:t>git stash drop &lt;element_name&gt; - знищення елементу із копілки</w:t>
       </w:r>
     </w:p>
     <w:p>
@@ -4508,18 +8133,18 @@
           <w:color w:val="000000" w:themeColor="text1"/>
           <w:sz w:val="24"/>
           <w:szCs w:val="24"/>
-          <w:lang/>
-        </w:rPr>
-      </w:pPr>
-      <w:r>
-        <w:rPr>
-          <w:rFonts w:ascii="Times New Roman" w:eastAsia="Times New Roman" w:hAnsi="Times New Roman" w:cs="Times New Roman"/>
-          <w:color w:val="000000" w:themeColor="text1"/>
-          <w:sz w:val="24"/>
-          <w:szCs w:val="24"/>
-          <w:lang/>
-        </w:rPr>
-        <w:t>git stash apply - копіює зміни із копілки в текучу робочу директорію</w:t>
+        </w:rPr>
+      </w:pPr>
+      <w:r>
+        <w:rPr>
+          <w:rFonts w:ascii="Times New Roman" w:eastAsia="Times New Roman" w:hAnsi="Times New Roman" w:cs="Times New Roman"/>
+          <w:b/>
+          <w:bCs/>
+          <w:color w:val="000000" w:themeColor="text1"/>
+          <w:sz w:val="24"/>
+          <w:szCs w:val="24"/>
+        </w:rPr>
+        <w:t>Віддалені репозиторії</w:t>
       </w:r>
     </w:p>
     <w:p>
@@ -4531,18 +8156,16 @@
           <w:color w:val="000000" w:themeColor="text1"/>
           <w:sz w:val="24"/>
           <w:szCs w:val="24"/>
-          <w:lang/>
-        </w:rPr>
-      </w:pPr>
-      <w:r>
-        <w:rPr>
-          <w:rFonts w:ascii="Times New Roman" w:eastAsia="Times New Roman" w:hAnsi="Times New Roman" w:cs="Times New Roman"/>
-          <w:color w:val="000000" w:themeColor="text1"/>
-          <w:sz w:val="24"/>
-          <w:szCs w:val="24"/>
-          <w:lang/>
-        </w:rPr>
-        <w:t>git stash drop &lt;element_name&gt; - знищення елементу із копілки</w:t>
+        </w:rPr>
+      </w:pPr>
+      <w:r>
+        <w:rPr>
+          <w:rFonts w:ascii="Times New Roman" w:eastAsia="Times New Roman" w:hAnsi="Times New Roman" w:cs="Times New Roman"/>
+          <w:color w:val="000000" w:themeColor="text1"/>
+          <w:sz w:val="24"/>
+          <w:szCs w:val="24"/>
+        </w:rPr>
+        <w:t>git remote [-v] - список усіх віддалених репозиторіїв, які відомі git'у</w:t>
       </w:r>
     </w:p>
     <w:p>
@@ -4554,20 +8177,16 @@
           <w:color w:val="000000" w:themeColor="text1"/>
           <w:sz w:val="24"/>
           <w:szCs w:val="24"/>
-          <w:lang/>
-        </w:rPr>
-      </w:pPr>
-      <w:r>
-        <w:rPr>
-          <w:rFonts w:ascii="Times New Roman" w:eastAsia="Times New Roman" w:hAnsi="Times New Roman" w:cs="Times New Roman"/>
-          <w:b/>
-          <w:bCs/>
-          <w:color w:val="000000" w:themeColor="text1"/>
-          <w:sz w:val="24"/>
-          <w:szCs w:val="24"/>
-          <w:lang/>
-        </w:rPr>
-        <w:t>Віддалені репозиторії</w:t>
+        </w:rPr>
+      </w:pPr>
+      <w:r>
+        <w:rPr>
+          <w:rFonts w:ascii="Times New Roman" w:eastAsia="Times New Roman" w:hAnsi="Times New Roman" w:cs="Times New Roman"/>
+          <w:color w:val="000000" w:themeColor="text1"/>
+          <w:sz w:val="24"/>
+          <w:szCs w:val="24"/>
+        </w:rPr>
+        <w:t>git remote add &lt;alias&gt; &lt;url&gt; - добавлення віддаленого серверу під назвою &lt;alias&gt;, який ми можемо знайти за адресою &lt;url&gt;</w:t>
       </w:r>
     </w:p>
     <w:p>
@@ -4579,18 +8198,16 @@
           <w:color w:val="000000" w:themeColor="text1"/>
           <w:sz w:val="24"/>
           <w:szCs w:val="24"/>
-          <w:lang/>
-        </w:rPr>
-      </w:pPr>
-      <w:r>
-        <w:rPr>
-          <w:rFonts w:ascii="Times New Roman" w:eastAsia="Times New Roman" w:hAnsi="Times New Roman" w:cs="Times New Roman"/>
-          <w:color w:val="000000" w:themeColor="text1"/>
-          <w:sz w:val="24"/>
-          <w:szCs w:val="24"/>
-          <w:lang/>
-        </w:rPr>
-        <w:t>git remote [-v] - список усіх віддалених репозиторіїв, які відомі git'у</w:t>
+        </w:rPr>
+      </w:pPr>
+      <w:r>
+        <w:rPr>
+          <w:rFonts w:ascii="Times New Roman" w:eastAsia="Times New Roman" w:hAnsi="Times New Roman" w:cs="Times New Roman"/>
+          <w:color w:val="000000" w:themeColor="text1"/>
+          <w:sz w:val="24"/>
+          <w:szCs w:val="24"/>
+        </w:rPr>
+        <w:t>git remove rm &lt;alias&gt; - знищення запису про віддалений репозиторій</w:t>
       </w:r>
     </w:p>
     <w:p>
@@ -4602,18 +8219,16 @@
           <w:color w:val="000000" w:themeColor="text1"/>
           <w:sz w:val="24"/>
           <w:szCs w:val="24"/>
-          <w:lang/>
-        </w:rPr>
-      </w:pPr>
-      <w:r>
-        <w:rPr>
-          <w:rFonts w:ascii="Times New Roman" w:eastAsia="Times New Roman" w:hAnsi="Times New Roman" w:cs="Times New Roman"/>
-          <w:color w:val="000000" w:themeColor="text1"/>
-          <w:sz w:val="24"/>
-          <w:szCs w:val="24"/>
-          <w:lang/>
-        </w:rPr>
-        <w:t>git remote add &lt;alias&gt; &lt;url&gt; - добавлення віддаленого серверу під назвою &lt;alias&gt;, який ми можемо знайти за адресою &lt;url&gt;</w:t>
+        </w:rPr>
+      </w:pPr>
+      <w:r>
+        <w:rPr>
+          <w:rFonts w:ascii="Times New Roman" w:eastAsia="Times New Roman" w:hAnsi="Times New Roman" w:cs="Times New Roman"/>
+          <w:color w:val="000000" w:themeColor="text1"/>
+          <w:sz w:val="24"/>
+          <w:szCs w:val="24"/>
+        </w:rPr>
+        <w:t>git push [-u] &lt;alias&gt; &lt;branch_name&gt; - відправити код на віддалений репозиторій ( -u відслідковувати віддалений репозиторій)</w:t>
       </w:r>
     </w:p>
     <w:p>
@@ -4625,18 +8240,16 @@
           <w:color w:val="000000" w:themeColor="text1"/>
           <w:sz w:val="24"/>
           <w:szCs w:val="24"/>
-          <w:lang/>
-        </w:rPr>
-      </w:pPr>
-      <w:r>
-        <w:rPr>
-          <w:rFonts w:ascii="Times New Roman" w:eastAsia="Times New Roman" w:hAnsi="Times New Roman" w:cs="Times New Roman"/>
-          <w:color w:val="000000" w:themeColor="text1"/>
-          <w:sz w:val="24"/>
-          <w:szCs w:val="24"/>
-          <w:lang/>
-        </w:rPr>
-        <w:t>git remove rm &lt;alias&gt; - знищення запису про віддалений репозиторій</w:t>
+        </w:rPr>
+      </w:pPr>
+      <w:r>
+        <w:rPr>
+          <w:rFonts w:ascii="Times New Roman" w:eastAsia="Times New Roman" w:hAnsi="Times New Roman" w:cs="Times New Roman"/>
+          <w:color w:val="000000" w:themeColor="text1"/>
+          <w:sz w:val="24"/>
+          <w:szCs w:val="24"/>
+        </w:rPr>
+        <w:t>git push - відправляє внесені зміни на віддалений репозиторій, який раніше був заданий як відслідковуваний</w:t>
       </w:r>
     </w:p>
     <w:p>
@@ -4648,18 +8261,16 @@
           <w:color w:val="000000" w:themeColor="text1"/>
           <w:sz w:val="24"/>
           <w:szCs w:val="24"/>
-          <w:lang/>
-        </w:rPr>
-      </w:pPr>
-      <w:r>
-        <w:rPr>
-          <w:rFonts w:ascii="Times New Roman" w:eastAsia="Times New Roman" w:hAnsi="Times New Roman" w:cs="Times New Roman"/>
-          <w:color w:val="000000" w:themeColor="text1"/>
-          <w:sz w:val="24"/>
-          <w:szCs w:val="24"/>
-          <w:lang/>
-        </w:rPr>
-        <w:t>git push [-u] &lt;alias&gt; &lt;branch_name&gt; - відправити код на віддалений репозиторій ( -u відслідковувати віддалений репозиторій)</w:t>
+        </w:rPr>
+      </w:pPr>
+      <w:r>
+        <w:rPr>
+          <w:rFonts w:ascii="Times New Roman" w:eastAsia="Times New Roman" w:hAnsi="Times New Roman" w:cs="Times New Roman"/>
+          <w:color w:val="000000" w:themeColor="text1"/>
+          <w:sz w:val="24"/>
+          <w:szCs w:val="24"/>
+        </w:rPr>
+        <w:t>git push &lt;alias&gt; :&lt;branch_name&gt; - знищення бранчу на віддаленому репозиторію</w:t>
       </w:r>
     </w:p>
     <w:p>
@@ -4671,18 +8282,16 @@
           <w:color w:val="000000" w:themeColor="text1"/>
           <w:sz w:val="24"/>
           <w:szCs w:val="24"/>
-          <w:lang/>
-        </w:rPr>
-      </w:pPr>
-      <w:r>
-        <w:rPr>
-          <w:rFonts w:ascii="Times New Roman" w:eastAsia="Times New Roman" w:hAnsi="Times New Roman" w:cs="Times New Roman"/>
-          <w:color w:val="000000" w:themeColor="text1"/>
-          <w:sz w:val="24"/>
-          <w:szCs w:val="24"/>
-          <w:lang/>
-        </w:rPr>
-        <w:t>git push - відправляє внесені зміни на віддалений репозиторій, який раніше був заданий як відслідковуваний</w:t>
+        </w:rPr>
+      </w:pPr>
+      <w:r>
+        <w:rPr>
+          <w:rFonts w:ascii="Times New Roman" w:eastAsia="Times New Roman" w:hAnsi="Times New Roman" w:cs="Times New Roman"/>
+          <w:color w:val="000000" w:themeColor="text1"/>
+          <w:sz w:val="24"/>
+          <w:szCs w:val="24"/>
+        </w:rPr>
+        <w:t>git push &lt;alias&gt; &lt;local_branch_name&gt;:&lt;branch_name&gt; - відправлення локального бранчу &lt;local_branch_name&gt; у віддалений репозиторій &lt;alias&gt; у бранч &lt;branch_name&gt;</w:t>
       </w:r>
     </w:p>
     <w:p>
@@ -4694,18 +8303,16 @@
           <w:color w:val="000000" w:themeColor="text1"/>
           <w:sz w:val="24"/>
           <w:szCs w:val="24"/>
-          <w:lang/>
-        </w:rPr>
-      </w:pPr>
-      <w:r>
-        <w:rPr>
-          <w:rFonts w:ascii="Times New Roman" w:eastAsia="Times New Roman" w:hAnsi="Times New Roman" w:cs="Times New Roman"/>
-          <w:color w:val="000000" w:themeColor="text1"/>
-          <w:sz w:val="24"/>
-          <w:szCs w:val="24"/>
-          <w:lang/>
-        </w:rPr>
-        <w:t>git push &lt;alias&gt; :&lt;branch_name&gt; - знищення бранчу на віддаленому репозиторію</w:t>
+        </w:rPr>
+      </w:pPr>
+      <w:r>
+        <w:rPr>
+          <w:rFonts w:ascii="Times New Roman" w:eastAsia="Times New Roman" w:hAnsi="Times New Roman" w:cs="Times New Roman"/>
+          <w:color w:val="000000" w:themeColor="text1"/>
+          <w:sz w:val="24"/>
+          <w:szCs w:val="24"/>
+        </w:rPr>
+        <w:t>git push &lt;alias&gt; --delete &lt;branch_name&gt; - ще одна (більш зрозуміла команда) знищення бранчу</w:t>
       </w:r>
     </w:p>
     <w:p>
@@ -4717,18 +8324,16 @@
           <w:color w:val="000000" w:themeColor="text1"/>
           <w:sz w:val="24"/>
           <w:szCs w:val="24"/>
-          <w:lang/>
-        </w:rPr>
-      </w:pPr>
-      <w:r>
-        <w:rPr>
-          <w:rFonts w:ascii="Times New Roman" w:eastAsia="Times New Roman" w:hAnsi="Times New Roman" w:cs="Times New Roman"/>
-          <w:color w:val="000000" w:themeColor="text1"/>
-          <w:sz w:val="24"/>
-          <w:szCs w:val="24"/>
-          <w:lang/>
-        </w:rPr>
-        <w:t>git push &lt;alias&gt; &lt;local_branch_name&gt;:&lt;branch_name&gt; - відправлення локального бранчу &lt;local_branch_name&gt; у віддалений репозиторій &lt;alias&gt; у бранч &lt;branch_name&gt;</w:t>
+        </w:rPr>
+      </w:pPr>
+      <w:r>
+        <w:rPr>
+          <w:rFonts w:ascii="Times New Roman" w:eastAsia="Times New Roman" w:hAnsi="Times New Roman" w:cs="Times New Roman"/>
+          <w:color w:val="000000" w:themeColor="text1"/>
+          <w:sz w:val="24"/>
+          <w:szCs w:val="24"/>
+        </w:rPr>
+        <w:t>git clone &lt;url&gt; [&lt;folder&gt;] - клонування віддаленого репозиторія</w:t>
       </w:r>
     </w:p>
     <w:p>
@@ -4740,98 +8345,109 @@
           <w:color w:val="000000" w:themeColor="text1"/>
           <w:sz w:val="24"/>
           <w:szCs w:val="24"/>
+          <w:lang w:val="en-US"/>
+        </w:rPr>
+      </w:pPr>
+      <w:proofErr w:type="spellStart"/>
+      <w:proofErr w:type="gramStart"/>
+      <w:r>
+        <w:rPr>
+          <w:rFonts w:ascii="Times New Roman" w:eastAsia="Times New Roman" w:hAnsi="Times New Roman" w:cs="Times New Roman"/>
+          <w:color w:val="000000" w:themeColor="text1"/>
+          <w:sz w:val="24"/>
+          <w:szCs w:val="24"/>
+          <w:lang w:val="en-US"/>
+        </w:rPr>
+        <w:t>git</w:t>
+      </w:r>
+      <w:proofErr w:type="spellEnd"/>
+      <w:proofErr w:type="gramEnd"/>
+      <w:r>
+        <w:rPr>
+          <w:rFonts w:ascii="Times New Roman" w:eastAsia="Times New Roman" w:hAnsi="Times New Roman" w:cs="Times New Roman"/>
+          <w:color w:val="000000" w:themeColor="text1"/>
+          <w:sz w:val="24"/>
+          <w:szCs w:val="24"/>
+          <w:lang w:val="en-US"/>
+        </w:rPr>
+        <w:t xml:space="preserve"> pull = </w:t>
+      </w:r>
+      <w:proofErr w:type="spellStart"/>
+      <w:r>
+        <w:rPr>
+          <w:rFonts w:ascii="Times New Roman" w:eastAsia="Times New Roman" w:hAnsi="Times New Roman" w:cs="Times New Roman"/>
+          <w:color w:val="000000" w:themeColor="text1"/>
+          <w:sz w:val="24"/>
+          <w:szCs w:val="24"/>
+          <w:lang w:val="en-US"/>
+        </w:rPr>
+        <w:t>git</w:t>
+      </w:r>
+      <w:proofErr w:type="spellEnd"/>
+      <w:r>
+        <w:rPr>
+          <w:rFonts w:ascii="Times New Roman" w:eastAsia="Times New Roman" w:hAnsi="Times New Roman" w:cs="Times New Roman"/>
+          <w:color w:val="000000" w:themeColor="text1"/>
+          <w:sz w:val="24"/>
+          <w:szCs w:val="24"/>
+          <w:lang w:val="en-US"/>
+        </w:rPr>
+        <w:t xml:space="preserve"> fetch +  </w:t>
+      </w:r>
+      <w:proofErr w:type="spellStart"/>
+      <w:r>
+        <w:rPr>
+          <w:rFonts w:ascii="Times New Roman" w:eastAsia="Times New Roman" w:hAnsi="Times New Roman" w:cs="Times New Roman"/>
+          <w:color w:val="000000" w:themeColor="text1"/>
+          <w:sz w:val="24"/>
+          <w:szCs w:val="24"/>
+          <w:lang w:val="en-US"/>
+        </w:rPr>
+        <w:t>git</w:t>
+      </w:r>
+      <w:proofErr w:type="spellEnd"/>
+      <w:r>
+        <w:rPr>
+          <w:rFonts w:ascii="Times New Roman" w:eastAsia="Times New Roman" w:hAnsi="Times New Roman" w:cs="Times New Roman"/>
+          <w:color w:val="000000" w:themeColor="text1"/>
+          <w:sz w:val="24"/>
+          <w:szCs w:val="24"/>
+          <w:lang w:val="en-US"/>
+        </w:rPr>
+        <w:t xml:space="preserve"> merge</w:t>
+      </w:r>
+    </w:p>
+    <w:p>
+      <w:pPr>
+        <w:spacing w:after="40" w:line="240" w:lineRule="auto"/>
+        <w:rPr>
+          <w:rFonts w:ascii="Times New Roman" w:hAnsi="Times New Roman" w:cs="Times New Roman"/>
+          <w:b/>
+          <w:sz w:val="24"/>
+          <w:szCs w:val="24"/>
+          <w:lang w:val="en-US"/>
+        </w:rPr>
+      </w:pPr>
+    </w:p>
+    <w:p>
+      <w:pPr>
+        <w:spacing w:after="40" w:line="240" w:lineRule="auto"/>
+        <w:rPr>
+          <w:rFonts w:ascii="Times New Roman" w:hAnsi="Times New Roman" w:cs="Times New Roman"/>
+          <w:sz w:val="24"/>
+          <w:szCs w:val="24"/>
+          <w:lang w:val="uk-UA"/>
+        </w:rPr>
+      </w:pPr>
+      <w:r>
+        <w:rPr>
+          <w:rFonts w:ascii="Times New Roman" w:hAnsi="Times New Roman" w:cs="Times New Roman"/>
+          <w:noProof/>
+          <w:sz w:val="24"/>
+          <w:szCs w:val="24"/>
           <w:lang/>
         </w:rPr>
-      </w:pPr>
-      <w:r>
-        <w:rPr>
-          <w:rFonts w:ascii="Times New Roman" w:eastAsia="Times New Roman" w:hAnsi="Times New Roman" w:cs="Times New Roman"/>
-          <w:color w:val="000000" w:themeColor="text1"/>
-          <w:sz w:val="24"/>
-          <w:szCs w:val="24"/>
-          <w:lang/>
-        </w:rPr>
-        <w:t>git push &lt;alias&gt; --delete &lt;branch_name&gt; - ще одна (більш зрозуміла команда) знищення бранчу</w:t>
-      </w:r>
-    </w:p>
-    <w:p>
-      <w:pPr>
-        <w:shd w:val="clear" w:color="auto" w:fill="FFFFFF"/>
-        <w:spacing w:after="150" w:line="240" w:lineRule="auto"/>
-        <w:rPr>
-          <w:rFonts w:ascii="Times New Roman" w:eastAsia="Times New Roman" w:hAnsi="Times New Roman" w:cs="Times New Roman"/>
-          <w:color w:val="000000" w:themeColor="text1"/>
-          <w:sz w:val="24"/>
-          <w:szCs w:val="24"/>
-          <w:lang/>
-        </w:rPr>
-      </w:pPr>
-      <w:bookmarkStart w:id="0" w:name="_GoBack"/>
-      <w:r>
-        <w:rPr>
-          <w:rFonts w:ascii="Times New Roman" w:eastAsia="Times New Roman" w:hAnsi="Times New Roman" w:cs="Times New Roman"/>
-          <w:color w:val="000000" w:themeColor="text1"/>
-          <w:sz w:val="24"/>
-          <w:szCs w:val="24"/>
-          <w:lang/>
-        </w:rPr>
-        <w:t>git clone &lt;url&gt; [&lt;folder&gt;] - клонування віддаленого репозиторія</w:t>
-      </w:r>
-    </w:p>
-    <w:bookmarkEnd w:id="0"/>
-    <w:p>
-      <w:pPr>
-        <w:shd w:val="clear" w:color="auto" w:fill="FFFFFF"/>
-        <w:spacing w:after="150" w:line="240" w:lineRule="auto"/>
-        <w:rPr>
-          <w:rFonts w:ascii="Times New Roman" w:eastAsia="Times New Roman" w:hAnsi="Times New Roman" w:cs="Times New Roman"/>
-          <w:color w:val="000000" w:themeColor="text1"/>
-          <w:sz w:val="24"/>
-          <w:szCs w:val="24"/>
-          <w:lang/>
-        </w:rPr>
-      </w:pPr>
-      <w:r>
-        <w:rPr>
-          <w:rFonts w:ascii="Times New Roman" w:eastAsia="Times New Roman" w:hAnsi="Times New Roman" w:cs="Times New Roman"/>
-          <w:color w:val="000000" w:themeColor="text1"/>
-          <w:sz w:val="24"/>
-          <w:szCs w:val="24"/>
-          <w:lang/>
-        </w:rPr>
-        <w:t>git pull = git fetch +  git merge</w:t>
-      </w:r>
-    </w:p>
-    <w:p>
-      <w:pPr>
-        <w:spacing w:after="40" w:line="240" w:lineRule="auto"/>
-        <w:rPr>
-          <w:rFonts w:ascii="Times New Roman" w:hAnsi="Times New Roman" w:cs="Times New Roman"/>
-          <w:b/>
-          <w:sz w:val="24"/>
-          <w:szCs w:val="24"/>
-          <w:lang/>
-        </w:rPr>
-      </w:pPr>
-    </w:p>
-    <w:p>
-      <w:pPr>
-        <w:spacing w:after="40" w:line="240" w:lineRule="auto"/>
-        <w:rPr>
-          <w:rFonts w:ascii="Times New Roman" w:hAnsi="Times New Roman" w:cs="Times New Roman"/>
-          <w:sz w:val="24"/>
-          <w:szCs w:val="24"/>
-          <w:lang w:val="uk-UA"/>
-        </w:rPr>
-      </w:pPr>
-      <w:r>
-        <w:rPr>
-          <w:rFonts w:ascii="Times New Roman" w:hAnsi="Times New Roman" w:cs="Times New Roman"/>
-          <w:noProof/>
-          <w:sz w:val="24"/>
-          <w:szCs w:val="24"/>
-          <w:lang/>
-        </w:rPr>
+        <w:lastRenderedPageBreak/>
         <w:drawing>
           <wp:inline distT="0" distB="0" distL="0" distR="0">
             <wp:extent cx="5940425" cy="4449445"/>
@@ -5581,7 +9197,6 @@
       <w:rFonts w:ascii="Times New Roman" w:eastAsia="Times New Roman" w:hAnsi="Times New Roman" w:cs="Times New Roman"/>
       <w:sz w:val="24"/>
       <w:szCs w:val="24"/>
-      <w:lang/>
     </w:rPr>
   </w:style>
   <w:style w:type="character" w:styleId="a5">
